--- a/SEM_VI/AI/expt8/AI_expt8.docx
+++ b/SEM_VI/AI/expt8/AI_expt8.docx
@@ -6,7 +6,7 @@
       <w:pPr>
         <w:pStyle w:val="Heading2"/>
         <w:pBdr>
-          <w:bottom w:val="single" w:sz="4" w:space="1" w:color="auto"/>
+          <w:bottom w:val="single" w:sz="4" w:space="0" w:color="auto"/>
         </w:pBdr>
         <w:spacing w:after="0"/>
         <w:rPr>
@@ -26,7 +26,7 @@
       <w:pPr>
         <w:pStyle w:val="Heading3"/>
         <w:pBdr>
-          <w:bottom w:val="single" w:sz="4" w:space="1" w:color="auto"/>
+          <w:bottom w:val="single" w:sz="4" w:space="0" w:color="auto"/>
         </w:pBdr>
         <w:spacing w:after="0"/>
         <w:rPr>
@@ -45,7 +45,7 @@
     <w:p>
       <w:pPr>
         <w:pBdr>
-          <w:bottom w:val="single" w:sz="4" w:space="1" w:color="auto"/>
+          <w:bottom w:val="single" w:sz="4" w:space="0" w:color="auto"/>
         </w:pBdr>
         <w:spacing w:after="0"/>
         <w:rPr>
@@ -62,7 +62,7 @@
     <w:p>
       <w:pPr>
         <w:pBdr>
-          <w:bottom w:val="single" w:sz="4" w:space="1" w:color="auto"/>
+          <w:bottom w:val="single" w:sz="4" w:space="0" w:color="auto"/>
         </w:pBdr>
         <w:spacing w:after="0"/>
         <w:rPr>
@@ -79,7 +79,7 @@
     <w:p>
       <w:pPr>
         <w:pBdr>
-          <w:bottom w:val="single" w:sz="4" w:space="1" w:color="auto"/>
+          <w:bottom w:val="single" w:sz="4" w:space="0" w:color="auto"/>
         </w:pBdr>
         <w:spacing w:after="0"/>
         <w:rPr>
@@ -96,7 +96,7 @@
     <w:p>
       <w:pPr>
         <w:pBdr>
-          <w:bottom w:val="single" w:sz="4" w:space="1" w:color="auto"/>
+          <w:bottom w:val="single" w:sz="4" w:space="0" w:color="auto"/>
         </w:pBdr>
         <w:spacing w:after="0"/>
         <w:rPr>
@@ -113,7 +113,7 @@
     <w:p>
       <w:pPr>
         <w:pBdr>
-          <w:bottom w:val="single" w:sz="4" w:space="1" w:color="auto"/>
+          <w:bottom w:val="single" w:sz="4" w:space="0" w:color="auto"/>
         </w:pBdr>
         <w:spacing w:after="0"/>
         <w:rPr>
@@ -130,7 +130,7 @@
     <w:p>
       <w:pPr>
         <w:pBdr>
-          <w:bottom w:val="single" w:sz="4" w:space="1" w:color="auto"/>
+          <w:bottom w:val="single" w:sz="4" w:space="0" w:color="auto"/>
         </w:pBdr>
         <w:spacing w:after="0"/>
         <w:rPr>
@@ -147,7 +147,7 @@
     <w:p>
       <w:pPr>
         <w:pBdr>
-          <w:bottom w:val="single" w:sz="4" w:space="1" w:color="auto"/>
+          <w:bottom w:val="single" w:sz="4" w:space="0" w:color="auto"/>
         </w:pBdr>
         <w:spacing w:after="0"/>
         <w:rPr>
@@ -158,7 +158,7 @@
     <w:p>
       <w:pPr>
         <w:pBdr>
-          <w:bottom w:val="single" w:sz="4" w:space="1" w:color="auto"/>
+          <w:bottom w:val="single" w:sz="4" w:space="0" w:color="auto"/>
         </w:pBdr>
         <w:spacing w:after="0"/>
         <w:rPr>
@@ -187,7 +187,7 @@
                     </pic:cNvPicPr>
                   </pic:nvPicPr>
                   <pic:blipFill rotWithShape="1">
-                    <a:blip r:embed="rId7">
+                    <a:blip r:embed="rId8">
                       <a:extLst>
                         <a:ext uri="{28A0092B-C50C-407E-A947-70E740481C1C}">
                           <a14:useLocalDpi xmlns:a14="http://schemas.microsoft.com/office/drawing/2010/main" val="0"/>
@@ -226,7 +226,7 @@
       <w:pPr>
         <w:pStyle w:val="Heading3"/>
         <w:pBdr>
-          <w:bottom w:val="single" w:sz="4" w:space="1" w:color="auto"/>
+          <w:bottom w:val="single" w:sz="4" w:space="0" w:color="auto"/>
         </w:pBdr>
         <w:spacing w:after="0"/>
         <w:rPr>
@@ -245,7 +245,7 @@
     <w:p>
       <w:pPr>
         <w:pBdr>
-          <w:bottom w:val="single" w:sz="4" w:space="1" w:color="auto"/>
+          <w:bottom w:val="single" w:sz="4" w:space="0" w:color="auto"/>
         </w:pBdr>
         <w:spacing w:after="0"/>
         <w:rPr>
@@ -262,7 +262,7 @@
     <w:p>
       <w:pPr>
         <w:pBdr>
-          <w:bottom w:val="single" w:sz="4" w:space="1" w:color="auto"/>
+          <w:bottom w:val="single" w:sz="4" w:space="0" w:color="auto"/>
         </w:pBdr>
         <w:spacing w:after="0"/>
         <w:rPr>
@@ -279,7 +279,7 @@
     <w:p>
       <w:pPr>
         <w:pBdr>
-          <w:bottom w:val="single" w:sz="4" w:space="1" w:color="auto"/>
+          <w:bottom w:val="single" w:sz="4" w:space="0" w:color="auto"/>
         </w:pBdr>
         <w:spacing w:after="0"/>
         <w:rPr>
@@ -296,18 +296,18 @@
     <w:p>
       <w:pPr>
         <w:pBdr>
-          <w:bottom w:val="single" w:sz="4" w:space="1" w:color="auto"/>
-        </w:pBdr>
-        <w:spacing w:after="0"/>
-        <w:rPr>
-          <w:color w:val="000000" w:themeColor="text1"/>
-        </w:rPr>
-      </w:pPr>
-    </w:p>
-    <w:p>
-      <w:pPr>
-        <w:pBdr>
-          <w:bottom w:val="single" w:sz="4" w:space="1" w:color="auto"/>
+          <w:bottom w:val="single" w:sz="4" w:space="0" w:color="auto"/>
+        </w:pBdr>
+        <w:spacing w:after="0"/>
+        <w:rPr>
+          <w:color w:val="000000" w:themeColor="text1"/>
+        </w:rPr>
+      </w:pPr>
+    </w:p>
+    <w:p>
+      <w:pPr>
+        <w:pBdr>
+          <w:bottom w:val="single" w:sz="4" w:space="0" w:color="auto"/>
         </w:pBdr>
         <w:spacing w:after="0"/>
         <w:rPr>
@@ -342,7 +342,7 @@
                     </pic:cNvPicPr>
                   </pic:nvPicPr>
                   <pic:blipFill rotWithShape="1">
-                    <a:blip r:embed="rId8">
+                    <a:blip r:embed="rId9">
                       <a:extLst>
                         <a:ext uri="{28A0092B-C50C-407E-A947-70E740481C1C}">
                           <a14:useLocalDpi xmlns:a14="http://schemas.microsoft.com/office/drawing/2010/main" val="0"/>
@@ -380,7 +380,7 @@
     <w:p>
       <w:pPr>
         <w:pBdr>
-          <w:bottom w:val="single" w:sz="4" w:space="1" w:color="auto"/>
+          <w:bottom w:val="single" w:sz="4" w:space="0" w:color="auto"/>
         </w:pBdr>
         <w:spacing w:after="0"/>
         <w:rPr>
@@ -391,7 +391,7 @@
     <w:p>
       <w:pPr>
         <w:pBdr>
-          <w:bottom w:val="single" w:sz="4" w:space="1" w:color="auto"/>
+          <w:bottom w:val="single" w:sz="4" w:space="0" w:color="auto"/>
         </w:pBdr>
         <w:spacing w:after="0"/>
         <w:rPr>
@@ -402,7 +402,7 @@
     <w:p>
       <w:pPr>
         <w:pBdr>
-          <w:bottom w:val="single" w:sz="4" w:space="1" w:color="auto"/>
+          <w:bottom w:val="single" w:sz="4" w:space="0" w:color="auto"/>
         </w:pBdr>
         <w:spacing w:after="0"/>
         <w:rPr>
@@ -413,7 +413,7 @@
     <w:p>
       <w:pPr>
         <w:pBdr>
-          <w:bottom w:val="single" w:sz="4" w:space="1" w:color="auto"/>
+          <w:bottom w:val="single" w:sz="4" w:space="0" w:color="auto"/>
         </w:pBdr>
         <w:spacing w:after="0"/>
         <w:rPr>
@@ -424,7 +424,7 @@
     <w:p>
       <w:pPr>
         <w:pBdr>
-          <w:bottom w:val="single" w:sz="4" w:space="1" w:color="auto"/>
+          <w:bottom w:val="single" w:sz="4" w:space="0" w:color="auto"/>
         </w:pBdr>
         <w:spacing w:after="0"/>
         <w:rPr>
@@ -436,7 +436,7 @@
       <w:pPr>
         <w:pStyle w:val="Heading2"/>
         <w:pBdr>
-          <w:bottom w:val="single" w:sz="4" w:space="1" w:color="auto"/>
+          <w:bottom w:val="single" w:sz="4" w:space="0" w:color="auto"/>
         </w:pBdr>
         <w:spacing w:after="0"/>
         <w:rPr>
@@ -457,7 +457,7 @@
       <w:pPr>
         <w:pStyle w:val="Heading3"/>
         <w:pBdr>
-          <w:bottom w:val="single" w:sz="4" w:space="1" w:color="auto"/>
+          <w:bottom w:val="single" w:sz="4" w:space="0" w:color="auto"/>
         </w:pBdr>
         <w:spacing w:after="0"/>
         <w:rPr>
@@ -476,7 +476,7 @@
     <w:p>
       <w:pPr>
         <w:pBdr>
-          <w:bottom w:val="single" w:sz="4" w:space="1" w:color="auto"/>
+          <w:bottom w:val="single" w:sz="4" w:space="0" w:color="auto"/>
         </w:pBdr>
         <w:spacing w:after="0"/>
         <w:rPr>
@@ -493,7 +493,7 @@
     <w:p>
       <w:pPr>
         <w:pBdr>
-          <w:bottom w:val="single" w:sz="4" w:space="1" w:color="auto"/>
+          <w:bottom w:val="single" w:sz="4" w:space="0" w:color="auto"/>
         </w:pBdr>
         <w:spacing w:after="0"/>
         <w:rPr>
@@ -510,7 +510,7 @@
     <w:p>
       <w:pPr>
         <w:pBdr>
-          <w:bottom w:val="single" w:sz="4" w:space="1" w:color="auto"/>
+          <w:bottom w:val="single" w:sz="4" w:space="0" w:color="auto"/>
         </w:pBdr>
         <w:spacing w:after="0"/>
         <w:rPr>
@@ -527,7 +527,7 @@
     <w:p>
       <w:pPr>
         <w:pBdr>
-          <w:bottom w:val="single" w:sz="4" w:space="1" w:color="auto"/>
+          <w:bottom w:val="single" w:sz="4" w:space="0" w:color="auto"/>
         </w:pBdr>
         <w:spacing w:after="0"/>
         <w:rPr>
@@ -544,7 +544,7 @@
     <w:p>
       <w:pPr>
         <w:pBdr>
-          <w:bottom w:val="single" w:sz="4" w:space="1" w:color="auto"/>
+          <w:bottom w:val="single" w:sz="4" w:space="0" w:color="auto"/>
         </w:pBdr>
         <w:spacing w:after="0"/>
         <w:rPr>
@@ -561,7 +561,7 @@
     <w:p>
       <w:pPr>
         <w:pBdr>
-          <w:bottom w:val="single" w:sz="4" w:space="1" w:color="auto"/>
+          <w:bottom w:val="single" w:sz="4" w:space="0" w:color="auto"/>
         </w:pBdr>
         <w:spacing w:after="0"/>
         <w:rPr>
@@ -578,7 +578,7 @@
     <w:p>
       <w:pPr>
         <w:pBdr>
-          <w:bottom w:val="single" w:sz="4" w:space="1" w:color="auto"/>
+          <w:bottom w:val="single" w:sz="4" w:space="0" w:color="auto"/>
         </w:pBdr>
         <w:spacing w:after="0"/>
         <w:rPr>
@@ -595,7 +595,7 @@
     <w:p>
       <w:pPr>
         <w:pBdr>
-          <w:bottom w:val="single" w:sz="4" w:space="1" w:color="auto"/>
+          <w:bottom w:val="single" w:sz="4" w:space="0" w:color="auto"/>
         </w:pBdr>
         <w:spacing w:after="0"/>
         <w:rPr>
@@ -612,7 +612,7 @@
     <w:p>
       <w:pPr>
         <w:pBdr>
-          <w:bottom w:val="single" w:sz="4" w:space="1" w:color="auto"/>
+          <w:bottom w:val="single" w:sz="4" w:space="0" w:color="auto"/>
         </w:pBdr>
         <w:spacing w:after="0"/>
         <w:rPr>
@@ -629,18 +629,18 @@
     <w:p>
       <w:pPr>
         <w:pBdr>
-          <w:bottom w:val="single" w:sz="4" w:space="1" w:color="auto"/>
-        </w:pBdr>
-        <w:spacing w:after="0"/>
-        <w:rPr>
-          <w:color w:val="000000" w:themeColor="text1"/>
-        </w:rPr>
-      </w:pPr>
-    </w:p>
-    <w:p>
-      <w:pPr>
-        <w:pBdr>
-          <w:bottom w:val="single" w:sz="4" w:space="1" w:color="auto"/>
+          <w:bottom w:val="single" w:sz="4" w:space="0" w:color="auto"/>
+        </w:pBdr>
+        <w:spacing w:after="0"/>
+        <w:rPr>
+          <w:color w:val="000000" w:themeColor="text1"/>
+        </w:rPr>
+      </w:pPr>
+    </w:p>
+    <w:p>
+      <w:pPr>
+        <w:pBdr>
+          <w:bottom w:val="single" w:sz="4" w:space="0" w:color="auto"/>
         </w:pBdr>
         <w:spacing w:after="0"/>
         <w:rPr>
@@ -669,7 +669,7 @@
                     </pic:cNvPicPr>
                   </pic:nvPicPr>
                   <pic:blipFill rotWithShape="1">
-                    <a:blip r:embed="rId9">
+                    <a:blip r:embed="rId10">
                       <a:extLst>
                         <a:ext uri="{28A0092B-C50C-407E-A947-70E740481C1C}">
                           <a14:useLocalDpi xmlns:a14="http://schemas.microsoft.com/office/drawing/2010/main" val="0"/>
@@ -708,7 +708,7 @@
       <w:pPr>
         <w:pStyle w:val="Heading3"/>
         <w:pBdr>
-          <w:bottom w:val="single" w:sz="4" w:space="1" w:color="auto"/>
+          <w:bottom w:val="single" w:sz="4" w:space="0" w:color="auto"/>
         </w:pBdr>
         <w:spacing w:after="0"/>
         <w:rPr>
@@ -727,7 +727,7 @@
     <w:p>
       <w:pPr>
         <w:pBdr>
-          <w:bottom w:val="single" w:sz="4" w:space="1" w:color="auto"/>
+          <w:bottom w:val="single" w:sz="4" w:space="0" w:color="auto"/>
         </w:pBdr>
         <w:spacing w:after="0"/>
         <w:rPr>
@@ -744,7 +744,7 @@
     <w:p>
       <w:pPr>
         <w:pBdr>
-          <w:bottom w:val="single" w:sz="4" w:space="1" w:color="auto"/>
+          <w:bottom w:val="single" w:sz="4" w:space="0" w:color="auto"/>
         </w:pBdr>
         <w:spacing w:after="0"/>
         <w:rPr>
@@ -755,7 +755,7 @@
     <w:p>
       <w:pPr>
         <w:pBdr>
-          <w:bottom w:val="single" w:sz="4" w:space="1" w:color="auto"/>
+          <w:bottom w:val="single" w:sz="4" w:space="0" w:color="auto"/>
         </w:pBdr>
         <w:spacing w:after="0"/>
         <w:rPr>
@@ -784,7 +784,7 @@
                     </pic:cNvPicPr>
                   </pic:nvPicPr>
                   <pic:blipFill rotWithShape="1">
-                    <a:blip r:embed="rId10">
+                    <a:blip r:embed="rId11">
                       <a:extLst>
                         <a:ext uri="{28A0092B-C50C-407E-A947-70E740481C1C}">
                           <a14:useLocalDpi xmlns:a14="http://schemas.microsoft.com/office/drawing/2010/main" val="0"/>
@@ -822,117 +822,117 @@
     <w:p>
       <w:pPr>
         <w:pBdr>
-          <w:bottom w:val="single" w:sz="4" w:space="1" w:color="auto"/>
-        </w:pBdr>
-        <w:spacing w:after="0"/>
-        <w:rPr>
-          <w:color w:val="000000" w:themeColor="text1"/>
-        </w:rPr>
-      </w:pPr>
-    </w:p>
-    <w:p>
-      <w:pPr>
-        <w:pBdr>
-          <w:bottom w:val="single" w:sz="4" w:space="1" w:color="auto"/>
-        </w:pBdr>
-        <w:spacing w:after="0"/>
-        <w:rPr>
-          <w:color w:val="000000" w:themeColor="text1"/>
-        </w:rPr>
-      </w:pPr>
-    </w:p>
-    <w:p>
-      <w:pPr>
-        <w:pBdr>
-          <w:bottom w:val="single" w:sz="4" w:space="1" w:color="auto"/>
-        </w:pBdr>
-        <w:spacing w:after="0"/>
-        <w:rPr>
-          <w:color w:val="000000" w:themeColor="text1"/>
-        </w:rPr>
-      </w:pPr>
-    </w:p>
-    <w:p>
-      <w:pPr>
-        <w:pBdr>
-          <w:bottom w:val="single" w:sz="4" w:space="1" w:color="auto"/>
-        </w:pBdr>
-        <w:spacing w:after="0"/>
-        <w:rPr>
-          <w:color w:val="000000" w:themeColor="text1"/>
-        </w:rPr>
-      </w:pPr>
-    </w:p>
-    <w:p>
-      <w:pPr>
-        <w:pBdr>
-          <w:bottom w:val="single" w:sz="4" w:space="1" w:color="auto"/>
-        </w:pBdr>
-        <w:spacing w:after="0"/>
-        <w:rPr>
-          <w:color w:val="000000" w:themeColor="text1"/>
-        </w:rPr>
-      </w:pPr>
-    </w:p>
-    <w:p>
-      <w:pPr>
-        <w:pBdr>
-          <w:bottom w:val="single" w:sz="4" w:space="1" w:color="auto"/>
-        </w:pBdr>
-        <w:spacing w:after="0"/>
-        <w:rPr>
-          <w:color w:val="000000" w:themeColor="text1"/>
-        </w:rPr>
-      </w:pPr>
-    </w:p>
-    <w:p>
-      <w:pPr>
-        <w:pBdr>
-          <w:bottom w:val="single" w:sz="4" w:space="1" w:color="auto"/>
-        </w:pBdr>
-        <w:spacing w:after="0"/>
-        <w:rPr>
-          <w:color w:val="000000" w:themeColor="text1"/>
-        </w:rPr>
-      </w:pPr>
-    </w:p>
-    <w:p>
-      <w:pPr>
-        <w:pBdr>
-          <w:bottom w:val="single" w:sz="4" w:space="1" w:color="auto"/>
-        </w:pBdr>
-        <w:spacing w:after="0"/>
-        <w:rPr>
-          <w:color w:val="000000" w:themeColor="text1"/>
-        </w:rPr>
-      </w:pPr>
-    </w:p>
-    <w:p>
-      <w:pPr>
-        <w:pBdr>
-          <w:bottom w:val="single" w:sz="4" w:space="1" w:color="auto"/>
-        </w:pBdr>
-        <w:spacing w:after="0"/>
-        <w:rPr>
-          <w:color w:val="000000" w:themeColor="text1"/>
-        </w:rPr>
-      </w:pPr>
-    </w:p>
-    <w:p>
-      <w:pPr>
-        <w:pBdr>
-          <w:bottom w:val="single" w:sz="4" w:space="1" w:color="auto"/>
-        </w:pBdr>
-        <w:spacing w:after="0"/>
-        <w:rPr>
-          <w:color w:val="000000" w:themeColor="text1"/>
-        </w:rPr>
-      </w:pPr>
-    </w:p>
-    <w:p>
-      <w:pPr>
-        <w:pBdr>
-          <w:bottom w:val="single" w:sz="4" w:space="1" w:color="auto"/>
+          <w:bottom w:val="single" w:sz="4" w:space="0" w:color="auto"/>
+        </w:pBdr>
+        <w:spacing w:after="0"/>
+        <w:rPr>
+          <w:color w:val="000000" w:themeColor="text1"/>
+        </w:rPr>
+      </w:pPr>
+    </w:p>
+    <w:p>
+      <w:pPr>
+        <w:pBdr>
+          <w:bottom w:val="single" w:sz="4" w:space="0" w:color="auto"/>
+        </w:pBdr>
+        <w:spacing w:after="0"/>
+        <w:rPr>
+          <w:color w:val="000000" w:themeColor="text1"/>
+        </w:rPr>
+      </w:pPr>
+    </w:p>
+    <w:p>
+      <w:pPr>
+        <w:pBdr>
+          <w:bottom w:val="single" w:sz="4" w:space="0" w:color="auto"/>
+        </w:pBdr>
+        <w:spacing w:after="0"/>
+        <w:rPr>
+          <w:color w:val="000000" w:themeColor="text1"/>
+        </w:rPr>
+      </w:pPr>
+    </w:p>
+    <w:p>
+      <w:pPr>
+        <w:pBdr>
+          <w:bottom w:val="single" w:sz="4" w:space="0" w:color="auto"/>
+        </w:pBdr>
+        <w:spacing w:after="0"/>
+        <w:rPr>
+          <w:color w:val="000000" w:themeColor="text1"/>
+        </w:rPr>
+      </w:pPr>
+    </w:p>
+    <w:p>
+      <w:pPr>
+        <w:pBdr>
+          <w:bottom w:val="single" w:sz="4" w:space="0" w:color="auto"/>
+        </w:pBdr>
+        <w:spacing w:after="0"/>
+        <w:rPr>
+          <w:color w:val="000000" w:themeColor="text1"/>
+        </w:rPr>
+      </w:pPr>
+    </w:p>
+    <w:p>
+      <w:pPr>
+        <w:pBdr>
+          <w:bottom w:val="single" w:sz="4" w:space="0" w:color="auto"/>
+        </w:pBdr>
+        <w:spacing w:after="0"/>
+        <w:rPr>
+          <w:color w:val="000000" w:themeColor="text1"/>
+        </w:rPr>
+      </w:pPr>
+    </w:p>
+    <w:p>
+      <w:pPr>
+        <w:pBdr>
+          <w:bottom w:val="single" w:sz="4" w:space="0" w:color="auto"/>
+        </w:pBdr>
+        <w:spacing w:after="0"/>
+        <w:rPr>
+          <w:color w:val="000000" w:themeColor="text1"/>
+        </w:rPr>
+      </w:pPr>
+    </w:p>
+    <w:p>
+      <w:pPr>
+        <w:pBdr>
+          <w:bottom w:val="single" w:sz="4" w:space="0" w:color="auto"/>
+        </w:pBdr>
+        <w:spacing w:after="0"/>
+        <w:rPr>
+          <w:color w:val="000000" w:themeColor="text1"/>
+        </w:rPr>
+      </w:pPr>
+    </w:p>
+    <w:p>
+      <w:pPr>
+        <w:pBdr>
+          <w:bottom w:val="single" w:sz="4" w:space="0" w:color="auto"/>
+        </w:pBdr>
+        <w:spacing w:after="0"/>
+        <w:rPr>
+          <w:color w:val="000000" w:themeColor="text1"/>
+        </w:rPr>
+      </w:pPr>
+    </w:p>
+    <w:p>
+      <w:pPr>
+        <w:pBdr>
+          <w:bottom w:val="single" w:sz="4" w:space="0" w:color="auto"/>
+        </w:pBdr>
+        <w:spacing w:after="0"/>
+        <w:rPr>
+          <w:color w:val="000000" w:themeColor="text1"/>
+        </w:rPr>
+      </w:pPr>
+    </w:p>
+    <w:p>
+      <w:pPr>
+        <w:pBdr>
+          <w:bottom w:val="single" w:sz="4" w:space="0" w:color="auto"/>
         </w:pBdr>
         <w:spacing w:after="0"/>
         <w:rPr>
@@ -944,7 +944,7 @@
       <w:pPr>
         <w:pStyle w:val="Heading2"/>
         <w:pBdr>
-          <w:bottom w:val="single" w:sz="4" w:space="1" w:color="auto"/>
+          <w:bottom w:val="single" w:sz="4" w:space="0" w:color="auto"/>
         </w:pBdr>
         <w:spacing w:after="0"/>
         <w:rPr>
@@ -965,7 +965,7 @@
       <w:pPr>
         <w:pStyle w:val="Heading3"/>
         <w:pBdr>
-          <w:bottom w:val="single" w:sz="4" w:space="1" w:color="auto"/>
+          <w:bottom w:val="single" w:sz="4" w:space="0" w:color="auto"/>
         </w:pBdr>
         <w:spacing w:after="0"/>
         <w:rPr>
@@ -984,7 +984,7 @@
     <w:p>
       <w:pPr>
         <w:pBdr>
-          <w:bottom w:val="single" w:sz="4" w:space="1" w:color="auto"/>
+          <w:bottom w:val="single" w:sz="4" w:space="0" w:color="auto"/>
         </w:pBdr>
         <w:spacing w:after="0"/>
         <w:rPr>
@@ -1001,7 +1001,7 @@
     <w:p>
       <w:pPr>
         <w:pBdr>
-          <w:bottom w:val="single" w:sz="4" w:space="1" w:color="auto"/>
+          <w:bottom w:val="single" w:sz="4" w:space="0" w:color="auto"/>
         </w:pBdr>
         <w:spacing w:after="0"/>
         <w:rPr>
@@ -1018,7 +1018,7 @@
     <w:p>
       <w:pPr>
         <w:pBdr>
-          <w:bottom w:val="single" w:sz="4" w:space="1" w:color="auto"/>
+          <w:bottom w:val="single" w:sz="4" w:space="0" w:color="auto"/>
         </w:pBdr>
         <w:spacing w:after="0"/>
         <w:rPr>
@@ -1035,7 +1035,7 @@
     <w:p>
       <w:pPr>
         <w:pBdr>
-          <w:bottom w:val="single" w:sz="4" w:space="1" w:color="auto"/>
+          <w:bottom w:val="single" w:sz="4" w:space="0" w:color="auto"/>
         </w:pBdr>
         <w:spacing w:after="0"/>
         <w:rPr>
@@ -1052,7 +1052,7 @@
     <w:p>
       <w:pPr>
         <w:pBdr>
-          <w:bottom w:val="single" w:sz="4" w:space="1" w:color="auto"/>
+          <w:bottom w:val="single" w:sz="4" w:space="0" w:color="auto"/>
         </w:pBdr>
         <w:spacing w:after="0"/>
         <w:rPr>
@@ -1069,18 +1069,18 @@
     <w:p>
       <w:pPr>
         <w:pBdr>
-          <w:bottom w:val="single" w:sz="4" w:space="1" w:color="auto"/>
-        </w:pBdr>
-        <w:spacing w:after="0"/>
-        <w:rPr>
-          <w:color w:val="000000" w:themeColor="text1"/>
-        </w:rPr>
-      </w:pPr>
-    </w:p>
-    <w:p>
-      <w:pPr>
-        <w:pBdr>
-          <w:bottom w:val="single" w:sz="4" w:space="1" w:color="auto"/>
+          <w:bottom w:val="single" w:sz="4" w:space="0" w:color="auto"/>
+        </w:pBdr>
+        <w:spacing w:after="0"/>
+        <w:rPr>
+          <w:color w:val="000000" w:themeColor="text1"/>
+        </w:rPr>
+      </w:pPr>
+    </w:p>
+    <w:p>
+      <w:pPr>
+        <w:pBdr>
+          <w:bottom w:val="single" w:sz="4" w:space="0" w:color="auto"/>
         </w:pBdr>
         <w:spacing w:after="0"/>
         <w:rPr>
@@ -1109,7 +1109,7 @@
                     </pic:cNvPicPr>
                   </pic:nvPicPr>
                   <pic:blipFill rotWithShape="1">
-                    <a:blip r:embed="rId11">
+                    <a:blip r:embed="rId12">
                       <a:extLst>
                         <a:ext uri="{28A0092B-C50C-407E-A947-70E740481C1C}">
                           <a14:useLocalDpi xmlns:a14="http://schemas.microsoft.com/office/drawing/2010/main" val="0"/>
@@ -1147,7 +1147,7 @@
     <w:p>
       <w:pPr>
         <w:pBdr>
-          <w:bottom w:val="single" w:sz="4" w:space="1" w:color="auto"/>
+          <w:bottom w:val="single" w:sz="4" w:space="0" w:color="auto"/>
         </w:pBdr>
         <w:spacing w:after="0"/>
         <w:rPr>
@@ -1159,7 +1159,7 @@
       <w:pPr>
         <w:pStyle w:val="Heading3"/>
         <w:pBdr>
-          <w:bottom w:val="single" w:sz="4" w:space="1" w:color="auto"/>
+          <w:bottom w:val="single" w:sz="4" w:space="0" w:color="auto"/>
         </w:pBdr>
         <w:spacing w:after="0"/>
         <w:rPr>
@@ -1178,7 +1178,7 @@
     <w:p>
       <w:pPr>
         <w:pBdr>
-          <w:bottom w:val="single" w:sz="4" w:space="1" w:color="auto"/>
+          <w:bottom w:val="single" w:sz="4" w:space="0" w:color="auto"/>
         </w:pBdr>
         <w:spacing w:after="0"/>
         <w:rPr>
@@ -1195,7 +1195,7 @@
     <w:p>
       <w:pPr>
         <w:pBdr>
-          <w:bottom w:val="single" w:sz="4" w:space="1" w:color="auto"/>
+          <w:bottom w:val="single" w:sz="4" w:space="0" w:color="auto"/>
         </w:pBdr>
         <w:spacing w:after="0"/>
         <w:rPr>
@@ -1212,7 +1212,7 @@
     <w:p>
       <w:pPr>
         <w:pBdr>
-          <w:bottom w:val="single" w:sz="4" w:space="1" w:color="auto"/>
+          <w:bottom w:val="single" w:sz="4" w:space="0" w:color="auto"/>
         </w:pBdr>
         <w:spacing w:after="0"/>
         <w:rPr>
@@ -1229,7 +1229,7 @@
     <w:p>
       <w:pPr>
         <w:pBdr>
-          <w:bottom w:val="single" w:sz="4" w:space="1" w:color="auto"/>
+          <w:bottom w:val="single" w:sz="4" w:space="0" w:color="auto"/>
         </w:pBdr>
         <w:spacing w:after="0"/>
         <w:rPr>
@@ -1246,7 +1246,7 @@
     <w:p>
       <w:pPr>
         <w:pBdr>
-          <w:bottom w:val="single" w:sz="4" w:space="1" w:color="auto"/>
+          <w:bottom w:val="single" w:sz="4" w:space="0" w:color="auto"/>
         </w:pBdr>
         <w:spacing w:after="0"/>
         <w:rPr>
@@ -1257,7 +1257,7 @@
     <w:p>
       <w:pPr>
         <w:pBdr>
-          <w:bottom w:val="single" w:sz="4" w:space="1" w:color="auto"/>
+          <w:bottom w:val="single" w:sz="4" w:space="0" w:color="auto"/>
         </w:pBdr>
         <w:spacing w:after="0"/>
         <w:rPr>
@@ -1286,7 +1286,7 @@
                     </pic:cNvPicPr>
                   </pic:nvPicPr>
                   <pic:blipFill rotWithShape="1">
-                    <a:blip r:embed="rId12">
+                    <a:blip r:embed="rId13">
                       <a:extLst>
                         <a:ext uri="{28A0092B-C50C-407E-A947-70E740481C1C}">
                           <a14:useLocalDpi xmlns:a14="http://schemas.microsoft.com/office/drawing/2010/main" val="0"/>
@@ -1325,7 +1325,7 @@
       <w:pPr>
         <w:pStyle w:val="Heading2"/>
         <w:pBdr>
-          <w:bottom w:val="single" w:sz="4" w:space="1" w:color="auto"/>
+          <w:bottom w:val="single" w:sz="4" w:space="0" w:color="auto"/>
         </w:pBdr>
         <w:spacing w:after="0"/>
         <w:rPr>
@@ -1346,7 +1346,7 @@
       <w:pPr>
         <w:pStyle w:val="Heading3"/>
         <w:pBdr>
-          <w:bottom w:val="single" w:sz="4" w:space="1" w:color="auto"/>
+          <w:bottom w:val="single" w:sz="4" w:space="0" w:color="auto"/>
         </w:pBdr>
         <w:spacing w:after="0"/>
         <w:rPr>
@@ -1365,7 +1365,7 @@
     <w:p>
       <w:pPr>
         <w:pBdr>
-          <w:bottom w:val="single" w:sz="4" w:space="1" w:color="auto"/>
+          <w:bottom w:val="single" w:sz="4" w:space="0" w:color="auto"/>
         </w:pBdr>
         <w:spacing w:after="0"/>
         <w:rPr>
@@ -1382,7 +1382,7 @@
     <w:p>
       <w:pPr>
         <w:pBdr>
-          <w:bottom w:val="single" w:sz="4" w:space="1" w:color="auto"/>
+          <w:bottom w:val="single" w:sz="4" w:space="0" w:color="auto"/>
         </w:pBdr>
         <w:spacing w:after="0"/>
         <w:rPr>
@@ -1399,7 +1399,7 @@
     <w:p>
       <w:pPr>
         <w:pBdr>
-          <w:bottom w:val="single" w:sz="4" w:space="1" w:color="auto"/>
+          <w:bottom w:val="single" w:sz="4" w:space="0" w:color="auto"/>
         </w:pBdr>
         <w:spacing w:after="0"/>
         <w:rPr>
@@ -1416,7 +1416,7 @@
     <w:p>
       <w:pPr>
         <w:pBdr>
-          <w:bottom w:val="single" w:sz="4" w:space="1" w:color="auto"/>
+          <w:bottom w:val="single" w:sz="4" w:space="0" w:color="auto"/>
         </w:pBdr>
         <w:spacing w:after="0"/>
         <w:rPr>
@@ -1433,7 +1433,7 @@
     <w:p>
       <w:pPr>
         <w:pBdr>
-          <w:bottom w:val="single" w:sz="4" w:space="1" w:color="auto"/>
+          <w:bottom w:val="single" w:sz="4" w:space="0" w:color="auto"/>
         </w:pBdr>
         <w:spacing w:after="0"/>
         <w:rPr>
@@ -1450,7 +1450,7 @@
     <w:p>
       <w:pPr>
         <w:pBdr>
-          <w:bottom w:val="single" w:sz="4" w:space="1" w:color="auto"/>
+          <w:bottom w:val="single" w:sz="4" w:space="0" w:color="auto"/>
         </w:pBdr>
         <w:spacing w:after="0"/>
         <w:rPr>
@@ -1467,7 +1467,7 @@
     <w:p>
       <w:pPr>
         <w:pBdr>
-          <w:bottom w:val="single" w:sz="4" w:space="1" w:color="auto"/>
+          <w:bottom w:val="single" w:sz="4" w:space="0" w:color="auto"/>
         </w:pBdr>
         <w:spacing w:after="0"/>
         <w:rPr>
@@ -1484,18 +1484,18 @@
     <w:p>
       <w:pPr>
         <w:pBdr>
-          <w:bottom w:val="single" w:sz="4" w:space="1" w:color="auto"/>
-        </w:pBdr>
-        <w:spacing w:after="0"/>
-        <w:rPr>
-          <w:color w:val="000000" w:themeColor="text1"/>
-        </w:rPr>
-      </w:pPr>
-    </w:p>
-    <w:p>
-      <w:pPr>
-        <w:pBdr>
-          <w:bottom w:val="single" w:sz="4" w:space="1" w:color="auto"/>
+          <w:bottom w:val="single" w:sz="4" w:space="0" w:color="auto"/>
+        </w:pBdr>
+        <w:spacing w:after="0"/>
+        <w:rPr>
+          <w:color w:val="000000" w:themeColor="text1"/>
+        </w:rPr>
+      </w:pPr>
+    </w:p>
+    <w:p>
+      <w:pPr>
+        <w:pBdr>
+          <w:bottom w:val="single" w:sz="4" w:space="0" w:color="auto"/>
         </w:pBdr>
         <w:tabs>
           <w:tab w:val="left" w:pos="1224"/>
@@ -1525,7 +1525,7 @@
                     <pic:cNvPicPr/>
                   </pic:nvPicPr>
                   <pic:blipFill>
-                    <a:blip r:embed="rId13"/>
+                    <a:blip r:embed="rId14"/>
                     <a:stretch>
                       <a:fillRect/>
                     </a:stretch>
@@ -1549,7 +1549,7 @@
     <w:p>
       <w:pPr>
         <w:pBdr>
-          <w:bottom w:val="single" w:sz="4" w:space="1" w:color="auto"/>
+          <w:bottom w:val="single" w:sz="4" w:space="0" w:color="auto"/>
         </w:pBdr>
         <w:tabs>
           <w:tab w:val="left" w:pos="1224"/>
@@ -1564,7 +1564,7 @@
       <w:pPr>
         <w:pStyle w:val="Heading3"/>
         <w:pBdr>
-          <w:bottom w:val="single" w:sz="4" w:space="1" w:color="auto"/>
+          <w:bottom w:val="single" w:sz="4" w:space="0" w:color="auto"/>
         </w:pBdr>
         <w:spacing w:after="0"/>
         <w:rPr>
@@ -1583,7 +1583,7 @@
     <w:p>
       <w:pPr>
         <w:pBdr>
-          <w:bottom w:val="single" w:sz="4" w:space="1" w:color="auto"/>
+          <w:bottom w:val="single" w:sz="4" w:space="0" w:color="auto"/>
         </w:pBdr>
         <w:spacing w:after="0"/>
         <w:rPr>
@@ -1600,7 +1600,7 @@
     <w:p>
       <w:pPr>
         <w:pBdr>
-          <w:bottom w:val="single" w:sz="4" w:space="1" w:color="auto"/>
+          <w:bottom w:val="single" w:sz="4" w:space="0" w:color="auto"/>
         </w:pBdr>
         <w:spacing w:after="0"/>
         <w:rPr>
@@ -1623,7 +1623,7 @@
     <w:p>
       <w:pPr>
         <w:pBdr>
-          <w:bottom w:val="single" w:sz="4" w:space="1" w:color="auto"/>
+          <w:bottom w:val="single" w:sz="4" w:space="0" w:color="auto"/>
         </w:pBdr>
         <w:spacing w:after="0"/>
         <w:rPr>
@@ -1634,7 +1634,7 @@
     <w:p>
       <w:pPr>
         <w:pBdr>
-          <w:bottom w:val="single" w:sz="4" w:space="1" w:color="auto"/>
+          <w:bottom w:val="single" w:sz="4" w:space="0" w:color="auto"/>
         </w:pBdr>
         <w:spacing w:after="0"/>
         <w:rPr>
@@ -1663,7 +1663,7 @@
                     </pic:cNvPicPr>
                   </pic:nvPicPr>
                   <pic:blipFill rotWithShape="1">
-                    <a:blip r:embed="rId14">
+                    <a:blip r:embed="rId15">
                       <a:extLst>
                         <a:ext uri="{28A0092B-C50C-407E-A947-70E740481C1C}">
                           <a14:useLocalDpi xmlns:a14="http://schemas.microsoft.com/office/drawing/2010/main" val="0"/>
@@ -1701,51 +1701,51 @@
     <w:p>
       <w:pPr>
         <w:pBdr>
-          <w:bottom w:val="single" w:sz="4" w:space="1" w:color="auto"/>
-        </w:pBdr>
-        <w:spacing w:after="0"/>
-        <w:rPr>
-          <w:color w:val="000000" w:themeColor="text1"/>
-        </w:rPr>
-      </w:pPr>
-    </w:p>
-    <w:p>
-      <w:pPr>
-        <w:pBdr>
-          <w:bottom w:val="single" w:sz="4" w:space="1" w:color="auto"/>
-        </w:pBdr>
-        <w:spacing w:after="0"/>
-        <w:rPr>
-          <w:color w:val="000000" w:themeColor="text1"/>
-        </w:rPr>
-      </w:pPr>
-    </w:p>
-    <w:p>
-      <w:pPr>
-        <w:pBdr>
-          <w:bottom w:val="single" w:sz="4" w:space="1" w:color="auto"/>
-        </w:pBdr>
-        <w:spacing w:after="0"/>
-        <w:rPr>
-          <w:color w:val="000000" w:themeColor="text1"/>
-        </w:rPr>
-      </w:pPr>
-    </w:p>
-    <w:p>
-      <w:pPr>
-        <w:pBdr>
-          <w:bottom w:val="single" w:sz="4" w:space="1" w:color="auto"/>
-        </w:pBdr>
-        <w:spacing w:after="0"/>
-        <w:rPr>
-          <w:color w:val="000000" w:themeColor="text1"/>
-        </w:rPr>
-      </w:pPr>
-    </w:p>
-    <w:p>
-      <w:pPr>
-        <w:pBdr>
-          <w:bottom w:val="single" w:sz="4" w:space="1" w:color="auto"/>
+          <w:bottom w:val="single" w:sz="4" w:space="0" w:color="auto"/>
+        </w:pBdr>
+        <w:spacing w:after="0"/>
+        <w:rPr>
+          <w:color w:val="000000" w:themeColor="text1"/>
+        </w:rPr>
+      </w:pPr>
+    </w:p>
+    <w:p>
+      <w:pPr>
+        <w:pBdr>
+          <w:bottom w:val="single" w:sz="4" w:space="0" w:color="auto"/>
+        </w:pBdr>
+        <w:spacing w:after="0"/>
+        <w:rPr>
+          <w:color w:val="000000" w:themeColor="text1"/>
+        </w:rPr>
+      </w:pPr>
+    </w:p>
+    <w:p>
+      <w:pPr>
+        <w:pBdr>
+          <w:bottom w:val="single" w:sz="4" w:space="0" w:color="auto"/>
+        </w:pBdr>
+        <w:spacing w:after="0"/>
+        <w:rPr>
+          <w:color w:val="000000" w:themeColor="text1"/>
+        </w:rPr>
+      </w:pPr>
+    </w:p>
+    <w:p>
+      <w:pPr>
+        <w:pBdr>
+          <w:bottom w:val="single" w:sz="4" w:space="0" w:color="auto"/>
+        </w:pBdr>
+        <w:spacing w:after="0"/>
+        <w:rPr>
+          <w:color w:val="000000" w:themeColor="text1"/>
+        </w:rPr>
+      </w:pPr>
+    </w:p>
+    <w:p>
+      <w:pPr>
+        <w:pBdr>
+          <w:bottom w:val="single" w:sz="4" w:space="0" w:color="auto"/>
         </w:pBdr>
         <w:spacing w:after="0"/>
         <w:rPr>
@@ -1757,7 +1757,7 @@
       <w:pPr>
         <w:pStyle w:val="Heading2"/>
         <w:pBdr>
-          <w:bottom w:val="single" w:sz="4" w:space="1" w:color="auto"/>
+          <w:bottom w:val="single" w:sz="4" w:space="0" w:color="auto"/>
         </w:pBdr>
         <w:spacing w:after="0"/>
         <w:rPr>
@@ -1778,7 +1778,7 @@
       <w:pPr>
         <w:pStyle w:val="Heading3"/>
         <w:pBdr>
-          <w:bottom w:val="single" w:sz="4" w:space="1" w:color="auto"/>
+          <w:bottom w:val="single" w:sz="4" w:space="0" w:color="auto"/>
         </w:pBdr>
         <w:spacing w:after="0"/>
         <w:rPr>
@@ -1797,7 +1797,7 @@
     <w:p>
       <w:pPr>
         <w:pBdr>
-          <w:bottom w:val="single" w:sz="4" w:space="1" w:color="auto"/>
+          <w:bottom w:val="single" w:sz="4" w:space="0" w:color="auto"/>
         </w:pBdr>
         <w:spacing w:after="0"/>
         <w:rPr>
@@ -1814,7 +1814,7 @@
     <w:p>
       <w:pPr>
         <w:pBdr>
-          <w:bottom w:val="single" w:sz="4" w:space="1" w:color="auto"/>
+          <w:bottom w:val="single" w:sz="4" w:space="0" w:color="auto"/>
         </w:pBdr>
         <w:spacing w:after="0"/>
         <w:rPr>
@@ -1831,7 +1831,7 @@
     <w:p>
       <w:pPr>
         <w:pBdr>
-          <w:bottom w:val="single" w:sz="4" w:space="1" w:color="auto"/>
+          <w:bottom w:val="single" w:sz="4" w:space="0" w:color="auto"/>
         </w:pBdr>
         <w:spacing w:after="0"/>
         <w:rPr>
@@ -1848,7 +1848,7 @@
     <w:p>
       <w:pPr>
         <w:pBdr>
-          <w:bottom w:val="single" w:sz="4" w:space="1" w:color="auto"/>
+          <w:bottom w:val="single" w:sz="4" w:space="0" w:color="auto"/>
         </w:pBdr>
         <w:spacing w:after="0"/>
         <w:rPr>
@@ -1865,7 +1865,7 @@
     <w:p>
       <w:pPr>
         <w:pBdr>
-          <w:bottom w:val="single" w:sz="4" w:space="1" w:color="auto"/>
+          <w:bottom w:val="single" w:sz="4" w:space="0" w:color="auto"/>
         </w:pBdr>
         <w:spacing w:after="0"/>
         <w:rPr>
@@ -1882,7 +1882,7 @@
     <w:p>
       <w:pPr>
         <w:pBdr>
-          <w:bottom w:val="single" w:sz="4" w:space="1" w:color="auto"/>
+          <w:bottom w:val="single" w:sz="4" w:space="0" w:color="auto"/>
         </w:pBdr>
         <w:spacing w:after="0"/>
         <w:rPr>
@@ -1899,7 +1899,7 @@
     <w:p>
       <w:pPr>
         <w:pBdr>
-          <w:bottom w:val="single" w:sz="4" w:space="1" w:color="auto"/>
+          <w:bottom w:val="single" w:sz="4" w:space="0" w:color="auto"/>
         </w:pBdr>
         <w:spacing w:after="0"/>
         <w:rPr>
@@ -1916,7 +1916,7 @@
     <w:p>
       <w:pPr>
         <w:pBdr>
-          <w:bottom w:val="single" w:sz="4" w:space="1" w:color="auto"/>
+          <w:bottom w:val="single" w:sz="4" w:space="0" w:color="auto"/>
         </w:pBdr>
         <w:spacing w:after="0"/>
         <w:rPr>
@@ -1933,7 +1933,7 @@
     <w:p>
       <w:pPr>
         <w:pBdr>
-          <w:bottom w:val="single" w:sz="4" w:space="1" w:color="auto"/>
+          <w:bottom w:val="single" w:sz="4" w:space="0" w:color="auto"/>
         </w:pBdr>
         <w:spacing w:after="0"/>
         <w:rPr>
@@ -1950,18 +1950,18 @@
     <w:p>
       <w:pPr>
         <w:pBdr>
-          <w:bottom w:val="single" w:sz="4" w:space="1" w:color="auto"/>
-        </w:pBdr>
-        <w:spacing w:after="0"/>
-        <w:rPr>
-          <w:color w:val="000000" w:themeColor="text1"/>
-        </w:rPr>
-      </w:pPr>
-    </w:p>
-    <w:p>
-      <w:pPr>
-        <w:pBdr>
-          <w:bottom w:val="single" w:sz="4" w:space="1" w:color="auto"/>
+          <w:bottom w:val="single" w:sz="4" w:space="0" w:color="auto"/>
+        </w:pBdr>
+        <w:spacing w:after="0"/>
+        <w:rPr>
+          <w:color w:val="000000" w:themeColor="text1"/>
+        </w:rPr>
+      </w:pPr>
+    </w:p>
+    <w:p>
+      <w:pPr>
+        <w:pBdr>
+          <w:bottom w:val="single" w:sz="4" w:space="0" w:color="auto"/>
         </w:pBdr>
         <w:spacing w:after="0"/>
         <w:rPr>
@@ -1989,7 +1989,7 @@
                     <pic:cNvPicPr/>
                   </pic:nvPicPr>
                   <pic:blipFill rotWithShape="1">
-                    <a:blip r:embed="rId15"/>
+                    <a:blip r:embed="rId16"/>
                     <a:srcRect l="50208" t="9458" r="17326" b="65519"/>
                     <a:stretch/>
                   </pic:blipFill>
@@ -2021,7 +2021,7 @@
       <w:pPr>
         <w:pStyle w:val="Heading3"/>
         <w:pBdr>
-          <w:bottom w:val="single" w:sz="4" w:space="1" w:color="auto"/>
+          <w:bottom w:val="single" w:sz="4" w:space="0" w:color="auto"/>
         </w:pBdr>
         <w:spacing w:after="0"/>
         <w:rPr>
@@ -2040,7 +2040,7 @@
     <w:p>
       <w:pPr>
         <w:pBdr>
-          <w:bottom w:val="single" w:sz="4" w:space="1" w:color="auto"/>
+          <w:bottom w:val="single" w:sz="4" w:space="0" w:color="auto"/>
         </w:pBdr>
         <w:spacing w:after="0"/>
         <w:rPr>
@@ -2057,7 +2057,7 @@
     <w:p>
       <w:pPr>
         <w:pBdr>
-          <w:bottom w:val="single" w:sz="4" w:space="1" w:color="auto"/>
+          <w:bottom w:val="single" w:sz="4" w:space="0" w:color="auto"/>
         </w:pBdr>
         <w:spacing w:after="0"/>
         <w:rPr>
@@ -2074,7 +2074,7 @@
     <w:p>
       <w:pPr>
         <w:pBdr>
-          <w:bottom w:val="single" w:sz="4" w:space="1" w:color="auto"/>
+          <w:bottom w:val="single" w:sz="4" w:space="0" w:color="auto"/>
         </w:pBdr>
         <w:spacing w:after="0"/>
         <w:rPr>
@@ -2091,7 +2091,7 @@
     <w:p>
       <w:pPr>
         <w:pBdr>
-          <w:bottom w:val="single" w:sz="4" w:space="1" w:color="auto"/>
+          <w:bottom w:val="single" w:sz="4" w:space="0" w:color="auto"/>
         </w:pBdr>
         <w:spacing w:after="0"/>
         <w:rPr>
@@ -2108,7 +2108,7 @@
     <w:p>
       <w:pPr>
         <w:pBdr>
-          <w:bottom w:val="single" w:sz="4" w:space="1" w:color="auto"/>
+          <w:bottom w:val="single" w:sz="4" w:space="0" w:color="auto"/>
         </w:pBdr>
         <w:spacing w:after="0"/>
         <w:rPr>
@@ -2125,18 +2125,18 @@
     <w:p>
       <w:pPr>
         <w:pBdr>
-          <w:bottom w:val="single" w:sz="4" w:space="1" w:color="auto"/>
-        </w:pBdr>
-        <w:spacing w:after="0"/>
-        <w:rPr>
-          <w:color w:val="000000" w:themeColor="text1"/>
-        </w:rPr>
-      </w:pPr>
-    </w:p>
-    <w:p>
-      <w:pPr>
-        <w:pBdr>
-          <w:bottom w:val="single" w:sz="4" w:space="1" w:color="auto"/>
+          <w:bottom w:val="single" w:sz="4" w:space="0" w:color="auto"/>
+        </w:pBdr>
+        <w:spacing w:after="0"/>
+        <w:rPr>
+          <w:color w:val="000000" w:themeColor="text1"/>
+        </w:rPr>
+      </w:pPr>
+    </w:p>
+    <w:p>
+      <w:pPr>
+        <w:pBdr>
+          <w:bottom w:val="single" w:sz="4" w:space="0" w:color="auto"/>
         </w:pBdr>
         <w:spacing w:after="0"/>
         <w:rPr>
@@ -2165,7 +2165,7 @@
                     <pic:cNvPicPr/>
                   </pic:nvPicPr>
                   <pic:blipFill rotWithShape="1">
-                    <a:blip r:embed="rId15"/>
+                    <a:blip r:embed="rId16"/>
                     <a:srcRect t="20748" r="81856" b="37382"/>
                     <a:stretch/>
                   </pic:blipFill>
@@ -2196,7 +2196,7 @@
     <w:p>
       <w:pPr>
         <w:pBdr>
-          <w:bottom w:val="single" w:sz="4" w:space="1" w:color="auto"/>
+          <w:bottom w:val="single" w:sz="4" w:space="0" w:color="auto"/>
         </w:pBdr>
         <w:spacing w:after="0"/>
         <w:rPr>
@@ -2208,7 +2208,7 @@
     <w:p>
       <w:pPr>
         <w:pBdr>
-          <w:bottom w:val="single" w:sz="4" w:space="1" w:color="auto"/>
+          <w:bottom w:val="single" w:sz="4" w:space="0" w:color="auto"/>
         </w:pBdr>
         <w:spacing w:after="0"/>
         <w:rPr>
@@ -2220,7 +2220,7 @@
       <w:pPr>
         <w:pStyle w:val="Heading2"/>
         <w:pBdr>
-          <w:bottom w:val="single" w:sz="4" w:space="1" w:color="auto"/>
+          <w:bottom w:val="single" w:sz="4" w:space="0" w:color="auto"/>
         </w:pBdr>
         <w:spacing w:after="0"/>
         <w:rPr>
@@ -2241,7 +2241,7 @@
       <w:pPr>
         <w:pStyle w:val="Heading3"/>
         <w:pBdr>
-          <w:bottom w:val="single" w:sz="4" w:space="1" w:color="auto"/>
+          <w:bottom w:val="single" w:sz="4" w:space="0" w:color="auto"/>
         </w:pBdr>
         <w:spacing w:after="0"/>
         <w:rPr>
@@ -2260,7 +2260,7 @@
     <w:p>
       <w:pPr>
         <w:pBdr>
-          <w:bottom w:val="single" w:sz="4" w:space="1" w:color="auto"/>
+          <w:bottom w:val="single" w:sz="4" w:space="0" w:color="auto"/>
         </w:pBdr>
         <w:spacing w:after="0"/>
         <w:rPr>
@@ -2277,7 +2277,7 @@
     <w:p>
       <w:pPr>
         <w:pBdr>
-          <w:bottom w:val="single" w:sz="4" w:space="1" w:color="auto"/>
+          <w:bottom w:val="single" w:sz="4" w:space="0" w:color="auto"/>
         </w:pBdr>
         <w:spacing w:after="0"/>
         <w:rPr>
@@ -2294,7 +2294,7 @@
     <w:p>
       <w:pPr>
         <w:pBdr>
-          <w:bottom w:val="single" w:sz="4" w:space="1" w:color="auto"/>
+          <w:bottom w:val="single" w:sz="4" w:space="0" w:color="auto"/>
         </w:pBdr>
         <w:spacing w:after="0"/>
         <w:rPr>
@@ -2311,7 +2311,7 @@
     <w:p>
       <w:pPr>
         <w:pBdr>
-          <w:bottom w:val="single" w:sz="4" w:space="1" w:color="auto"/>
+          <w:bottom w:val="single" w:sz="4" w:space="0" w:color="auto"/>
         </w:pBdr>
         <w:spacing w:after="0"/>
         <w:rPr>
@@ -2328,7 +2328,7 @@
     <w:p>
       <w:pPr>
         <w:pBdr>
-          <w:bottom w:val="single" w:sz="4" w:space="1" w:color="auto"/>
+          <w:bottom w:val="single" w:sz="4" w:space="0" w:color="auto"/>
         </w:pBdr>
         <w:spacing w:after="0"/>
         <w:rPr>
@@ -2345,7 +2345,7 @@
     <w:p>
       <w:pPr>
         <w:pBdr>
-          <w:bottom w:val="single" w:sz="4" w:space="1" w:color="auto"/>
+          <w:bottom w:val="single" w:sz="4" w:space="0" w:color="auto"/>
         </w:pBdr>
         <w:spacing w:after="0"/>
         <w:rPr>
@@ -2370,7 +2370,7 @@
     <w:p>
       <w:pPr>
         <w:pBdr>
-          <w:bottom w:val="single" w:sz="4" w:space="1" w:color="auto"/>
+          <w:bottom w:val="single" w:sz="4" w:space="0" w:color="auto"/>
         </w:pBdr>
         <w:spacing w:after="0"/>
         <w:rPr>
@@ -2382,7 +2382,7 @@
     <w:p>
       <w:pPr>
         <w:pBdr>
-          <w:bottom w:val="single" w:sz="4" w:space="1" w:color="auto"/>
+          <w:bottom w:val="single" w:sz="4" w:space="0" w:color="auto"/>
         </w:pBdr>
         <w:spacing w:after="0"/>
         <w:rPr>
@@ -2410,7 +2410,7 @@
                     <pic:cNvPicPr/>
                   </pic:nvPicPr>
                   <pic:blipFill rotWithShape="1">
-                    <a:blip r:embed="rId16"/>
+                    <a:blip r:embed="rId17"/>
                     <a:srcRect l="50388" t="9264" r="22704" b="68176"/>
                     <a:stretch/>
                   </pic:blipFill>
@@ -2442,7 +2442,7 @@
       <w:pPr>
         <w:pStyle w:val="Heading3"/>
         <w:pBdr>
-          <w:bottom w:val="single" w:sz="4" w:space="1" w:color="auto"/>
+          <w:bottom w:val="single" w:sz="4" w:space="0" w:color="auto"/>
         </w:pBdr>
         <w:spacing w:after="0"/>
         <w:rPr>
@@ -2461,7 +2461,7 @@
     <w:p>
       <w:pPr>
         <w:pBdr>
-          <w:bottom w:val="single" w:sz="4" w:space="1" w:color="auto"/>
+          <w:bottom w:val="single" w:sz="4" w:space="0" w:color="auto"/>
         </w:pBdr>
         <w:spacing w:after="0"/>
         <w:rPr>
@@ -2478,7 +2478,7 @@
     <w:p>
       <w:pPr>
         <w:pBdr>
-          <w:bottom w:val="single" w:sz="4" w:space="1" w:color="auto"/>
+          <w:bottom w:val="single" w:sz="4" w:space="0" w:color="auto"/>
         </w:pBdr>
         <w:spacing w:after="0"/>
         <w:rPr>
@@ -2495,7 +2495,7 @@
     <w:p>
       <w:pPr>
         <w:pBdr>
-          <w:bottom w:val="single" w:sz="4" w:space="1" w:color="auto"/>
+          <w:bottom w:val="single" w:sz="4" w:space="0" w:color="auto"/>
         </w:pBdr>
         <w:spacing w:after="0"/>
         <w:rPr>
@@ -2512,7 +2512,7 @@
     <w:p>
       <w:pPr>
         <w:pBdr>
-          <w:bottom w:val="single" w:sz="4" w:space="1" w:color="auto"/>
+          <w:bottom w:val="single" w:sz="4" w:space="0" w:color="auto"/>
         </w:pBdr>
         <w:spacing w:after="0"/>
         <w:rPr>
@@ -2529,7 +2529,7 @@
     <w:p>
       <w:pPr>
         <w:pBdr>
-          <w:bottom w:val="single" w:sz="4" w:space="1" w:color="auto"/>
+          <w:bottom w:val="single" w:sz="4" w:space="0" w:color="auto"/>
         </w:pBdr>
         <w:spacing w:after="0"/>
         <w:rPr>
@@ -2546,7 +2546,7 @@
     <w:p>
       <w:pPr>
         <w:pBdr>
-          <w:bottom w:val="single" w:sz="4" w:space="1" w:color="auto"/>
+          <w:bottom w:val="single" w:sz="4" w:space="0" w:color="auto"/>
         </w:pBdr>
         <w:spacing w:after="0"/>
         <w:rPr>
@@ -2563,7 +2563,7 @@
     <w:p>
       <w:pPr>
         <w:pBdr>
-          <w:bottom w:val="single" w:sz="4" w:space="1" w:color="auto"/>
+          <w:bottom w:val="single" w:sz="4" w:space="0" w:color="auto"/>
         </w:pBdr>
         <w:spacing w:after="0"/>
         <w:rPr>
@@ -2575,7 +2575,7 @@
     <w:p>
       <w:pPr>
         <w:pBdr>
-          <w:bottom w:val="single" w:sz="4" w:space="1" w:color="auto"/>
+          <w:bottom w:val="single" w:sz="4" w:space="0" w:color="auto"/>
         </w:pBdr>
         <w:spacing w:after="0"/>
         <w:rPr>
@@ -2603,7 +2603,7 @@
                     <pic:cNvPicPr/>
                   </pic:nvPicPr>
                   <pic:blipFill rotWithShape="1">
-                    <a:blip r:embed="rId16"/>
+                    <a:blip r:embed="rId17"/>
                     <a:srcRect t="18826" r="82478" b="19812"/>
                     <a:stretch/>
                   </pic:blipFill>
@@ -2634,7 +2634,7 @@
     <w:p>
       <w:pPr>
         <w:pBdr>
-          <w:bottom w:val="single" w:sz="4" w:space="1" w:color="auto"/>
+          <w:bottom w:val="single" w:sz="4" w:space="0" w:color="auto"/>
         </w:pBdr>
         <w:spacing w:after="0"/>
         <w:rPr>
@@ -2646,7 +2646,7 @@
       <w:pPr>
         <w:pStyle w:val="Heading2"/>
         <w:pBdr>
-          <w:bottom w:val="single" w:sz="4" w:space="1" w:color="auto"/>
+          <w:bottom w:val="single" w:sz="4" w:space="0" w:color="auto"/>
         </w:pBdr>
         <w:spacing w:after="0"/>
         <w:rPr>
@@ -2666,7 +2666,7 @@
       <w:pPr>
         <w:pStyle w:val="Heading3"/>
         <w:pBdr>
-          <w:bottom w:val="single" w:sz="4" w:space="1" w:color="auto"/>
+          <w:bottom w:val="single" w:sz="4" w:space="0" w:color="auto"/>
         </w:pBdr>
         <w:spacing w:after="0"/>
         <w:rPr>
@@ -2685,7 +2685,7 @@
     <w:p>
       <w:pPr>
         <w:pBdr>
-          <w:bottom w:val="single" w:sz="4" w:space="1" w:color="auto"/>
+          <w:bottom w:val="single" w:sz="4" w:space="0" w:color="auto"/>
         </w:pBdr>
         <w:spacing w:after="0"/>
         <w:rPr>
@@ -2702,7 +2702,7 @@
     <w:p>
       <w:pPr>
         <w:pBdr>
-          <w:bottom w:val="single" w:sz="4" w:space="1" w:color="auto"/>
+          <w:bottom w:val="single" w:sz="4" w:space="0" w:color="auto"/>
         </w:pBdr>
         <w:spacing w:after="0"/>
         <w:rPr>
@@ -2719,7 +2719,7 @@
     <w:p>
       <w:pPr>
         <w:pBdr>
-          <w:bottom w:val="single" w:sz="4" w:space="1" w:color="auto"/>
+          <w:bottom w:val="single" w:sz="4" w:space="0" w:color="auto"/>
         </w:pBdr>
         <w:spacing w:after="0"/>
         <w:rPr>
@@ -2736,7 +2736,7 @@
     <w:p>
       <w:pPr>
         <w:pBdr>
-          <w:bottom w:val="single" w:sz="4" w:space="1" w:color="auto"/>
+          <w:bottom w:val="single" w:sz="4" w:space="0" w:color="auto"/>
         </w:pBdr>
         <w:spacing w:after="0"/>
         <w:rPr>
@@ -2753,7 +2753,7 @@
     <w:p>
       <w:pPr>
         <w:pBdr>
-          <w:bottom w:val="single" w:sz="4" w:space="1" w:color="auto"/>
+          <w:bottom w:val="single" w:sz="4" w:space="0" w:color="auto"/>
         </w:pBdr>
         <w:spacing w:after="0"/>
         <w:rPr>
@@ -2770,7 +2770,7 @@
     <w:p>
       <w:pPr>
         <w:pBdr>
-          <w:bottom w:val="single" w:sz="4" w:space="1" w:color="auto"/>
+          <w:bottom w:val="single" w:sz="4" w:space="0" w:color="auto"/>
         </w:pBdr>
         <w:spacing w:after="0"/>
         <w:rPr>
@@ -2799,7 +2799,7 @@
     <w:p>
       <w:pPr>
         <w:pBdr>
-          <w:bottom w:val="single" w:sz="4" w:space="1" w:color="auto"/>
+          <w:bottom w:val="single" w:sz="4" w:space="0" w:color="auto"/>
         </w:pBdr>
         <w:spacing w:after="0"/>
         <w:rPr>
@@ -2836,7 +2836,7 @@
     <w:p>
       <w:pPr>
         <w:pBdr>
-          <w:bottom w:val="single" w:sz="4" w:space="1" w:color="auto"/>
+          <w:bottom w:val="single" w:sz="4" w:space="0" w:color="auto"/>
         </w:pBdr>
         <w:spacing w:after="0"/>
         <w:rPr>
@@ -2848,7 +2848,7 @@
     <w:p>
       <w:pPr>
         <w:pBdr>
-          <w:bottom w:val="single" w:sz="4" w:space="1" w:color="auto"/>
+          <w:bottom w:val="single" w:sz="4" w:space="0" w:color="auto"/>
         </w:pBdr>
         <w:spacing w:after="0"/>
         <w:rPr>
@@ -2876,7 +2876,7 @@
                     <pic:cNvPicPr/>
                   </pic:nvPicPr>
                   <pic:blipFill rotWithShape="1">
-                    <a:blip r:embed="rId17"/>
+                    <a:blip r:embed="rId18"/>
                     <a:srcRect l="50489" t="9694" r="29524" b="73825"/>
                     <a:stretch/>
                   </pic:blipFill>
@@ -2908,7 +2908,7 @@
       <w:pPr>
         <w:pStyle w:val="Heading3"/>
         <w:pBdr>
-          <w:bottom w:val="single" w:sz="4" w:space="1" w:color="auto"/>
+          <w:bottom w:val="single" w:sz="4" w:space="0" w:color="auto"/>
         </w:pBdr>
         <w:spacing w:after="0"/>
         <w:rPr>
@@ -2927,7 +2927,7 @@
     <w:p>
       <w:pPr>
         <w:pBdr>
-          <w:bottom w:val="single" w:sz="4" w:space="1" w:color="auto"/>
+          <w:bottom w:val="single" w:sz="4" w:space="0" w:color="auto"/>
         </w:pBdr>
         <w:spacing w:after="0"/>
         <w:rPr>
@@ -2944,7 +2944,7 @@
     <w:p>
       <w:pPr>
         <w:pBdr>
-          <w:bottom w:val="single" w:sz="4" w:space="1" w:color="auto"/>
+          <w:bottom w:val="single" w:sz="4" w:space="0" w:color="auto"/>
         </w:pBdr>
         <w:spacing w:after="0"/>
         <w:rPr>
@@ -2961,7 +2961,7 @@
     <w:p>
       <w:pPr>
         <w:pBdr>
-          <w:bottom w:val="single" w:sz="4" w:space="1" w:color="auto"/>
+          <w:bottom w:val="single" w:sz="4" w:space="0" w:color="auto"/>
         </w:pBdr>
         <w:spacing w:after="0"/>
         <w:rPr>
@@ -2973,7 +2973,7 @@
     <w:p>
       <w:pPr>
         <w:pBdr>
-          <w:bottom w:val="single" w:sz="4" w:space="1" w:color="auto"/>
+          <w:bottom w:val="single" w:sz="4" w:space="0" w:color="auto"/>
         </w:pBdr>
         <w:spacing w:after="0"/>
         <w:rPr>
@@ -3001,7 +3001,7 @@
                     <pic:cNvPicPr/>
                   </pic:nvPicPr>
                   <pic:blipFill rotWithShape="1">
-                    <a:blip r:embed="rId17"/>
+                    <a:blip r:embed="rId18"/>
                     <a:srcRect t="17068" r="82051" b="61623"/>
                     <a:stretch/>
                   </pic:blipFill>
@@ -3032,128 +3032,128 @@
     <w:p>
       <w:pPr>
         <w:pBdr>
-          <w:bottom w:val="single" w:sz="4" w:space="1" w:color="auto"/>
-        </w:pBdr>
-        <w:spacing w:after="0"/>
-        <w:rPr>
-          <w:color w:val="000000" w:themeColor="text1"/>
-        </w:rPr>
-      </w:pPr>
-    </w:p>
-    <w:p>
-      <w:pPr>
-        <w:pBdr>
-          <w:bottom w:val="single" w:sz="4" w:space="1" w:color="auto"/>
-        </w:pBdr>
-        <w:spacing w:after="0"/>
-        <w:rPr>
-          <w:color w:val="000000" w:themeColor="text1"/>
-        </w:rPr>
-      </w:pPr>
-    </w:p>
-    <w:p>
-      <w:pPr>
-        <w:pBdr>
-          <w:bottom w:val="single" w:sz="4" w:space="1" w:color="auto"/>
-        </w:pBdr>
-        <w:spacing w:after="0"/>
-        <w:rPr>
-          <w:color w:val="000000" w:themeColor="text1"/>
-        </w:rPr>
-      </w:pPr>
-    </w:p>
-    <w:p>
-      <w:pPr>
-        <w:pBdr>
-          <w:bottom w:val="single" w:sz="4" w:space="1" w:color="auto"/>
-        </w:pBdr>
-        <w:spacing w:after="0"/>
-        <w:rPr>
-          <w:color w:val="000000" w:themeColor="text1"/>
-        </w:rPr>
-      </w:pPr>
-    </w:p>
-    <w:p>
-      <w:pPr>
-        <w:pBdr>
-          <w:bottom w:val="single" w:sz="4" w:space="1" w:color="auto"/>
-        </w:pBdr>
-        <w:spacing w:after="0"/>
-        <w:rPr>
-          <w:color w:val="000000" w:themeColor="text1"/>
-        </w:rPr>
-      </w:pPr>
-    </w:p>
-    <w:p>
-      <w:pPr>
-        <w:pBdr>
-          <w:bottom w:val="single" w:sz="4" w:space="1" w:color="auto"/>
-        </w:pBdr>
-        <w:spacing w:after="0"/>
-        <w:rPr>
-          <w:color w:val="000000" w:themeColor="text1"/>
-        </w:rPr>
-      </w:pPr>
-    </w:p>
-    <w:p>
-      <w:pPr>
-        <w:pBdr>
-          <w:bottom w:val="single" w:sz="4" w:space="1" w:color="auto"/>
-        </w:pBdr>
-        <w:spacing w:after="0"/>
-        <w:rPr>
-          <w:color w:val="000000" w:themeColor="text1"/>
-        </w:rPr>
-      </w:pPr>
-    </w:p>
-    <w:p>
-      <w:pPr>
-        <w:pBdr>
-          <w:bottom w:val="single" w:sz="4" w:space="1" w:color="auto"/>
-        </w:pBdr>
-        <w:spacing w:after="0"/>
-        <w:rPr>
-          <w:color w:val="000000" w:themeColor="text1"/>
-        </w:rPr>
-      </w:pPr>
-    </w:p>
-    <w:p>
-      <w:pPr>
-        <w:pBdr>
-          <w:bottom w:val="single" w:sz="4" w:space="1" w:color="auto"/>
-        </w:pBdr>
-        <w:spacing w:after="0"/>
-        <w:rPr>
-          <w:color w:val="000000" w:themeColor="text1"/>
-        </w:rPr>
-      </w:pPr>
-    </w:p>
-    <w:p>
-      <w:pPr>
-        <w:pBdr>
-          <w:bottom w:val="single" w:sz="4" w:space="1" w:color="auto"/>
-        </w:pBdr>
-        <w:spacing w:after="0"/>
-        <w:rPr>
-          <w:color w:val="000000" w:themeColor="text1"/>
-        </w:rPr>
-      </w:pPr>
-    </w:p>
-    <w:p>
-      <w:pPr>
-        <w:pBdr>
-          <w:bottom w:val="single" w:sz="4" w:space="1" w:color="auto"/>
-        </w:pBdr>
-        <w:spacing w:after="0"/>
-        <w:rPr>
-          <w:color w:val="000000" w:themeColor="text1"/>
-        </w:rPr>
-      </w:pPr>
-    </w:p>
-    <w:p>
-      <w:pPr>
-        <w:pBdr>
-          <w:bottom w:val="single" w:sz="4" w:space="1" w:color="auto"/>
+          <w:bottom w:val="single" w:sz="4" w:space="0" w:color="auto"/>
+        </w:pBdr>
+        <w:spacing w:after="0"/>
+        <w:rPr>
+          <w:color w:val="000000" w:themeColor="text1"/>
+        </w:rPr>
+      </w:pPr>
+    </w:p>
+    <w:p>
+      <w:pPr>
+        <w:pBdr>
+          <w:bottom w:val="single" w:sz="4" w:space="0" w:color="auto"/>
+        </w:pBdr>
+        <w:spacing w:after="0"/>
+        <w:rPr>
+          <w:color w:val="000000" w:themeColor="text1"/>
+        </w:rPr>
+      </w:pPr>
+    </w:p>
+    <w:p>
+      <w:pPr>
+        <w:pBdr>
+          <w:bottom w:val="single" w:sz="4" w:space="0" w:color="auto"/>
+        </w:pBdr>
+        <w:spacing w:after="0"/>
+        <w:rPr>
+          <w:color w:val="000000" w:themeColor="text1"/>
+        </w:rPr>
+      </w:pPr>
+    </w:p>
+    <w:p>
+      <w:pPr>
+        <w:pBdr>
+          <w:bottom w:val="single" w:sz="4" w:space="0" w:color="auto"/>
+        </w:pBdr>
+        <w:spacing w:after="0"/>
+        <w:rPr>
+          <w:color w:val="000000" w:themeColor="text1"/>
+        </w:rPr>
+      </w:pPr>
+    </w:p>
+    <w:p>
+      <w:pPr>
+        <w:pBdr>
+          <w:bottom w:val="single" w:sz="4" w:space="0" w:color="auto"/>
+        </w:pBdr>
+        <w:spacing w:after="0"/>
+        <w:rPr>
+          <w:color w:val="000000" w:themeColor="text1"/>
+        </w:rPr>
+      </w:pPr>
+    </w:p>
+    <w:p>
+      <w:pPr>
+        <w:pBdr>
+          <w:bottom w:val="single" w:sz="4" w:space="0" w:color="auto"/>
+        </w:pBdr>
+        <w:spacing w:after="0"/>
+        <w:rPr>
+          <w:color w:val="000000" w:themeColor="text1"/>
+        </w:rPr>
+      </w:pPr>
+    </w:p>
+    <w:p>
+      <w:pPr>
+        <w:pBdr>
+          <w:bottom w:val="single" w:sz="4" w:space="0" w:color="auto"/>
+        </w:pBdr>
+        <w:spacing w:after="0"/>
+        <w:rPr>
+          <w:color w:val="000000" w:themeColor="text1"/>
+        </w:rPr>
+      </w:pPr>
+    </w:p>
+    <w:p>
+      <w:pPr>
+        <w:pBdr>
+          <w:bottom w:val="single" w:sz="4" w:space="0" w:color="auto"/>
+        </w:pBdr>
+        <w:spacing w:after="0"/>
+        <w:rPr>
+          <w:color w:val="000000" w:themeColor="text1"/>
+        </w:rPr>
+      </w:pPr>
+    </w:p>
+    <w:p>
+      <w:pPr>
+        <w:pBdr>
+          <w:bottom w:val="single" w:sz="4" w:space="0" w:color="auto"/>
+        </w:pBdr>
+        <w:spacing w:after="0"/>
+        <w:rPr>
+          <w:color w:val="000000" w:themeColor="text1"/>
+        </w:rPr>
+      </w:pPr>
+    </w:p>
+    <w:p>
+      <w:pPr>
+        <w:pBdr>
+          <w:bottom w:val="single" w:sz="4" w:space="0" w:color="auto"/>
+        </w:pBdr>
+        <w:spacing w:after="0"/>
+        <w:rPr>
+          <w:color w:val="000000" w:themeColor="text1"/>
+        </w:rPr>
+      </w:pPr>
+    </w:p>
+    <w:p>
+      <w:pPr>
+        <w:pBdr>
+          <w:bottom w:val="single" w:sz="4" w:space="0" w:color="auto"/>
+        </w:pBdr>
+        <w:spacing w:after="0"/>
+        <w:rPr>
+          <w:color w:val="000000" w:themeColor="text1"/>
+        </w:rPr>
+      </w:pPr>
+    </w:p>
+    <w:p>
+      <w:pPr>
+        <w:pBdr>
+          <w:bottom w:val="single" w:sz="4" w:space="0" w:color="auto"/>
         </w:pBdr>
         <w:spacing w:after="0"/>
         <w:rPr>
@@ -3165,7 +3165,7 @@
       <w:pPr>
         <w:pStyle w:val="Heading2"/>
         <w:pBdr>
-          <w:bottom w:val="single" w:sz="4" w:space="1" w:color="auto"/>
+          <w:bottom w:val="single" w:sz="4" w:space="0" w:color="auto"/>
         </w:pBdr>
         <w:spacing w:after="0"/>
         <w:rPr>
@@ -3186,7 +3186,7 @@
       <w:pPr>
         <w:pStyle w:val="Heading3"/>
         <w:pBdr>
-          <w:bottom w:val="single" w:sz="4" w:space="1" w:color="auto"/>
+          <w:bottom w:val="single" w:sz="4" w:space="0" w:color="auto"/>
         </w:pBdr>
         <w:spacing w:after="0"/>
         <w:rPr>
@@ -3205,7 +3205,7 @@
     <w:p>
       <w:pPr>
         <w:pBdr>
-          <w:bottom w:val="single" w:sz="4" w:space="1" w:color="auto"/>
+          <w:bottom w:val="single" w:sz="4" w:space="0" w:color="auto"/>
         </w:pBdr>
         <w:spacing w:after="0"/>
         <w:rPr>
@@ -3222,7 +3222,7 @@
     <w:p>
       <w:pPr>
         <w:pBdr>
-          <w:bottom w:val="single" w:sz="4" w:space="1" w:color="auto"/>
+          <w:bottom w:val="single" w:sz="4" w:space="0" w:color="auto"/>
         </w:pBdr>
         <w:spacing w:after="0"/>
         <w:rPr>
@@ -3239,7 +3239,7 @@
     <w:p>
       <w:pPr>
         <w:pBdr>
-          <w:bottom w:val="single" w:sz="4" w:space="1" w:color="auto"/>
+          <w:bottom w:val="single" w:sz="4" w:space="0" w:color="auto"/>
         </w:pBdr>
         <w:spacing w:after="0"/>
         <w:rPr>
@@ -3256,7 +3256,7 @@
     <w:p>
       <w:pPr>
         <w:pBdr>
-          <w:bottom w:val="single" w:sz="4" w:space="1" w:color="auto"/>
+          <w:bottom w:val="single" w:sz="4" w:space="0" w:color="auto"/>
         </w:pBdr>
         <w:spacing w:after="0"/>
         <w:rPr>
@@ -3273,7 +3273,7 @@
     <w:p>
       <w:pPr>
         <w:pBdr>
-          <w:bottom w:val="single" w:sz="4" w:space="1" w:color="auto"/>
+          <w:bottom w:val="single" w:sz="4" w:space="0" w:color="auto"/>
         </w:pBdr>
         <w:spacing w:after="0"/>
         <w:rPr>
@@ -3290,7 +3290,7 @@
     <w:p>
       <w:pPr>
         <w:pBdr>
-          <w:bottom w:val="single" w:sz="4" w:space="1" w:color="auto"/>
+          <w:bottom w:val="single" w:sz="4" w:space="0" w:color="auto"/>
         </w:pBdr>
         <w:spacing w:after="0"/>
         <w:rPr>
@@ -3315,7 +3315,7 @@
     <w:p>
       <w:pPr>
         <w:pBdr>
-          <w:bottom w:val="single" w:sz="4" w:space="1" w:color="auto"/>
+          <w:bottom w:val="single" w:sz="4" w:space="0" w:color="auto"/>
         </w:pBdr>
         <w:spacing w:after="0"/>
         <w:rPr>
@@ -3327,7 +3327,7 @@
     <w:p>
       <w:pPr>
         <w:pBdr>
-          <w:bottom w:val="single" w:sz="4" w:space="1" w:color="auto"/>
+          <w:bottom w:val="single" w:sz="4" w:space="0" w:color="auto"/>
         </w:pBdr>
         <w:spacing w:after="0"/>
         <w:rPr>
@@ -3355,7 +3355,7 @@
                     <pic:cNvPicPr/>
                   </pic:nvPicPr>
                   <pic:blipFill rotWithShape="1">
-                    <a:blip r:embed="rId18"/>
+                    <a:blip r:embed="rId19"/>
                     <a:srcRect l="50737" t="9487" r="36734" b="75501"/>
                     <a:stretch/>
                   </pic:blipFill>
@@ -3387,7 +3387,7 @@
       <w:pPr>
         <w:pStyle w:val="Heading3"/>
         <w:pBdr>
-          <w:bottom w:val="single" w:sz="4" w:space="1" w:color="auto"/>
+          <w:bottom w:val="single" w:sz="4" w:space="0" w:color="auto"/>
         </w:pBdr>
         <w:spacing w:after="0"/>
         <w:rPr>
@@ -3406,7 +3406,7 @@
     <w:p>
       <w:pPr>
         <w:pBdr>
-          <w:bottom w:val="single" w:sz="4" w:space="1" w:color="auto"/>
+          <w:bottom w:val="single" w:sz="4" w:space="0" w:color="auto"/>
         </w:pBdr>
         <w:spacing w:after="0"/>
         <w:rPr>
@@ -3423,7 +3423,7 @@
     <w:p>
       <w:pPr>
         <w:pBdr>
-          <w:bottom w:val="single" w:sz="4" w:space="1" w:color="auto"/>
+          <w:bottom w:val="single" w:sz="4" w:space="0" w:color="auto"/>
         </w:pBdr>
         <w:spacing w:after="0"/>
         <w:rPr>
@@ -3440,7 +3440,7 @@
     <w:p>
       <w:pPr>
         <w:pBdr>
-          <w:bottom w:val="single" w:sz="4" w:space="1" w:color="auto"/>
+          <w:bottom w:val="single" w:sz="4" w:space="0" w:color="auto"/>
         </w:pBdr>
         <w:spacing w:after="0"/>
         <w:rPr>
@@ -3457,7 +3457,7 @@
     <w:p>
       <w:pPr>
         <w:pBdr>
-          <w:bottom w:val="single" w:sz="4" w:space="1" w:color="auto"/>
+          <w:bottom w:val="single" w:sz="4" w:space="0" w:color="auto"/>
         </w:pBdr>
         <w:spacing w:after="0"/>
         <w:rPr>
@@ -3469,7 +3469,7 @@
     <w:p>
       <w:pPr>
         <w:pBdr>
-          <w:bottom w:val="single" w:sz="4" w:space="1" w:color="auto"/>
+          <w:bottom w:val="single" w:sz="4" w:space="0" w:color="auto"/>
         </w:pBdr>
         <w:spacing w:after="0"/>
         <w:rPr>
@@ -3497,7 +3497,7 @@
                     <pic:cNvPicPr/>
                   </pic:nvPicPr>
                   <pic:blipFill rotWithShape="1">
-                    <a:blip r:embed="rId18"/>
+                    <a:blip r:embed="rId19"/>
                     <a:srcRect t="17318" r="84987" b="57158"/>
                     <a:stretch/>
                   </pic:blipFill>
@@ -3528,106 +3528,106 @@
     <w:p>
       <w:pPr>
         <w:pBdr>
-          <w:bottom w:val="single" w:sz="4" w:space="1" w:color="auto"/>
-        </w:pBdr>
-        <w:spacing w:after="0"/>
-        <w:rPr>
-          <w:color w:val="000000" w:themeColor="text1"/>
-        </w:rPr>
-      </w:pPr>
-    </w:p>
-    <w:p>
-      <w:pPr>
-        <w:pBdr>
-          <w:bottom w:val="single" w:sz="4" w:space="1" w:color="auto"/>
-        </w:pBdr>
-        <w:spacing w:after="0"/>
-        <w:rPr>
-          <w:color w:val="000000" w:themeColor="text1"/>
-        </w:rPr>
-      </w:pPr>
-    </w:p>
-    <w:p>
-      <w:pPr>
-        <w:pBdr>
-          <w:bottom w:val="single" w:sz="4" w:space="1" w:color="auto"/>
-        </w:pBdr>
-        <w:spacing w:after="0"/>
-        <w:rPr>
-          <w:color w:val="000000" w:themeColor="text1"/>
-        </w:rPr>
-      </w:pPr>
-    </w:p>
-    <w:p>
-      <w:pPr>
-        <w:pBdr>
-          <w:bottom w:val="single" w:sz="4" w:space="1" w:color="auto"/>
-        </w:pBdr>
-        <w:spacing w:after="0"/>
-        <w:rPr>
-          <w:color w:val="000000" w:themeColor="text1"/>
-        </w:rPr>
-      </w:pPr>
-    </w:p>
-    <w:p>
-      <w:pPr>
-        <w:pBdr>
-          <w:bottom w:val="single" w:sz="4" w:space="1" w:color="auto"/>
-        </w:pBdr>
-        <w:spacing w:after="0"/>
-        <w:rPr>
-          <w:color w:val="000000" w:themeColor="text1"/>
-        </w:rPr>
-      </w:pPr>
-    </w:p>
-    <w:p>
-      <w:pPr>
-        <w:pBdr>
-          <w:bottom w:val="single" w:sz="4" w:space="1" w:color="auto"/>
-        </w:pBdr>
-        <w:spacing w:after="0"/>
-        <w:rPr>
-          <w:color w:val="000000" w:themeColor="text1"/>
-        </w:rPr>
-      </w:pPr>
-    </w:p>
-    <w:p>
-      <w:pPr>
-        <w:pBdr>
-          <w:bottom w:val="single" w:sz="4" w:space="1" w:color="auto"/>
-        </w:pBdr>
-        <w:spacing w:after="0"/>
-        <w:rPr>
-          <w:color w:val="000000" w:themeColor="text1"/>
-        </w:rPr>
-      </w:pPr>
-    </w:p>
-    <w:p>
-      <w:pPr>
-        <w:pBdr>
-          <w:bottom w:val="single" w:sz="4" w:space="1" w:color="auto"/>
-        </w:pBdr>
-        <w:spacing w:after="0"/>
-        <w:rPr>
-          <w:color w:val="000000" w:themeColor="text1"/>
-        </w:rPr>
-      </w:pPr>
-    </w:p>
-    <w:p>
-      <w:pPr>
-        <w:pBdr>
-          <w:bottom w:val="single" w:sz="4" w:space="1" w:color="auto"/>
-        </w:pBdr>
-        <w:spacing w:after="0"/>
-        <w:rPr>
-          <w:color w:val="000000" w:themeColor="text1"/>
-        </w:rPr>
-      </w:pPr>
-    </w:p>
-    <w:p>
-      <w:pPr>
-        <w:pBdr>
-          <w:bottom w:val="single" w:sz="4" w:space="1" w:color="auto"/>
+          <w:bottom w:val="single" w:sz="4" w:space="0" w:color="auto"/>
+        </w:pBdr>
+        <w:spacing w:after="0"/>
+        <w:rPr>
+          <w:color w:val="000000" w:themeColor="text1"/>
+        </w:rPr>
+      </w:pPr>
+    </w:p>
+    <w:p>
+      <w:pPr>
+        <w:pBdr>
+          <w:bottom w:val="single" w:sz="4" w:space="0" w:color="auto"/>
+        </w:pBdr>
+        <w:spacing w:after="0"/>
+        <w:rPr>
+          <w:color w:val="000000" w:themeColor="text1"/>
+        </w:rPr>
+      </w:pPr>
+    </w:p>
+    <w:p>
+      <w:pPr>
+        <w:pBdr>
+          <w:bottom w:val="single" w:sz="4" w:space="0" w:color="auto"/>
+        </w:pBdr>
+        <w:spacing w:after="0"/>
+        <w:rPr>
+          <w:color w:val="000000" w:themeColor="text1"/>
+        </w:rPr>
+      </w:pPr>
+    </w:p>
+    <w:p>
+      <w:pPr>
+        <w:pBdr>
+          <w:bottom w:val="single" w:sz="4" w:space="0" w:color="auto"/>
+        </w:pBdr>
+        <w:spacing w:after="0"/>
+        <w:rPr>
+          <w:color w:val="000000" w:themeColor="text1"/>
+        </w:rPr>
+      </w:pPr>
+    </w:p>
+    <w:p>
+      <w:pPr>
+        <w:pBdr>
+          <w:bottom w:val="single" w:sz="4" w:space="0" w:color="auto"/>
+        </w:pBdr>
+        <w:spacing w:after="0"/>
+        <w:rPr>
+          <w:color w:val="000000" w:themeColor="text1"/>
+        </w:rPr>
+      </w:pPr>
+    </w:p>
+    <w:p>
+      <w:pPr>
+        <w:pBdr>
+          <w:bottom w:val="single" w:sz="4" w:space="0" w:color="auto"/>
+        </w:pBdr>
+        <w:spacing w:after="0"/>
+        <w:rPr>
+          <w:color w:val="000000" w:themeColor="text1"/>
+        </w:rPr>
+      </w:pPr>
+    </w:p>
+    <w:p>
+      <w:pPr>
+        <w:pBdr>
+          <w:bottom w:val="single" w:sz="4" w:space="0" w:color="auto"/>
+        </w:pBdr>
+        <w:spacing w:after="0"/>
+        <w:rPr>
+          <w:color w:val="000000" w:themeColor="text1"/>
+        </w:rPr>
+      </w:pPr>
+    </w:p>
+    <w:p>
+      <w:pPr>
+        <w:pBdr>
+          <w:bottom w:val="single" w:sz="4" w:space="0" w:color="auto"/>
+        </w:pBdr>
+        <w:spacing w:after="0"/>
+        <w:rPr>
+          <w:color w:val="000000" w:themeColor="text1"/>
+        </w:rPr>
+      </w:pPr>
+    </w:p>
+    <w:p>
+      <w:pPr>
+        <w:pBdr>
+          <w:bottom w:val="single" w:sz="4" w:space="0" w:color="auto"/>
+        </w:pBdr>
+        <w:spacing w:after="0"/>
+        <w:rPr>
+          <w:color w:val="000000" w:themeColor="text1"/>
+        </w:rPr>
+      </w:pPr>
+    </w:p>
+    <w:p>
+      <w:pPr>
+        <w:pBdr>
+          <w:bottom w:val="single" w:sz="4" w:space="0" w:color="auto"/>
         </w:pBdr>
         <w:spacing w:after="0"/>
         <w:rPr>
@@ -3639,7 +3639,7 @@
       <w:pPr>
         <w:pStyle w:val="Heading2"/>
         <w:pBdr>
-          <w:bottom w:val="single" w:sz="4" w:space="1" w:color="auto"/>
+          <w:bottom w:val="single" w:sz="4" w:space="0" w:color="auto"/>
         </w:pBdr>
         <w:spacing w:after="0"/>
         <w:rPr>
@@ -3660,7 +3660,7 @@
       <w:pPr>
         <w:pStyle w:val="Heading3"/>
         <w:pBdr>
-          <w:bottom w:val="single" w:sz="4" w:space="1" w:color="auto"/>
+          <w:bottom w:val="single" w:sz="4" w:space="0" w:color="auto"/>
         </w:pBdr>
         <w:spacing w:after="0"/>
         <w:rPr>
@@ -3679,7 +3679,7 @@
     <w:p>
       <w:pPr>
         <w:pBdr>
-          <w:bottom w:val="single" w:sz="4" w:space="1" w:color="auto"/>
+          <w:bottom w:val="single" w:sz="4" w:space="0" w:color="auto"/>
         </w:pBdr>
         <w:spacing w:after="0"/>
         <w:rPr>
@@ -3696,7 +3696,7 @@
     <w:p>
       <w:pPr>
         <w:pBdr>
-          <w:bottom w:val="single" w:sz="4" w:space="1" w:color="auto"/>
+          <w:bottom w:val="single" w:sz="4" w:space="0" w:color="auto"/>
         </w:pBdr>
         <w:spacing w:after="0"/>
         <w:rPr>
@@ -3713,7 +3713,7 @@
     <w:p>
       <w:pPr>
         <w:pBdr>
-          <w:bottom w:val="single" w:sz="4" w:space="1" w:color="auto"/>
+          <w:bottom w:val="single" w:sz="4" w:space="0" w:color="auto"/>
         </w:pBdr>
         <w:spacing w:after="0"/>
         <w:rPr>
@@ -3730,7 +3730,7 @@
     <w:p>
       <w:pPr>
         <w:pBdr>
-          <w:bottom w:val="single" w:sz="4" w:space="1" w:color="auto"/>
+          <w:bottom w:val="single" w:sz="4" w:space="0" w:color="auto"/>
         </w:pBdr>
         <w:spacing w:after="0"/>
         <w:rPr>
@@ -3747,7 +3747,7 @@
     <w:p>
       <w:pPr>
         <w:pBdr>
-          <w:bottom w:val="single" w:sz="4" w:space="1" w:color="auto"/>
+          <w:bottom w:val="single" w:sz="4" w:space="0" w:color="auto"/>
         </w:pBdr>
         <w:spacing w:after="0"/>
         <w:rPr>
@@ -3764,7 +3764,7 @@
     <w:p>
       <w:pPr>
         <w:pBdr>
-          <w:bottom w:val="single" w:sz="4" w:space="1" w:color="auto"/>
+          <w:bottom w:val="single" w:sz="4" w:space="0" w:color="auto"/>
         </w:pBdr>
         <w:spacing w:after="0"/>
         <w:rPr>
@@ -3781,7 +3781,7 @@
     <w:p>
       <w:pPr>
         <w:pBdr>
-          <w:bottom w:val="single" w:sz="4" w:space="1" w:color="auto"/>
+          <w:bottom w:val="single" w:sz="4" w:space="0" w:color="auto"/>
         </w:pBdr>
         <w:spacing w:after="0"/>
         <w:rPr>
@@ -3798,7 +3798,7 @@
     <w:p>
       <w:pPr>
         <w:pBdr>
-          <w:bottom w:val="single" w:sz="4" w:space="1" w:color="auto"/>
+          <w:bottom w:val="single" w:sz="4" w:space="0" w:color="auto"/>
         </w:pBdr>
         <w:spacing w:after="0"/>
         <w:rPr>
@@ -3815,18 +3815,18 @@
     <w:p>
       <w:pPr>
         <w:pBdr>
-          <w:bottom w:val="single" w:sz="4" w:space="1" w:color="auto"/>
-        </w:pBdr>
-        <w:spacing w:after="0"/>
-        <w:rPr>
-          <w:color w:val="000000" w:themeColor="text1"/>
-        </w:rPr>
-      </w:pPr>
-    </w:p>
-    <w:p>
-      <w:pPr>
-        <w:pBdr>
-          <w:bottom w:val="single" w:sz="4" w:space="1" w:color="auto"/>
+          <w:bottom w:val="single" w:sz="4" w:space="0" w:color="auto"/>
+        </w:pBdr>
+        <w:spacing w:after="0"/>
+        <w:rPr>
+          <w:color w:val="000000" w:themeColor="text1"/>
+        </w:rPr>
+      </w:pPr>
+    </w:p>
+    <w:p>
+      <w:pPr>
+        <w:pBdr>
+          <w:bottom w:val="single" w:sz="4" w:space="0" w:color="auto"/>
         </w:pBdr>
         <w:spacing w:after="0"/>
         <w:rPr>
@@ -3854,7 +3854,7 @@
                     <pic:cNvPicPr/>
                   </pic:nvPicPr>
                   <pic:blipFill rotWithShape="1">
-                    <a:blip r:embed="rId19"/>
+                    <a:blip r:embed="rId20"/>
                     <a:srcRect l="50131" t="9594" r="23298" b="69232"/>
                     <a:stretch/>
                   </pic:blipFill>
@@ -3886,7 +3886,7 @@
       <w:pPr>
         <w:pStyle w:val="Heading3"/>
         <w:pBdr>
-          <w:bottom w:val="single" w:sz="4" w:space="1" w:color="auto"/>
+          <w:bottom w:val="single" w:sz="4" w:space="0" w:color="auto"/>
         </w:pBdr>
         <w:spacing w:after="0"/>
         <w:rPr>
@@ -3905,7 +3905,7 @@
     <w:p>
       <w:pPr>
         <w:pBdr>
-          <w:bottom w:val="single" w:sz="4" w:space="1" w:color="auto"/>
+          <w:bottom w:val="single" w:sz="4" w:space="0" w:color="auto"/>
         </w:pBdr>
         <w:spacing w:after="0"/>
         <w:rPr>
@@ -3922,7 +3922,7 @@
     <w:p>
       <w:pPr>
         <w:pBdr>
-          <w:bottom w:val="single" w:sz="4" w:space="1" w:color="auto"/>
+          <w:bottom w:val="single" w:sz="4" w:space="0" w:color="auto"/>
         </w:pBdr>
         <w:spacing w:after="0"/>
         <w:rPr>
@@ -3947,7 +3947,7 @@
     <w:p>
       <w:pPr>
         <w:pBdr>
-          <w:bottom w:val="single" w:sz="4" w:space="1" w:color="auto"/>
+          <w:bottom w:val="single" w:sz="4" w:space="0" w:color="auto"/>
         </w:pBdr>
         <w:spacing w:after="0"/>
         <w:rPr>
@@ -3959,7 +3959,7 @@
     <w:p>
       <w:pPr>
         <w:pBdr>
-          <w:bottom w:val="single" w:sz="4" w:space="1" w:color="auto"/>
+          <w:bottom w:val="single" w:sz="4" w:space="0" w:color="auto"/>
         </w:pBdr>
         <w:spacing w:after="0"/>
         <w:rPr>
@@ -3988,7 +3988,7 @@
                     <pic:cNvPicPr/>
                   </pic:nvPicPr>
                   <pic:blipFill rotWithShape="1">
-                    <a:blip r:embed="rId19"/>
+                    <a:blip r:embed="rId20"/>
                     <a:srcRect t="17112" r="83930" b="58168"/>
                     <a:stretch/>
                   </pic:blipFill>
@@ -4019,7 +4019,7 @@
     <w:p>
       <w:pPr>
         <w:pBdr>
-          <w:bottom w:val="single" w:sz="4" w:space="1" w:color="auto"/>
+          <w:bottom w:val="single" w:sz="4" w:space="0" w:color="auto"/>
         </w:pBdr>
         <w:spacing w:after="0"/>
         <w:rPr>
@@ -4031,7 +4031,7 @@
     <w:p>
       <w:pPr>
         <w:pBdr>
-          <w:bottom w:val="single" w:sz="4" w:space="1" w:color="auto"/>
+          <w:bottom w:val="single" w:sz="4" w:space="0" w:color="auto"/>
         </w:pBdr>
         <w:spacing w:after="0"/>
         <w:rPr>
@@ -4043,7 +4043,7 @@
     <w:p>
       <w:pPr>
         <w:pBdr>
-          <w:bottom w:val="single" w:sz="4" w:space="1" w:color="auto"/>
+          <w:bottom w:val="single" w:sz="4" w:space="0" w:color="auto"/>
         </w:pBdr>
         <w:spacing w:after="0"/>
         <w:rPr>
@@ -4055,7 +4055,7 @@
     <w:p>
       <w:pPr>
         <w:pBdr>
-          <w:bottom w:val="single" w:sz="4" w:space="1" w:color="auto"/>
+          <w:bottom w:val="single" w:sz="4" w:space="0" w:color="auto"/>
         </w:pBdr>
         <w:spacing w:after="0"/>
         <w:rPr>
@@ -4067,7 +4067,7 @@
     <w:p>
       <w:pPr>
         <w:pBdr>
-          <w:bottom w:val="single" w:sz="4" w:space="1" w:color="auto"/>
+          <w:bottom w:val="single" w:sz="4" w:space="0" w:color="auto"/>
         </w:pBdr>
         <w:spacing w:after="0"/>
         <w:rPr>
@@ -4079,7 +4079,7 @@
     <w:p>
       <w:pPr>
         <w:pBdr>
-          <w:bottom w:val="single" w:sz="4" w:space="1" w:color="auto"/>
+          <w:bottom w:val="single" w:sz="4" w:space="0" w:color="auto"/>
         </w:pBdr>
         <w:spacing w:after="0"/>
         <w:rPr>
@@ -4091,7 +4091,7 @@
     <w:p>
       <w:pPr>
         <w:pBdr>
-          <w:bottom w:val="single" w:sz="4" w:space="1" w:color="auto"/>
+          <w:bottom w:val="single" w:sz="4" w:space="0" w:color="auto"/>
         </w:pBdr>
         <w:spacing w:after="0"/>
         <w:rPr>
@@ -4103,7 +4103,7 @@
     <w:p>
       <w:pPr>
         <w:pBdr>
-          <w:bottom w:val="single" w:sz="4" w:space="1" w:color="auto"/>
+          <w:bottom w:val="single" w:sz="4" w:space="0" w:color="auto"/>
         </w:pBdr>
         <w:spacing w:after="0"/>
         <w:rPr>
@@ -4115,7 +4115,7 @@
     <w:p>
       <w:pPr>
         <w:pBdr>
-          <w:bottom w:val="single" w:sz="4" w:space="1" w:color="auto"/>
+          <w:bottom w:val="single" w:sz="4" w:space="0" w:color="auto"/>
         </w:pBdr>
         <w:spacing w:after="0"/>
         <w:rPr>
@@ -4127,7 +4127,7 @@
     <w:p>
       <w:pPr>
         <w:pBdr>
-          <w:bottom w:val="single" w:sz="4" w:space="1" w:color="auto"/>
+          <w:bottom w:val="single" w:sz="4" w:space="0" w:color="auto"/>
         </w:pBdr>
         <w:spacing w:after="0"/>
         <w:rPr>
@@ -4139,7 +4139,7 @@
     <w:p>
       <w:pPr>
         <w:pBdr>
-          <w:bottom w:val="single" w:sz="4" w:space="1" w:color="auto"/>
+          <w:bottom w:val="single" w:sz="4" w:space="0" w:color="auto"/>
         </w:pBdr>
         <w:spacing w:after="0"/>
         <w:rPr>
@@ -4151,7 +4151,7 @@
     <w:p>
       <w:pPr>
         <w:pBdr>
-          <w:bottom w:val="single" w:sz="4" w:space="1" w:color="auto"/>
+          <w:bottom w:val="single" w:sz="4" w:space="0" w:color="auto"/>
         </w:pBdr>
         <w:spacing w:after="0"/>
         <w:rPr>
@@ -4163,7 +4163,7 @@
       <w:pPr>
         <w:pStyle w:val="Heading2"/>
         <w:pBdr>
-          <w:bottom w:val="single" w:sz="4" w:space="1" w:color="auto"/>
+          <w:bottom w:val="single" w:sz="4" w:space="0" w:color="auto"/>
         </w:pBdr>
         <w:spacing w:after="0"/>
         <w:rPr>
@@ -4184,7 +4184,7 @@
       <w:pPr>
         <w:pStyle w:val="Heading3"/>
         <w:pBdr>
-          <w:bottom w:val="single" w:sz="4" w:space="1" w:color="auto"/>
+          <w:bottom w:val="single" w:sz="4" w:space="0" w:color="auto"/>
         </w:pBdr>
         <w:spacing w:after="0"/>
         <w:rPr>
@@ -4203,7 +4203,7 @@
     <w:p>
       <w:pPr>
         <w:pBdr>
-          <w:bottom w:val="single" w:sz="4" w:space="1" w:color="auto"/>
+          <w:bottom w:val="single" w:sz="4" w:space="0" w:color="auto"/>
         </w:pBdr>
         <w:spacing w:after="0"/>
         <w:rPr>
@@ -4220,7 +4220,7 @@
     <w:p>
       <w:pPr>
         <w:pBdr>
-          <w:bottom w:val="single" w:sz="4" w:space="1" w:color="auto"/>
+          <w:bottom w:val="single" w:sz="4" w:space="0" w:color="auto"/>
         </w:pBdr>
         <w:spacing w:after="0"/>
         <w:rPr>
@@ -4237,7 +4237,7 @@
     <w:p>
       <w:pPr>
         <w:pBdr>
-          <w:bottom w:val="single" w:sz="4" w:space="1" w:color="auto"/>
+          <w:bottom w:val="single" w:sz="4" w:space="0" w:color="auto"/>
         </w:pBdr>
         <w:spacing w:after="0"/>
         <w:rPr>
@@ -4254,7 +4254,7 @@
     <w:p>
       <w:pPr>
         <w:pBdr>
-          <w:bottom w:val="single" w:sz="4" w:space="1" w:color="auto"/>
+          <w:bottom w:val="single" w:sz="4" w:space="0" w:color="auto"/>
         </w:pBdr>
         <w:spacing w:after="0"/>
         <w:rPr>
@@ -4271,7 +4271,7 @@
     <w:p>
       <w:pPr>
         <w:pBdr>
-          <w:bottom w:val="single" w:sz="4" w:space="1" w:color="auto"/>
+          <w:bottom w:val="single" w:sz="4" w:space="0" w:color="auto"/>
         </w:pBdr>
         <w:spacing w:after="0"/>
         <w:rPr>
@@ -4288,7 +4288,7 @@
     <w:p>
       <w:pPr>
         <w:pBdr>
-          <w:bottom w:val="single" w:sz="4" w:space="1" w:color="auto"/>
+          <w:bottom w:val="single" w:sz="4" w:space="0" w:color="auto"/>
         </w:pBdr>
         <w:spacing w:after="0"/>
         <w:rPr>
@@ -4305,7 +4305,7 @@
     <w:p>
       <w:pPr>
         <w:pBdr>
-          <w:bottom w:val="single" w:sz="4" w:space="1" w:color="auto"/>
+          <w:bottom w:val="single" w:sz="4" w:space="0" w:color="auto"/>
         </w:pBdr>
         <w:spacing w:after="0"/>
         <w:rPr>
@@ -4333,7 +4333,7 @@
                     <pic:cNvPicPr/>
                   </pic:nvPicPr>
                   <pic:blipFill rotWithShape="1">
-                    <a:blip r:embed="rId20"/>
+                    <a:blip r:embed="rId21"/>
                     <a:srcRect l="50577" t="9267" r="31425" b="31414"/>
                     <a:stretch/>
                   </pic:blipFill>
@@ -4365,7 +4365,7 @@
       <w:pPr>
         <w:pStyle w:val="Heading3"/>
         <w:pBdr>
-          <w:bottom w:val="single" w:sz="4" w:space="1" w:color="auto"/>
+          <w:bottom w:val="single" w:sz="4" w:space="0" w:color="auto"/>
         </w:pBdr>
         <w:spacing w:after="0"/>
         <w:rPr>
@@ -4384,7 +4384,7 @@
     <w:p>
       <w:pPr>
         <w:pBdr>
-          <w:bottom w:val="single" w:sz="4" w:space="1" w:color="auto"/>
+          <w:bottom w:val="single" w:sz="4" w:space="0" w:color="auto"/>
         </w:pBdr>
         <w:spacing w:after="0"/>
         <w:rPr>
@@ -4401,7 +4401,7 @@
     <w:p>
       <w:pPr>
         <w:pBdr>
-          <w:bottom w:val="single" w:sz="4" w:space="1" w:color="auto"/>
+          <w:bottom w:val="single" w:sz="4" w:space="0" w:color="auto"/>
         </w:pBdr>
         <w:spacing w:after="0"/>
         <w:rPr>
@@ -4418,7 +4418,7 @@
     <w:p>
       <w:pPr>
         <w:pBdr>
-          <w:bottom w:val="single" w:sz="4" w:space="1" w:color="auto"/>
+          <w:bottom w:val="single" w:sz="4" w:space="0" w:color="auto"/>
         </w:pBdr>
         <w:spacing w:after="0"/>
         <w:rPr>
@@ -4435,7 +4435,7 @@
     <w:p>
       <w:pPr>
         <w:pBdr>
-          <w:bottom w:val="single" w:sz="4" w:space="1" w:color="auto"/>
+          <w:bottom w:val="single" w:sz="4" w:space="0" w:color="auto"/>
         </w:pBdr>
         <w:spacing w:after="0"/>
         <w:rPr>
@@ -4453,7 +4453,7 @@
     <w:p>
       <w:pPr>
         <w:pBdr>
-          <w:bottom w:val="single" w:sz="4" w:space="1" w:color="auto"/>
+          <w:bottom w:val="single" w:sz="4" w:space="0" w:color="auto"/>
         </w:pBdr>
         <w:spacing w:after="0"/>
         <w:rPr>
@@ -4481,7 +4481,7 @@
                     <pic:cNvPicPr/>
                   </pic:nvPicPr>
                   <pic:blipFill rotWithShape="1">
-                    <a:blip r:embed="rId20"/>
+                    <a:blip r:embed="rId21"/>
                     <a:srcRect t="17176" r="70828" b="28435"/>
                     <a:stretch/>
                   </pic:blipFill>
@@ -4513,7 +4513,7 @@
       <w:pPr>
         <w:pStyle w:val="Heading2"/>
         <w:pBdr>
-          <w:bottom w:val="single" w:sz="4" w:space="1" w:color="auto"/>
+          <w:bottom w:val="single" w:sz="4" w:space="0" w:color="auto"/>
         </w:pBdr>
         <w:spacing w:after="0"/>
         <w:rPr>
@@ -4534,7 +4534,7 @@
       <w:pPr>
         <w:pStyle w:val="Heading3"/>
         <w:pBdr>
-          <w:bottom w:val="single" w:sz="4" w:space="1" w:color="auto"/>
+          <w:bottom w:val="single" w:sz="4" w:space="0" w:color="auto"/>
         </w:pBdr>
         <w:spacing w:after="0"/>
         <w:rPr>
@@ -4553,7 +4553,7 @@
     <w:p>
       <w:pPr>
         <w:pBdr>
-          <w:bottom w:val="single" w:sz="4" w:space="1" w:color="auto"/>
+          <w:bottom w:val="single" w:sz="4" w:space="0" w:color="auto"/>
         </w:pBdr>
         <w:spacing w:after="0"/>
         <w:rPr>
@@ -4570,7 +4570,7 @@
     <w:p>
       <w:pPr>
         <w:pBdr>
-          <w:bottom w:val="single" w:sz="4" w:space="1" w:color="auto"/>
+          <w:bottom w:val="single" w:sz="4" w:space="0" w:color="auto"/>
         </w:pBdr>
         <w:spacing w:after="0"/>
         <w:rPr>
@@ -4587,7 +4587,7 @@
     <w:p>
       <w:pPr>
         <w:pBdr>
-          <w:bottom w:val="single" w:sz="4" w:space="1" w:color="auto"/>
+          <w:bottom w:val="single" w:sz="4" w:space="0" w:color="auto"/>
         </w:pBdr>
         <w:spacing w:after="0"/>
         <w:rPr>
@@ -4604,7 +4604,7 @@
     <w:p>
       <w:pPr>
         <w:pBdr>
-          <w:bottom w:val="single" w:sz="4" w:space="1" w:color="auto"/>
+          <w:bottom w:val="single" w:sz="4" w:space="0" w:color="auto"/>
         </w:pBdr>
         <w:spacing w:after="0"/>
         <w:rPr>
@@ -4621,7 +4621,7 @@
     <w:p>
       <w:pPr>
         <w:pBdr>
-          <w:bottom w:val="single" w:sz="4" w:space="1" w:color="auto"/>
+          <w:bottom w:val="single" w:sz="4" w:space="0" w:color="auto"/>
         </w:pBdr>
         <w:spacing w:after="0"/>
         <w:rPr>
@@ -4638,7 +4638,7 @@
     <w:p>
       <w:pPr>
         <w:pBdr>
-          <w:bottom w:val="single" w:sz="4" w:space="1" w:color="auto"/>
+          <w:bottom w:val="single" w:sz="4" w:space="0" w:color="auto"/>
         </w:pBdr>
         <w:spacing w:after="0"/>
         <w:rPr>
@@ -4655,7 +4655,7 @@
     <w:p>
       <w:pPr>
         <w:pBdr>
-          <w:bottom w:val="single" w:sz="4" w:space="1" w:color="auto"/>
+          <w:bottom w:val="single" w:sz="4" w:space="0" w:color="auto"/>
         </w:pBdr>
         <w:spacing w:after="0"/>
         <w:rPr>
@@ -4680,7 +4680,7 @@
     <w:p>
       <w:pPr>
         <w:pBdr>
-          <w:bottom w:val="single" w:sz="4" w:space="1" w:color="auto"/>
+          <w:bottom w:val="single" w:sz="4" w:space="0" w:color="auto"/>
         </w:pBdr>
         <w:spacing w:after="0"/>
         <w:rPr>
@@ -4692,7 +4692,7 @@
     <w:p>
       <w:pPr>
         <w:pBdr>
-          <w:bottom w:val="single" w:sz="4" w:space="1" w:color="auto"/>
+          <w:bottom w:val="single" w:sz="4" w:space="0" w:color="auto"/>
         </w:pBdr>
         <w:spacing w:after="0"/>
         <w:rPr>
@@ -4720,7 +4720,7 @@
                     <pic:cNvPicPr/>
                   </pic:nvPicPr>
                   <pic:blipFill rotWithShape="1">
-                    <a:blip r:embed="rId21"/>
+                    <a:blip r:embed="rId22"/>
                     <a:srcRect l="50482" t="9600" r="16084" b="57399"/>
                     <a:stretch/>
                   </pic:blipFill>
@@ -4752,7 +4752,7 @@
       <w:pPr>
         <w:pStyle w:val="Heading3"/>
         <w:pBdr>
-          <w:bottom w:val="single" w:sz="4" w:space="1" w:color="auto"/>
+          <w:bottom w:val="single" w:sz="4" w:space="0" w:color="auto"/>
         </w:pBdr>
         <w:spacing w:after="0"/>
         <w:rPr>
@@ -4771,7 +4771,7 @@
     <w:p>
       <w:pPr>
         <w:pBdr>
-          <w:bottom w:val="single" w:sz="4" w:space="1" w:color="auto"/>
+          <w:bottom w:val="single" w:sz="4" w:space="0" w:color="auto"/>
         </w:pBdr>
         <w:spacing w:after="0"/>
         <w:rPr>
@@ -4788,7 +4788,7 @@
     <w:p>
       <w:pPr>
         <w:pBdr>
-          <w:bottom w:val="single" w:sz="4" w:space="1" w:color="auto"/>
+          <w:bottom w:val="single" w:sz="4" w:space="0" w:color="auto"/>
         </w:pBdr>
         <w:spacing w:after="0"/>
         <w:rPr>
@@ -4805,7 +4805,7 @@
     <w:p>
       <w:pPr>
         <w:pBdr>
-          <w:bottom w:val="single" w:sz="4" w:space="1" w:color="auto"/>
+          <w:bottom w:val="single" w:sz="4" w:space="0" w:color="auto"/>
         </w:pBdr>
         <w:spacing w:after="0"/>
         <w:rPr>
@@ -4822,18 +4822,18 @@
     <w:p>
       <w:pPr>
         <w:pBdr>
-          <w:bottom w:val="single" w:sz="4" w:space="1" w:color="auto"/>
-        </w:pBdr>
-        <w:spacing w:after="0"/>
-        <w:rPr>
-          <w:color w:val="000000" w:themeColor="text1"/>
-        </w:rPr>
-      </w:pPr>
-    </w:p>
-    <w:p>
-      <w:pPr>
-        <w:pBdr>
-          <w:bottom w:val="single" w:sz="4" w:space="1" w:color="auto"/>
+          <w:bottom w:val="single" w:sz="4" w:space="0" w:color="auto"/>
+        </w:pBdr>
+        <w:spacing w:after="0"/>
+        <w:rPr>
+          <w:color w:val="000000" w:themeColor="text1"/>
+        </w:rPr>
+      </w:pPr>
+    </w:p>
+    <w:p>
+      <w:pPr>
+        <w:pBdr>
+          <w:bottom w:val="single" w:sz="4" w:space="0" w:color="auto"/>
         </w:pBdr>
         <w:spacing w:after="0"/>
         <w:rPr>
@@ -4861,7 +4861,7 @@
                     <pic:cNvPicPr/>
                   </pic:nvPicPr>
                   <pic:blipFill rotWithShape="1">
-                    <a:blip r:embed="rId21"/>
+                    <a:blip r:embed="rId22"/>
                     <a:srcRect t="17267" r="78027" b="54031"/>
                     <a:stretch/>
                   </pic:blipFill>
@@ -4892,95 +4892,95 @@
     <w:p>
       <w:pPr>
         <w:pBdr>
-          <w:bottom w:val="single" w:sz="4" w:space="1" w:color="auto"/>
-        </w:pBdr>
-        <w:spacing w:after="0"/>
-        <w:rPr>
-          <w:color w:val="000000" w:themeColor="text1"/>
-        </w:rPr>
-      </w:pPr>
-    </w:p>
-    <w:p>
-      <w:pPr>
-        <w:pBdr>
-          <w:bottom w:val="single" w:sz="4" w:space="1" w:color="auto"/>
-        </w:pBdr>
-        <w:spacing w:after="0"/>
-        <w:rPr>
-          <w:color w:val="000000" w:themeColor="text1"/>
-        </w:rPr>
-      </w:pPr>
-    </w:p>
-    <w:p>
-      <w:pPr>
-        <w:pBdr>
-          <w:bottom w:val="single" w:sz="4" w:space="1" w:color="auto"/>
-        </w:pBdr>
-        <w:spacing w:after="0"/>
-        <w:rPr>
-          <w:color w:val="000000" w:themeColor="text1"/>
-        </w:rPr>
-      </w:pPr>
-    </w:p>
-    <w:p>
-      <w:pPr>
-        <w:pBdr>
-          <w:bottom w:val="single" w:sz="4" w:space="1" w:color="auto"/>
-        </w:pBdr>
-        <w:spacing w:after="0"/>
-        <w:rPr>
-          <w:color w:val="000000" w:themeColor="text1"/>
-        </w:rPr>
-      </w:pPr>
-    </w:p>
-    <w:p>
-      <w:pPr>
-        <w:pBdr>
-          <w:bottom w:val="single" w:sz="4" w:space="1" w:color="auto"/>
-        </w:pBdr>
-        <w:spacing w:after="0"/>
-        <w:rPr>
-          <w:color w:val="000000" w:themeColor="text1"/>
-        </w:rPr>
-      </w:pPr>
-    </w:p>
-    <w:p>
-      <w:pPr>
-        <w:pBdr>
-          <w:bottom w:val="single" w:sz="4" w:space="1" w:color="auto"/>
-        </w:pBdr>
-        <w:spacing w:after="0"/>
-        <w:rPr>
-          <w:color w:val="000000" w:themeColor="text1"/>
-        </w:rPr>
-      </w:pPr>
-    </w:p>
-    <w:p>
-      <w:pPr>
-        <w:pBdr>
-          <w:bottom w:val="single" w:sz="4" w:space="1" w:color="auto"/>
-        </w:pBdr>
-        <w:spacing w:after="0"/>
-        <w:rPr>
-          <w:color w:val="000000" w:themeColor="text1"/>
-        </w:rPr>
-      </w:pPr>
-    </w:p>
-    <w:p>
-      <w:pPr>
-        <w:pBdr>
-          <w:bottom w:val="single" w:sz="4" w:space="1" w:color="auto"/>
-        </w:pBdr>
-        <w:spacing w:after="0"/>
-        <w:rPr>
-          <w:color w:val="000000" w:themeColor="text1"/>
-        </w:rPr>
-      </w:pPr>
-    </w:p>
-    <w:p>
-      <w:pPr>
-        <w:pBdr>
-          <w:bottom w:val="single" w:sz="4" w:space="1" w:color="auto"/>
+          <w:bottom w:val="single" w:sz="4" w:space="0" w:color="auto"/>
+        </w:pBdr>
+        <w:spacing w:after="0"/>
+        <w:rPr>
+          <w:color w:val="000000" w:themeColor="text1"/>
+        </w:rPr>
+      </w:pPr>
+    </w:p>
+    <w:p>
+      <w:pPr>
+        <w:pBdr>
+          <w:bottom w:val="single" w:sz="4" w:space="0" w:color="auto"/>
+        </w:pBdr>
+        <w:spacing w:after="0"/>
+        <w:rPr>
+          <w:color w:val="000000" w:themeColor="text1"/>
+        </w:rPr>
+      </w:pPr>
+    </w:p>
+    <w:p>
+      <w:pPr>
+        <w:pBdr>
+          <w:bottom w:val="single" w:sz="4" w:space="0" w:color="auto"/>
+        </w:pBdr>
+        <w:spacing w:after="0"/>
+        <w:rPr>
+          <w:color w:val="000000" w:themeColor="text1"/>
+        </w:rPr>
+      </w:pPr>
+    </w:p>
+    <w:p>
+      <w:pPr>
+        <w:pBdr>
+          <w:bottom w:val="single" w:sz="4" w:space="0" w:color="auto"/>
+        </w:pBdr>
+        <w:spacing w:after="0"/>
+        <w:rPr>
+          <w:color w:val="000000" w:themeColor="text1"/>
+        </w:rPr>
+      </w:pPr>
+    </w:p>
+    <w:p>
+      <w:pPr>
+        <w:pBdr>
+          <w:bottom w:val="single" w:sz="4" w:space="0" w:color="auto"/>
+        </w:pBdr>
+        <w:spacing w:after="0"/>
+        <w:rPr>
+          <w:color w:val="000000" w:themeColor="text1"/>
+        </w:rPr>
+      </w:pPr>
+    </w:p>
+    <w:p>
+      <w:pPr>
+        <w:pBdr>
+          <w:bottom w:val="single" w:sz="4" w:space="0" w:color="auto"/>
+        </w:pBdr>
+        <w:spacing w:after="0"/>
+        <w:rPr>
+          <w:color w:val="000000" w:themeColor="text1"/>
+        </w:rPr>
+      </w:pPr>
+    </w:p>
+    <w:p>
+      <w:pPr>
+        <w:pBdr>
+          <w:bottom w:val="single" w:sz="4" w:space="0" w:color="auto"/>
+        </w:pBdr>
+        <w:spacing w:after="0"/>
+        <w:rPr>
+          <w:color w:val="000000" w:themeColor="text1"/>
+        </w:rPr>
+      </w:pPr>
+    </w:p>
+    <w:p>
+      <w:pPr>
+        <w:pBdr>
+          <w:bottom w:val="single" w:sz="4" w:space="0" w:color="auto"/>
+        </w:pBdr>
+        <w:spacing w:after="0"/>
+        <w:rPr>
+          <w:color w:val="000000" w:themeColor="text1"/>
+        </w:rPr>
+      </w:pPr>
+    </w:p>
+    <w:p>
+      <w:pPr>
+        <w:pBdr>
+          <w:bottom w:val="single" w:sz="4" w:space="0" w:color="auto"/>
         </w:pBdr>
         <w:spacing w:after="0"/>
         <w:rPr>
@@ -4992,7 +4992,7 @@
       <w:pPr>
         <w:pStyle w:val="Heading2"/>
         <w:pBdr>
-          <w:bottom w:val="single" w:sz="4" w:space="1" w:color="auto"/>
+          <w:bottom w:val="single" w:sz="4" w:space="0" w:color="auto"/>
         </w:pBdr>
         <w:spacing w:after="0"/>
         <w:rPr>
@@ -5013,7 +5013,7 @@
       <w:pPr>
         <w:pStyle w:val="Heading3"/>
         <w:pBdr>
-          <w:bottom w:val="single" w:sz="4" w:space="1" w:color="auto"/>
+          <w:bottom w:val="single" w:sz="4" w:space="0" w:color="auto"/>
         </w:pBdr>
         <w:spacing w:after="0"/>
         <w:rPr>
@@ -5032,7 +5032,7 @@
     <w:p>
       <w:pPr>
         <w:pBdr>
-          <w:bottom w:val="single" w:sz="4" w:space="1" w:color="auto"/>
+          <w:bottom w:val="single" w:sz="4" w:space="0" w:color="auto"/>
         </w:pBdr>
         <w:spacing w:after="0"/>
         <w:rPr>
@@ -5049,7 +5049,7 @@
     <w:p>
       <w:pPr>
         <w:pBdr>
-          <w:bottom w:val="single" w:sz="4" w:space="1" w:color="auto"/>
+          <w:bottom w:val="single" w:sz="4" w:space="0" w:color="auto"/>
         </w:pBdr>
         <w:spacing w:after="0"/>
         <w:rPr>
@@ -5066,7 +5066,7 @@
     <w:p>
       <w:pPr>
         <w:pBdr>
-          <w:bottom w:val="single" w:sz="4" w:space="1" w:color="auto"/>
+          <w:bottom w:val="single" w:sz="4" w:space="0" w:color="auto"/>
         </w:pBdr>
         <w:spacing w:after="0"/>
         <w:rPr>
@@ -5091,7 +5091,7 @@
     <w:p>
       <w:pPr>
         <w:pBdr>
-          <w:bottom w:val="single" w:sz="4" w:space="1" w:color="auto"/>
+          <w:bottom w:val="single" w:sz="4" w:space="0" w:color="auto"/>
         </w:pBdr>
         <w:spacing w:after="0"/>
         <w:rPr>
@@ -5103,7 +5103,7 @@
     <w:p>
       <w:pPr>
         <w:pBdr>
-          <w:bottom w:val="single" w:sz="4" w:space="1" w:color="auto"/>
+          <w:bottom w:val="single" w:sz="4" w:space="0" w:color="auto"/>
         </w:pBdr>
         <w:spacing w:after="0"/>
         <w:rPr>
@@ -5131,7 +5131,7 @@
                     <pic:cNvPicPr/>
                   </pic:nvPicPr>
                   <pic:blipFill rotWithShape="1">
-                    <a:blip r:embed="rId22"/>
+                    <a:blip r:embed="rId23"/>
                     <a:srcRect l="50198" t="8929" r="27162" b="59246"/>
                     <a:stretch/>
                   </pic:blipFill>
@@ -5163,7 +5163,7 @@
       <w:pPr>
         <w:pStyle w:val="Heading3"/>
         <w:pBdr>
-          <w:bottom w:val="single" w:sz="4" w:space="1" w:color="auto"/>
+          <w:bottom w:val="single" w:sz="4" w:space="0" w:color="auto"/>
         </w:pBdr>
         <w:spacing w:after="0"/>
         <w:rPr>
@@ -5182,7 +5182,7 @@
     <w:p>
       <w:pPr>
         <w:pBdr>
-          <w:bottom w:val="single" w:sz="4" w:space="1" w:color="auto"/>
+          <w:bottom w:val="single" w:sz="4" w:space="0" w:color="auto"/>
         </w:pBdr>
         <w:spacing w:after="0"/>
         <w:rPr>
@@ -5199,7 +5199,7 @@
     <w:p>
       <w:pPr>
         <w:pBdr>
-          <w:bottom w:val="single" w:sz="4" w:space="1" w:color="auto"/>
+          <w:bottom w:val="single" w:sz="4" w:space="0" w:color="auto"/>
         </w:pBdr>
         <w:spacing w:after="0"/>
         <w:rPr>
@@ -5216,7 +5216,7 @@
     <w:p>
       <w:pPr>
         <w:pBdr>
-          <w:bottom w:val="single" w:sz="4" w:space="1" w:color="auto"/>
+          <w:bottom w:val="single" w:sz="4" w:space="0" w:color="auto"/>
         </w:pBdr>
         <w:spacing w:after="0"/>
         <w:rPr>
@@ -5233,7 +5233,7 @@
     <w:p>
       <w:pPr>
         <w:pBdr>
-          <w:bottom w:val="single" w:sz="4" w:space="1" w:color="auto"/>
+          <w:bottom w:val="single" w:sz="4" w:space="0" w:color="auto"/>
         </w:pBdr>
         <w:spacing w:after="0"/>
         <w:rPr>
@@ -5250,7 +5250,7 @@
     <w:p>
       <w:pPr>
         <w:pBdr>
-          <w:bottom w:val="single" w:sz="4" w:space="1" w:color="auto"/>
+          <w:bottom w:val="single" w:sz="4" w:space="0" w:color="auto"/>
         </w:pBdr>
         <w:spacing w:after="0"/>
         <w:rPr>
@@ -5267,7 +5267,7 @@
     <w:p>
       <w:pPr>
         <w:pBdr>
-          <w:bottom w:val="single" w:sz="4" w:space="1" w:color="auto"/>
+          <w:bottom w:val="single" w:sz="4" w:space="0" w:color="auto"/>
         </w:pBdr>
         <w:spacing w:after="0"/>
         <w:rPr>
@@ -5279,7 +5279,7 @@
     <w:p>
       <w:pPr>
         <w:pBdr>
-          <w:bottom w:val="single" w:sz="4" w:space="1" w:color="auto"/>
+          <w:bottom w:val="single" w:sz="4" w:space="0" w:color="auto"/>
         </w:pBdr>
         <w:spacing w:after="0"/>
         <w:rPr>
@@ -5307,7 +5307,7 @@
                     <pic:cNvPicPr/>
                   </pic:nvPicPr>
                   <pic:blipFill rotWithShape="1">
-                    <a:blip r:embed="rId22"/>
+                    <a:blip r:embed="rId23"/>
                     <a:srcRect t="19030" r="50939" b="8231"/>
                     <a:stretch/>
                   </pic:blipFill>
@@ -5338,7 +5338,7 @@
     <w:p>
       <w:pPr>
         <w:pBdr>
-          <w:bottom w:val="single" w:sz="4" w:space="1" w:color="auto"/>
+          <w:bottom w:val="single" w:sz="4" w:space="0" w:color="auto"/>
         </w:pBdr>
         <w:spacing w:after="0"/>
         <w:rPr>
@@ -5350,7 +5350,7 @@
       <w:pPr>
         <w:pStyle w:val="Heading2"/>
         <w:pBdr>
-          <w:bottom w:val="single" w:sz="4" w:space="1" w:color="auto"/>
+          <w:bottom w:val="single" w:sz="4" w:space="0" w:color="auto"/>
         </w:pBdr>
         <w:spacing w:after="0"/>
         <w:rPr>
@@ -5371,7 +5371,7 @@
       <w:pPr>
         <w:pStyle w:val="Heading3"/>
         <w:pBdr>
-          <w:bottom w:val="single" w:sz="4" w:space="1" w:color="auto"/>
+          <w:bottom w:val="single" w:sz="4" w:space="0" w:color="auto"/>
         </w:pBdr>
         <w:spacing w:after="0"/>
         <w:rPr>
@@ -5390,7 +5390,7 @@
     <w:p>
       <w:pPr>
         <w:pBdr>
-          <w:bottom w:val="single" w:sz="4" w:space="1" w:color="auto"/>
+          <w:bottom w:val="single" w:sz="4" w:space="0" w:color="auto"/>
         </w:pBdr>
         <w:spacing w:after="0"/>
         <w:rPr>
@@ -5407,7 +5407,7 @@
     <w:p>
       <w:pPr>
         <w:pBdr>
-          <w:bottom w:val="single" w:sz="4" w:space="1" w:color="auto"/>
+          <w:bottom w:val="single" w:sz="4" w:space="0" w:color="auto"/>
         </w:pBdr>
         <w:spacing w:after="0"/>
         <w:rPr>
@@ -5424,7 +5424,7 @@
     <w:p>
       <w:pPr>
         <w:pBdr>
-          <w:bottom w:val="single" w:sz="4" w:space="1" w:color="auto"/>
+          <w:bottom w:val="single" w:sz="4" w:space="0" w:color="auto"/>
         </w:pBdr>
         <w:spacing w:after="0"/>
         <w:rPr>
@@ -5441,7 +5441,7 @@
     <w:p>
       <w:pPr>
         <w:pBdr>
-          <w:bottom w:val="single" w:sz="4" w:space="1" w:color="auto"/>
+          <w:bottom w:val="single" w:sz="4" w:space="0" w:color="auto"/>
         </w:pBdr>
         <w:spacing w:after="0"/>
         <w:rPr>
@@ -5458,7 +5458,7 @@
     <w:p>
       <w:pPr>
         <w:pBdr>
-          <w:bottom w:val="single" w:sz="4" w:space="1" w:color="auto"/>
+          <w:bottom w:val="single" w:sz="4" w:space="0" w:color="auto"/>
         </w:pBdr>
         <w:spacing w:after="0"/>
         <w:rPr>
@@ -5475,7 +5475,7 @@
     <w:p>
       <w:pPr>
         <w:pBdr>
-          <w:bottom w:val="single" w:sz="4" w:space="1" w:color="auto"/>
+          <w:bottom w:val="single" w:sz="4" w:space="0" w:color="auto"/>
         </w:pBdr>
         <w:spacing w:after="0"/>
         <w:rPr>
@@ -5492,7 +5492,7 @@
     <w:p>
       <w:pPr>
         <w:pBdr>
-          <w:bottom w:val="single" w:sz="4" w:space="1" w:color="auto"/>
+          <w:bottom w:val="single" w:sz="4" w:space="0" w:color="auto"/>
         </w:pBdr>
         <w:spacing w:after="0"/>
         <w:rPr>
@@ -5509,18 +5509,18 @@
     <w:p>
       <w:pPr>
         <w:pBdr>
-          <w:bottom w:val="single" w:sz="4" w:space="1" w:color="auto"/>
-        </w:pBdr>
-        <w:spacing w:after="0"/>
-        <w:rPr>
-          <w:color w:val="000000" w:themeColor="text1"/>
-        </w:rPr>
-      </w:pPr>
-    </w:p>
-    <w:p>
-      <w:pPr>
-        <w:pBdr>
-          <w:bottom w:val="single" w:sz="4" w:space="1" w:color="auto"/>
+          <w:bottom w:val="single" w:sz="4" w:space="0" w:color="auto"/>
+        </w:pBdr>
+        <w:spacing w:after="0"/>
+        <w:rPr>
+          <w:color w:val="000000" w:themeColor="text1"/>
+        </w:rPr>
+      </w:pPr>
+    </w:p>
+    <w:p>
+      <w:pPr>
+        <w:pBdr>
+          <w:bottom w:val="single" w:sz="4" w:space="0" w:color="auto"/>
         </w:pBdr>
         <w:spacing w:after="0"/>
         <w:rPr>
@@ -5548,7 +5548,7 @@
                     <pic:cNvPicPr/>
                   </pic:nvPicPr>
                   <pic:blipFill rotWithShape="1">
-                    <a:blip r:embed="rId23"/>
+                    <a:blip r:embed="rId24"/>
                     <a:srcRect l="50199" t="8763" r="37204" b="73873"/>
                     <a:stretch/>
                   </pic:blipFill>
@@ -5580,7 +5580,7 @@
       <w:pPr>
         <w:pStyle w:val="Heading3"/>
         <w:pBdr>
-          <w:bottom w:val="single" w:sz="4" w:space="1" w:color="auto"/>
+          <w:bottom w:val="single" w:sz="4" w:space="0" w:color="auto"/>
         </w:pBdr>
         <w:spacing w:after="0"/>
         <w:rPr>
@@ -5599,7 +5599,7 @@
     <w:p>
       <w:pPr>
         <w:pBdr>
-          <w:bottom w:val="single" w:sz="4" w:space="1" w:color="auto"/>
+          <w:bottom w:val="single" w:sz="4" w:space="0" w:color="auto"/>
         </w:pBdr>
         <w:spacing w:after="0"/>
         <w:rPr>
@@ -5616,7 +5616,7 @@
     <w:p>
       <w:pPr>
         <w:pBdr>
-          <w:bottom w:val="single" w:sz="4" w:space="1" w:color="auto"/>
+          <w:bottom w:val="single" w:sz="4" w:space="0" w:color="auto"/>
         </w:pBdr>
         <w:spacing w:after="0"/>
         <w:rPr>
@@ -5633,7 +5633,7 @@
     <w:p>
       <w:pPr>
         <w:pBdr>
-          <w:bottom w:val="single" w:sz="4" w:space="1" w:color="auto"/>
+          <w:bottom w:val="single" w:sz="4" w:space="0" w:color="auto"/>
         </w:pBdr>
         <w:spacing w:after="0"/>
         <w:rPr>
@@ -5650,7 +5650,7 @@
     <w:p>
       <w:pPr>
         <w:pBdr>
-          <w:bottom w:val="single" w:sz="4" w:space="1" w:color="auto"/>
+          <w:bottom w:val="single" w:sz="4" w:space="0" w:color="auto"/>
         </w:pBdr>
         <w:spacing w:after="0"/>
         <w:rPr>
@@ -5667,7 +5667,7 @@
     <w:p>
       <w:pPr>
         <w:pBdr>
-          <w:bottom w:val="single" w:sz="4" w:space="1" w:color="auto"/>
+          <w:bottom w:val="single" w:sz="4" w:space="0" w:color="auto"/>
         </w:pBdr>
         <w:spacing w:after="0"/>
         <w:rPr>
@@ -5684,18 +5684,18 @@
     <w:p>
       <w:pPr>
         <w:pBdr>
-          <w:bottom w:val="single" w:sz="4" w:space="1" w:color="auto"/>
-        </w:pBdr>
-        <w:spacing w:after="0"/>
-        <w:rPr>
-          <w:color w:val="000000" w:themeColor="text1"/>
-        </w:rPr>
-      </w:pPr>
-    </w:p>
-    <w:p>
-      <w:pPr>
-        <w:pBdr>
-          <w:bottom w:val="single" w:sz="4" w:space="1" w:color="auto"/>
+          <w:bottom w:val="single" w:sz="4" w:space="0" w:color="auto"/>
+        </w:pBdr>
+        <w:spacing w:after="0"/>
+        <w:rPr>
+          <w:color w:val="000000" w:themeColor="text1"/>
+        </w:rPr>
+      </w:pPr>
+    </w:p>
+    <w:p>
+      <w:pPr>
+        <w:pBdr>
+          <w:bottom w:val="single" w:sz="4" w:space="0" w:color="auto"/>
         </w:pBdr>
         <w:spacing w:after="0"/>
         <w:rPr>
@@ -5723,7 +5723,7 @@
                     <pic:cNvPicPr/>
                   </pic:nvPicPr>
                   <pic:blipFill rotWithShape="1">
-                    <a:blip r:embed="rId23"/>
+                    <a:blip r:embed="rId24"/>
                     <a:srcRect t="17183" r="84088" b="40224"/>
                     <a:stretch/>
                   </pic:blipFill>
@@ -5755,7 +5755,7 @@
       <w:pPr>
         <w:pStyle w:val="Heading2"/>
         <w:pBdr>
-          <w:bottom w:val="single" w:sz="4" w:space="1" w:color="auto"/>
+          <w:bottom w:val="single" w:sz="4" w:space="0" w:color="auto"/>
         </w:pBdr>
         <w:spacing w:after="0"/>
         <w:rPr>
@@ -5776,7 +5776,7 @@
       <w:pPr>
         <w:pStyle w:val="Heading3"/>
         <w:pBdr>
-          <w:bottom w:val="single" w:sz="4" w:space="1" w:color="auto"/>
+          <w:bottom w:val="single" w:sz="4" w:space="0" w:color="auto"/>
         </w:pBdr>
         <w:spacing w:after="0"/>
         <w:rPr>
@@ -5795,7 +5795,7 @@
     <w:p>
       <w:pPr>
         <w:pBdr>
-          <w:bottom w:val="single" w:sz="4" w:space="1" w:color="auto"/>
+          <w:bottom w:val="single" w:sz="4" w:space="0" w:color="auto"/>
         </w:pBdr>
         <w:spacing w:after="0"/>
         <w:rPr>
@@ -5812,7 +5812,7 @@
     <w:p>
       <w:pPr>
         <w:pBdr>
-          <w:bottom w:val="single" w:sz="4" w:space="1" w:color="auto"/>
+          <w:bottom w:val="single" w:sz="4" w:space="0" w:color="auto"/>
         </w:pBdr>
         <w:spacing w:after="0"/>
         <w:rPr>
@@ -5829,7 +5829,7 @@
     <w:p>
       <w:pPr>
         <w:pBdr>
-          <w:bottom w:val="single" w:sz="4" w:space="1" w:color="auto"/>
+          <w:bottom w:val="single" w:sz="4" w:space="0" w:color="auto"/>
         </w:pBdr>
         <w:spacing w:after="0"/>
         <w:rPr>
@@ -5846,7 +5846,7 @@
     <w:p>
       <w:pPr>
         <w:pBdr>
-          <w:bottom w:val="single" w:sz="4" w:space="1" w:color="auto"/>
+          <w:bottom w:val="single" w:sz="4" w:space="0" w:color="auto"/>
         </w:pBdr>
         <w:spacing w:after="0"/>
         <w:rPr>
@@ -5863,7 +5863,7 @@
     <w:p>
       <w:pPr>
         <w:pBdr>
-          <w:bottom w:val="single" w:sz="4" w:space="1" w:color="auto"/>
+          <w:bottom w:val="single" w:sz="4" w:space="0" w:color="auto"/>
         </w:pBdr>
         <w:spacing w:after="0"/>
         <w:rPr>
@@ -5880,7 +5880,7 @@
     <w:p>
       <w:pPr>
         <w:pBdr>
-          <w:bottom w:val="single" w:sz="4" w:space="1" w:color="auto"/>
+          <w:bottom w:val="single" w:sz="4" w:space="0" w:color="auto"/>
         </w:pBdr>
         <w:spacing w:after="0"/>
         <w:rPr>
@@ -5897,7 +5897,7 @@
     <w:p>
       <w:pPr>
         <w:pBdr>
-          <w:bottom w:val="single" w:sz="4" w:space="1" w:color="auto"/>
+          <w:bottom w:val="single" w:sz="4" w:space="0" w:color="auto"/>
         </w:pBdr>
         <w:spacing w:after="0"/>
         <w:rPr>
@@ -5922,7 +5922,7 @@
     <w:p>
       <w:pPr>
         <w:pBdr>
-          <w:bottom w:val="single" w:sz="4" w:space="1" w:color="auto"/>
+          <w:bottom w:val="single" w:sz="4" w:space="0" w:color="auto"/>
         </w:pBdr>
         <w:spacing w:after="0"/>
         <w:rPr>
@@ -5934,7 +5934,7 @@
     <w:p>
       <w:pPr>
         <w:pBdr>
-          <w:bottom w:val="single" w:sz="4" w:space="1" w:color="auto"/>
+          <w:bottom w:val="single" w:sz="4" w:space="0" w:color="auto"/>
         </w:pBdr>
         <w:spacing w:after="0"/>
         <w:rPr>
@@ -5962,7 +5962,7 @@
                     <pic:cNvPicPr/>
                   </pic:nvPicPr>
                   <pic:blipFill rotWithShape="1">
-                    <a:blip r:embed="rId24"/>
+                    <a:blip r:embed="rId25"/>
                     <a:srcRect l="50103" t="8926" r="34645" b="74471"/>
                     <a:stretch/>
                   </pic:blipFill>
@@ -5994,7 +5994,7 @@
       <w:pPr>
         <w:pStyle w:val="Heading3"/>
         <w:pBdr>
-          <w:bottom w:val="single" w:sz="4" w:space="1" w:color="auto"/>
+          <w:bottom w:val="single" w:sz="4" w:space="0" w:color="auto"/>
         </w:pBdr>
         <w:spacing w:after="0"/>
         <w:rPr>
@@ -6013,7 +6013,7 @@
     <w:p>
       <w:pPr>
         <w:pBdr>
-          <w:bottom w:val="single" w:sz="4" w:space="1" w:color="auto"/>
+          <w:bottom w:val="single" w:sz="4" w:space="0" w:color="auto"/>
         </w:pBdr>
         <w:spacing w:after="0"/>
         <w:rPr>
@@ -6030,7 +6030,7 @@
     <w:p>
       <w:pPr>
         <w:pBdr>
-          <w:bottom w:val="single" w:sz="4" w:space="1" w:color="auto"/>
+          <w:bottom w:val="single" w:sz="4" w:space="0" w:color="auto"/>
         </w:pBdr>
         <w:spacing w:after="0"/>
         <w:rPr>
@@ -6047,7 +6047,7 @@
     <w:p>
       <w:pPr>
         <w:pBdr>
-          <w:bottom w:val="single" w:sz="4" w:space="1" w:color="auto"/>
+          <w:bottom w:val="single" w:sz="4" w:space="0" w:color="auto"/>
         </w:pBdr>
         <w:spacing w:after="0"/>
         <w:rPr>
@@ -6064,7 +6064,7 @@
     <w:p>
       <w:pPr>
         <w:pBdr>
-          <w:bottom w:val="single" w:sz="4" w:space="1" w:color="auto"/>
+          <w:bottom w:val="single" w:sz="4" w:space="0" w:color="auto"/>
         </w:pBdr>
         <w:spacing w:after="0"/>
         <w:rPr>
@@ -6081,7 +6081,7 @@
     <w:p>
       <w:pPr>
         <w:pBdr>
-          <w:bottom w:val="single" w:sz="4" w:space="1" w:color="auto"/>
+          <w:bottom w:val="single" w:sz="4" w:space="0" w:color="auto"/>
         </w:pBdr>
         <w:spacing w:after="0"/>
         <w:rPr>
@@ -6098,18 +6098,18 @@
     <w:p>
       <w:pPr>
         <w:pBdr>
-          <w:bottom w:val="single" w:sz="4" w:space="1" w:color="auto"/>
-        </w:pBdr>
-        <w:spacing w:after="0"/>
-        <w:rPr>
-          <w:color w:val="000000" w:themeColor="text1"/>
-        </w:rPr>
-      </w:pPr>
-    </w:p>
-    <w:p>
-      <w:pPr>
-        <w:pBdr>
-          <w:bottom w:val="single" w:sz="4" w:space="1" w:color="auto"/>
+          <w:bottom w:val="single" w:sz="4" w:space="0" w:color="auto"/>
+        </w:pBdr>
+        <w:spacing w:after="0"/>
+        <w:rPr>
+          <w:color w:val="000000" w:themeColor="text1"/>
+        </w:rPr>
+      </w:pPr>
+    </w:p>
+    <w:p>
+      <w:pPr>
+        <w:pBdr>
+          <w:bottom w:val="single" w:sz="4" w:space="0" w:color="auto"/>
         </w:pBdr>
         <w:spacing w:after="0"/>
         <w:rPr>
@@ -6137,7 +6137,7 @@
                     <pic:cNvPicPr/>
                   </pic:nvPicPr>
                   <pic:blipFill rotWithShape="1">
-                    <a:blip r:embed="rId24"/>
+                    <a:blip r:embed="rId25"/>
                     <a:srcRect t="17015" r="81910" b="44265"/>
                     <a:stretch/>
                   </pic:blipFill>
@@ -6168,62 +6168,62 @@
     <w:p>
       <w:pPr>
         <w:pBdr>
-          <w:bottom w:val="single" w:sz="4" w:space="1" w:color="auto"/>
-        </w:pBdr>
-        <w:spacing w:after="0"/>
-        <w:rPr>
-          <w:color w:val="000000" w:themeColor="text1"/>
-        </w:rPr>
-      </w:pPr>
-    </w:p>
-    <w:p>
-      <w:pPr>
-        <w:pBdr>
-          <w:bottom w:val="single" w:sz="4" w:space="1" w:color="auto"/>
-        </w:pBdr>
-        <w:spacing w:after="0"/>
-        <w:rPr>
-          <w:color w:val="000000" w:themeColor="text1"/>
-        </w:rPr>
-      </w:pPr>
-    </w:p>
-    <w:p>
-      <w:pPr>
-        <w:pBdr>
-          <w:bottom w:val="single" w:sz="4" w:space="1" w:color="auto"/>
-        </w:pBdr>
-        <w:spacing w:after="0"/>
-        <w:rPr>
-          <w:color w:val="000000" w:themeColor="text1"/>
-        </w:rPr>
-      </w:pPr>
-    </w:p>
-    <w:p>
-      <w:pPr>
-        <w:pBdr>
-          <w:bottom w:val="single" w:sz="4" w:space="1" w:color="auto"/>
-        </w:pBdr>
-        <w:spacing w:after="0"/>
-        <w:rPr>
-          <w:color w:val="000000" w:themeColor="text1"/>
-        </w:rPr>
-      </w:pPr>
-    </w:p>
-    <w:p>
-      <w:pPr>
-        <w:pBdr>
-          <w:bottom w:val="single" w:sz="4" w:space="1" w:color="auto"/>
-        </w:pBdr>
-        <w:spacing w:after="0"/>
-        <w:rPr>
-          <w:color w:val="000000" w:themeColor="text1"/>
-        </w:rPr>
-      </w:pPr>
-    </w:p>
-    <w:p>
-      <w:pPr>
-        <w:pBdr>
-          <w:bottom w:val="single" w:sz="4" w:space="1" w:color="auto"/>
+          <w:bottom w:val="single" w:sz="4" w:space="0" w:color="auto"/>
+        </w:pBdr>
+        <w:spacing w:after="0"/>
+        <w:rPr>
+          <w:color w:val="000000" w:themeColor="text1"/>
+        </w:rPr>
+      </w:pPr>
+    </w:p>
+    <w:p>
+      <w:pPr>
+        <w:pBdr>
+          <w:bottom w:val="single" w:sz="4" w:space="0" w:color="auto"/>
+        </w:pBdr>
+        <w:spacing w:after="0"/>
+        <w:rPr>
+          <w:color w:val="000000" w:themeColor="text1"/>
+        </w:rPr>
+      </w:pPr>
+    </w:p>
+    <w:p>
+      <w:pPr>
+        <w:pBdr>
+          <w:bottom w:val="single" w:sz="4" w:space="0" w:color="auto"/>
+        </w:pBdr>
+        <w:spacing w:after="0"/>
+        <w:rPr>
+          <w:color w:val="000000" w:themeColor="text1"/>
+        </w:rPr>
+      </w:pPr>
+    </w:p>
+    <w:p>
+      <w:pPr>
+        <w:pBdr>
+          <w:bottom w:val="single" w:sz="4" w:space="0" w:color="auto"/>
+        </w:pBdr>
+        <w:spacing w:after="0"/>
+        <w:rPr>
+          <w:color w:val="000000" w:themeColor="text1"/>
+        </w:rPr>
+      </w:pPr>
+    </w:p>
+    <w:p>
+      <w:pPr>
+        <w:pBdr>
+          <w:bottom w:val="single" w:sz="4" w:space="0" w:color="auto"/>
+        </w:pBdr>
+        <w:spacing w:after="0"/>
+        <w:rPr>
+          <w:color w:val="000000" w:themeColor="text1"/>
+        </w:rPr>
+      </w:pPr>
+    </w:p>
+    <w:p>
+      <w:pPr>
+        <w:pBdr>
+          <w:bottom w:val="single" w:sz="4" w:space="0" w:color="auto"/>
         </w:pBdr>
         <w:spacing w:after="0"/>
         <w:rPr>
@@ -6235,7 +6235,7 @@
       <w:pPr>
         <w:pStyle w:val="Heading2"/>
         <w:pBdr>
-          <w:bottom w:val="single" w:sz="4" w:space="1" w:color="auto"/>
+          <w:bottom w:val="single" w:sz="4" w:space="0" w:color="auto"/>
         </w:pBdr>
         <w:spacing w:after="0"/>
         <w:rPr>
@@ -6256,7 +6256,7 @@
       <w:pPr>
         <w:pStyle w:val="Heading3"/>
         <w:pBdr>
-          <w:bottom w:val="single" w:sz="4" w:space="1" w:color="auto"/>
+          <w:bottom w:val="single" w:sz="4" w:space="0" w:color="auto"/>
         </w:pBdr>
         <w:spacing w:after="0"/>
         <w:rPr>
@@ -6275,7 +6275,7 @@
     <w:p>
       <w:pPr>
         <w:pBdr>
-          <w:bottom w:val="single" w:sz="4" w:space="1" w:color="auto"/>
+          <w:bottom w:val="single" w:sz="4" w:space="0" w:color="auto"/>
         </w:pBdr>
         <w:spacing w:after="0"/>
         <w:rPr>
@@ -6292,7 +6292,7 @@
     <w:p>
       <w:pPr>
         <w:pBdr>
-          <w:bottom w:val="single" w:sz="4" w:space="1" w:color="auto"/>
+          <w:bottom w:val="single" w:sz="4" w:space="0" w:color="auto"/>
         </w:pBdr>
         <w:spacing w:after="0"/>
         <w:rPr>
@@ -6309,7 +6309,7 @@
     <w:p>
       <w:pPr>
         <w:pBdr>
-          <w:bottom w:val="single" w:sz="4" w:space="1" w:color="auto"/>
+          <w:bottom w:val="single" w:sz="4" w:space="0" w:color="auto"/>
         </w:pBdr>
         <w:spacing w:after="0"/>
         <w:rPr>
@@ -6326,7 +6326,7 @@
     <w:p>
       <w:pPr>
         <w:pBdr>
-          <w:bottom w:val="single" w:sz="4" w:space="1" w:color="auto"/>
+          <w:bottom w:val="single" w:sz="4" w:space="0" w:color="auto"/>
         </w:pBdr>
         <w:spacing w:after="0"/>
         <w:rPr>
@@ -6343,7 +6343,7 @@
     <w:p>
       <w:pPr>
         <w:pBdr>
-          <w:bottom w:val="single" w:sz="4" w:space="1" w:color="auto"/>
+          <w:bottom w:val="single" w:sz="4" w:space="0" w:color="auto"/>
         </w:pBdr>
         <w:spacing w:after="0"/>
         <w:rPr>
@@ -6360,7 +6360,7 @@
     <w:p>
       <w:pPr>
         <w:pBdr>
-          <w:bottom w:val="single" w:sz="4" w:space="1" w:color="auto"/>
+          <w:bottom w:val="single" w:sz="4" w:space="0" w:color="auto"/>
         </w:pBdr>
         <w:spacing w:after="0"/>
         <w:rPr>
@@ -6377,7 +6377,7 @@
     <w:p>
       <w:pPr>
         <w:pBdr>
-          <w:bottom w:val="single" w:sz="4" w:space="1" w:color="auto"/>
+          <w:bottom w:val="single" w:sz="4" w:space="0" w:color="auto"/>
         </w:pBdr>
         <w:spacing w:after="0"/>
         <w:rPr>
@@ -6402,7 +6402,7 @@
     <w:p>
       <w:pPr>
         <w:pBdr>
-          <w:bottom w:val="single" w:sz="4" w:space="1" w:color="auto"/>
+          <w:bottom w:val="single" w:sz="4" w:space="0" w:color="auto"/>
         </w:pBdr>
         <w:spacing w:after="0"/>
         <w:rPr>
@@ -6414,7 +6414,7 @@
     <w:p>
       <w:pPr>
         <w:pBdr>
-          <w:bottom w:val="single" w:sz="4" w:space="1" w:color="auto"/>
+          <w:bottom w:val="single" w:sz="4" w:space="0" w:color="auto"/>
         </w:pBdr>
         <w:spacing w:after="0"/>
         <w:rPr>
@@ -6442,7 +6442,7 @@
                     <pic:cNvPicPr/>
                   </pic:nvPicPr>
                   <pic:blipFill rotWithShape="1">
-                    <a:blip r:embed="rId25"/>
+                    <a:blip r:embed="rId26"/>
                     <a:srcRect l="50583" t="9766" r="21483" b="65816"/>
                     <a:stretch/>
                   </pic:blipFill>
@@ -6474,7 +6474,7 @@
       <w:pPr>
         <w:pStyle w:val="Heading3"/>
         <w:pBdr>
-          <w:bottom w:val="single" w:sz="4" w:space="1" w:color="auto"/>
+          <w:bottom w:val="single" w:sz="4" w:space="0" w:color="auto"/>
         </w:pBdr>
         <w:spacing w:after="0"/>
         <w:rPr>
@@ -6493,7 +6493,7 @@
     <w:p>
       <w:pPr>
         <w:pBdr>
-          <w:bottom w:val="single" w:sz="4" w:space="1" w:color="auto"/>
+          <w:bottom w:val="single" w:sz="4" w:space="0" w:color="auto"/>
         </w:pBdr>
         <w:spacing w:after="0"/>
         <w:rPr>
@@ -6510,7 +6510,7 @@
     <w:p>
       <w:pPr>
         <w:pBdr>
-          <w:bottom w:val="single" w:sz="4" w:space="1" w:color="auto"/>
+          <w:bottom w:val="single" w:sz="4" w:space="0" w:color="auto"/>
         </w:pBdr>
         <w:spacing w:after="0"/>
         <w:rPr>
@@ -6527,7 +6527,7 @@
     <w:p>
       <w:pPr>
         <w:pBdr>
-          <w:bottom w:val="single" w:sz="4" w:space="1" w:color="auto"/>
+          <w:bottom w:val="single" w:sz="4" w:space="0" w:color="auto"/>
         </w:pBdr>
         <w:spacing w:after="0"/>
         <w:rPr>
@@ -6544,7 +6544,7 @@
     <w:p>
       <w:pPr>
         <w:pBdr>
-          <w:bottom w:val="single" w:sz="4" w:space="1" w:color="auto"/>
+          <w:bottom w:val="single" w:sz="4" w:space="0" w:color="auto"/>
         </w:pBdr>
         <w:spacing w:after="0"/>
         <w:rPr>
@@ -6561,7 +6561,7 @@
     <w:p>
       <w:pPr>
         <w:pBdr>
-          <w:bottom w:val="single" w:sz="4" w:space="1" w:color="auto"/>
+          <w:bottom w:val="single" w:sz="4" w:space="0" w:color="auto"/>
         </w:pBdr>
         <w:spacing w:after="0"/>
         <w:rPr>
@@ -6578,18 +6578,18 @@
     <w:p>
       <w:pPr>
         <w:pBdr>
-          <w:bottom w:val="single" w:sz="4" w:space="1" w:color="auto"/>
-        </w:pBdr>
-        <w:spacing w:after="0"/>
-        <w:rPr>
-          <w:color w:val="000000" w:themeColor="text1"/>
-        </w:rPr>
-      </w:pPr>
-    </w:p>
-    <w:p>
-      <w:pPr>
-        <w:pBdr>
-          <w:bottom w:val="single" w:sz="4" w:space="1" w:color="auto"/>
+          <w:bottom w:val="single" w:sz="4" w:space="0" w:color="auto"/>
+        </w:pBdr>
+        <w:spacing w:after="0"/>
+        <w:rPr>
+          <w:color w:val="000000" w:themeColor="text1"/>
+        </w:rPr>
+      </w:pPr>
+    </w:p>
+    <w:p>
+      <w:pPr>
+        <w:pBdr>
+          <w:bottom w:val="single" w:sz="4" w:space="0" w:color="auto"/>
         </w:pBdr>
         <w:spacing w:after="0"/>
         <w:rPr>
@@ -6617,7 +6617,7 @@
                     <pic:cNvPicPr/>
                   </pic:nvPicPr>
                   <pic:blipFill rotWithShape="1">
-                    <a:blip r:embed="rId25"/>
+                    <a:blip r:embed="rId26"/>
                     <a:srcRect t="17013" r="80015" b="43760"/>
                     <a:stretch/>
                   </pic:blipFill>
@@ -6648,87 +6648,1175 @@
     <w:p>
       <w:pPr>
         <w:pBdr>
-          <w:bottom w:val="single" w:sz="4" w:space="1" w:color="auto"/>
-        </w:pBdr>
-        <w:spacing w:after="0"/>
-        <w:rPr>
-          <w:color w:val="000000" w:themeColor="text1"/>
-        </w:rPr>
-      </w:pPr>
-    </w:p>
-    <w:p>
-      <w:pPr>
-        <w:pBdr>
-          <w:bottom w:val="single" w:sz="4" w:space="1" w:color="auto"/>
-        </w:pBdr>
-        <w:spacing w:after="0"/>
-        <w:rPr>
-          <w:color w:val="000000" w:themeColor="text1"/>
-        </w:rPr>
-      </w:pPr>
-    </w:p>
-    <w:p>
-      <w:pPr>
-        <w:pBdr>
-          <w:bottom w:val="single" w:sz="4" w:space="1" w:color="auto"/>
-        </w:pBdr>
-        <w:spacing w:after="0"/>
-        <w:rPr>
-          <w:color w:val="000000" w:themeColor="text1"/>
-        </w:rPr>
-      </w:pPr>
-    </w:p>
-    <w:p>
-      <w:pPr>
-        <w:pBdr>
-          <w:bottom w:val="single" w:sz="4" w:space="1" w:color="auto"/>
-        </w:pBdr>
-        <w:spacing w:after="0"/>
-        <w:rPr>
-          <w:color w:val="000000" w:themeColor="text1"/>
-        </w:rPr>
-      </w:pPr>
-    </w:p>
-    <w:p>
-      <w:pPr>
-        <w:pBdr>
-          <w:bottom w:val="single" w:sz="4" w:space="1" w:color="auto"/>
-        </w:pBdr>
-        <w:spacing w:after="0"/>
-        <w:rPr>
-          <w:color w:val="000000" w:themeColor="text1"/>
-        </w:rPr>
-      </w:pPr>
-    </w:p>
-    <w:p>
-      <w:pPr>
-        <w:pBdr>
-          <w:bottom w:val="single" w:sz="4" w:space="1" w:color="auto"/>
-        </w:pBdr>
-        <w:spacing w:after="0"/>
-        <w:rPr>
-          <w:color w:val="000000" w:themeColor="text1"/>
-        </w:rPr>
-      </w:pPr>
-    </w:p>
-    <w:p>
-      <w:pPr>
-        <w:pBdr>
-          <w:bottom w:val="single" w:sz="4" w:space="1" w:color="auto"/>
-        </w:pBdr>
-        <w:spacing w:after="0"/>
-        <w:rPr>
-          <w:color w:val="000000" w:themeColor="text1"/>
-        </w:rPr>
-      </w:pPr>
+          <w:bottom w:val="single" w:sz="4" w:space="0" w:color="auto"/>
+        </w:pBdr>
+        <w:spacing w:after="0"/>
+        <w:rPr>
+          <w:color w:val="000000" w:themeColor="text1"/>
+        </w:rPr>
+      </w:pPr>
+    </w:p>
+    <w:p>
+      <w:pPr>
+        <w:pBdr>
+          <w:bottom w:val="single" w:sz="4" w:space="0" w:color="auto"/>
+        </w:pBdr>
+        <w:spacing w:after="0"/>
+        <w:rPr>
+          <w:color w:val="000000" w:themeColor="text1"/>
+        </w:rPr>
+      </w:pPr>
+    </w:p>
+    <w:p>
+      <w:pPr>
+        <w:pBdr>
+          <w:bottom w:val="single" w:sz="4" w:space="0" w:color="auto"/>
+        </w:pBdr>
+        <w:spacing w:after="0"/>
+        <w:rPr>
+          <w:color w:val="000000" w:themeColor="text1"/>
+        </w:rPr>
+      </w:pPr>
+    </w:p>
+    <w:p>
+      <w:pPr>
+        <w:pBdr>
+          <w:bottom w:val="single" w:sz="4" w:space="0" w:color="auto"/>
+        </w:pBdr>
+        <w:spacing w:after="0"/>
+        <w:rPr>
+          <w:color w:val="000000" w:themeColor="text1"/>
+        </w:rPr>
+      </w:pPr>
+    </w:p>
+    <w:p>
+      <w:pPr>
+        <w:pBdr>
+          <w:bottom w:val="single" w:sz="4" w:space="0" w:color="auto"/>
+        </w:pBdr>
+        <w:spacing w:after="0"/>
+        <w:rPr>
+          <w:color w:val="000000" w:themeColor="text1"/>
+        </w:rPr>
+      </w:pPr>
+    </w:p>
+    <w:p>
+      <w:pPr>
+        <w:pBdr>
+          <w:bottom w:val="single" w:sz="4" w:space="0" w:color="auto"/>
+        </w:pBdr>
+        <w:spacing w:after="0"/>
+        <w:rPr>
+          <w:color w:val="000000" w:themeColor="text1"/>
+        </w:rPr>
+      </w:pPr>
+    </w:p>
+    <w:p>
+      <w:pPr>
+        <w:pStyle w:val="Heading2"/>
+        <w:pBdr>
+          <w:bottom w:val="single" w:sz="4" w:space="0" w:color="auto"/>
+        </w:pBdr>
+        <w:spacing w:after="0"/>
+        <w:rPr>
+          <w:rFonts w:ascii="Times New Roman" w:hAnsi="Times New Roman" w:cs="Times New Roman"/>
+          <w:color w:val="000000" w:themeColor="text1"/>
+        </w:rPr>
+      </w:pPr>
+      <w:r>
+        <w:rPr>
+          <w:rFonts w:ascii="Times New Roman" w:hAnsi="Times New Roman" w:cs="Times New Roman"/>
+          <w:color w:val="000000" w:themeColor="text1"/>
+        </w:rPr>
+        <w:lastRenderedPageBreak/>
+        <w:t>Set 1</w:t>
+      </w:r>
+      <w:r>
+        <w:rPr>
+          <w:rFonts w:ascii="Times New Roman" w:hAnsi="Times New Roman" w:cs="Times New Roman"/>
+          <w:color w:val="000000" w:themeColor="text1"/>
+        </w:rPr>
+        <w:t>6</w:t>
+      </w:r>
+    </w:p>
+    <w:p>
+      <w:pPr>
+        <w:pStyle w:val="Heading3"/>
+        <w:pBdr>
+          <w:bottom w:val="single" w:sz="4" w:space="0" w:color="auto"/>
+        </w:pBdr>
+        <w:spacing w:after="0"/>
+        <w:rPr>
+          <w:rFonts w:cs="Times New Roman"/>
+          <w:color w:val="000000" w:themeColor="text1"/>
+        </w:rPr>
+      </w:pPr>
+      <w:r>
+        <w:rPr>
+          <w:rFonts w:cs="Times New Roman"/>
+          <w:color w:val="000000" w:themeColor="text1"/>
+        </w:rPr>
+        <w:t>Facts:</w:t>
+      </w:r>
+    </w:p>
+    <w:p>
+      <w:pPr>
+        <w:pBdr>
+          <w:bottom w:val="single" w:sz="4" w:space="0" w:color="auto"/>
+        </w:pBdr>
+        <w:spacing w:after="0"/>
+        <w:rPr>
+          <w:color w:val="000000" w:themeColor="text1"/>
+        </w:rPr>
+      </w:pPr>
+      <w:r>
+        <w:rPr>
+          <w:color w:val="000000" w:themeColor="text1"/>
+        </w:rPr>
+        <w:t xml:space="preserve">- </w:t>
+      </w:r>
+      <w:r>
+        <w:rPr>
+          <w:color w:val="000000" w:themeColor="text1"/>
+        </w:rPr>
+        <w:t>David is the father of Emma.</w:t>
+      </w:r>
+    </w:p>
+    <w:p>
+      <w:pPr>
+        <w:pBdr>
+          <w:bottom w:val="single" w:sz="4" w:space="0" w:color="auto"/>
+        </w:pBdr>
+        <w:spacing w:after="0"/>
+        <w:rPr>
+          <w:color w:val="000000" w:themeColor="text1"/>
+        </w:rPr>
+      </w:pPr>
+      <w:r>
+        <w:rPr>
+          <w:color w:val="000000" w:themeColor="text1"/>
+        </w:rPr>
+        <w:t>-</w:t>
+      </w:r>
+      <w:r>
+        <w:rPr>
+          <w:color w:val="000000" w:themeColor="text1"/>
+        </w:rPr>
+        <w:t xml:space="preserve"> Emma is the mother of Liam.</w:t>
+      </w:r>
+    </w:p>
+    <w:p>
+      <w:pPr>
+        <w:pBdr>
+          <w:bottom w:val="single" w:sz="4" w:space="0" w:color="auto"/>
+        </w:pBdr>
+        <w:spacing w:after="0"/>
+        <w:rPr>
+          <w:color w:val="000000" w:themeColor="text1"/>
+        </w:rPr>
+      </w:pPr>
+      <w:r>
+        <w:rPr>
+          <w:color w:val="000000" w:themeColor="text1"/>
+        </w:rPr>
+        <w:t>-</w:t>
+      </w:r>
+      <w:r>
+        <w:rPr>
+          <w:color w:val="000000" w:themeColor="text1"/>
+        </w:rPr>
+        <w:t xml:space="preserve"> Liam is the brother of Olivia.</w:t>
+      </w:r>
+    </w:p>
+    <w:p>
+      <w:pPr>
+        <w:pBdr>
+          <w:bottom w:val="single" w:sz="4" w:space="0" w:color="auto"/>
+        </w:pBdr>
+        <w:spacing w:after="0"/>
+        <w:rPr>
+          <w:color w:val="000000" w:themeColor="text1"/>
+        </w:rPr>
+      </w:pPr>
+      <w:r>
+        <w:rPr>
+          <w:color w:val="000000" w:themeColor="text1"/>
+        </w:rPr>
+        <w:t>-</w:t>
+      </w:r>
+      <w:r>
+        <w:rPr>
+          <w:color w:val="000000" w:themeColor="text1"/>
+        </w:rPr>
+        <w:t xml:space="preserve"> Olivia is the daughter of Emma.</w:t>
+      </w:r>
+    </w:p>
+    <w:p>
+      <w:pPr>
+        <w:pBdr>
+          <w:bottom w:val="single" w:sz="4" w:space="0" w:color="auto"/>
+        </w:pBdr>
+        <w:spacing w:after="0"/>
+        <w:rPr>
+          <w:color w:val="000000" w:themeColor="text1"/>
+        </w:rPr>
+      </w:pPr>
+      <w:r>
+        <w:rPr>
+          <w:color w:val="000000" w:themeColor="text1"/>
+        </w:rPr>
+        <w:t>-</w:t>
+      </w:r>
+      <w:r>
+        <w:rPr>
+          <w:color w:val="000000" w:themeColor="text1"/>
+        </w:rPr>
+        <w:t xml:space="preserve"> Sophia is the grandmother of Liam.</w:t>
+      </w:r>
+    </w:p>
+    <w:p>
+      <w:pPr>
+        <w:pBdr>
+          <w:bottom w:val="single" w:sz="4" w:space="0" w:color="auto"/>
+        </w:pBdr>
+        <w:spacing w:after="0"/>
+        <w:rPr>
+          <w:color w:val="000000" w:themeColor="text1"/>
+        </w:rPr>
+      </w:pPr>
+      <w:r>
+        <w:rPr>
+          <w:color w:val="000000" w:themeColor="text1"/>
+        </w:rPr>
+        <w:t xml:space="preserve">- </w:t>
+      </w:r>
+      <w:r>
+        <w:rPr>
+          <w:color w:val="000000" w:themeColor="text1"/>
+        </w:rPr>
+        <w:t>Michael is the grandfather of Liam.</w:t>
+      </w:r>
+    </w:p>
+    <w:p>
+      <w:pPr>
+        <w:pBdr>
+          <w:bottom w:val="single" w:sz="4" w:space="0" w:color="auto"/>
+        </w:pBdr>
+        <w:spacing w:after="0"/>
+        <w:rPr>
+          <w:color w:val="000000" w:themeColor="text1"/>
+        </w:rPr>
+      </w:pPr>
+      <w:r>
+        <w:rPr>
+          <w:color w:val="000000" w:themeColor="text1"/>
+        </w:rPr>
+        <w:t xml:space="preserve">- </w:t>
+      </w:r>
+      <w:r>
+        <w:rPr>
+          <w:color w:val="000000" w:themeColor="text1"/>
+        </w:rPr>
+        <w:t>David is the husband of Emma</w:t>
+      </w:r>
+      <w:r>
+        <w:rPr>
+          <w:color w:val="000000" w:themeColor="text1"/>
+        </w:rPr>
+        <w:t>’</w:t>
+      </w:r>
+      <w:r>
+        <w:rPr>
+          <w:color w:val="000000" w:themeColor="text1"/>
+        </w:rPr>
+        <w:t>s mother</w:t>
+      </w:r>
+      <w:r>
+        <w:rPr>
+          <w:color w:val="000000" w:themeColor="text1"/>
+        </w:rPr>
+        <w:t>.</w:t>
+      </w:r>
+    </w:p>
+    <w:p>
+      <w:pPr>
+        <w:pBdr>
+          <w:bottom w:val="single" w:sz="4" w:space="0" w:color="auto"/>
+        </w:pBdr>
+        <w:spacing w:after="0"/>
+        <w:rPr>
+          <w:color w:val="000000" w:themeColor="text1"/>
+        </w:rPr>
+      </w:pPr>
+      <w:r>
+        <w:rPr>
+          <w:noProof/>
+          <w14:ligatures w14:val="standardContextual"/>
+        </w:rPr>
+        <w:drawing>
+          <wp:inline distT="0" distB="0" distL="0" distR="0" wp14:anchorId="2420C261" wp14:editId="475DDC41">
+            <wp:extent cx="2880000" cy="1959152"/>
+            <wp:effectExtent l="0" t="0" r="0" b="3175"/>
+            <wp:docPr id="1607982626" name="Picture 1"/>
+            <wp:cNvGraphicFramePr>
+              <a:graphicFrameLocks xmlns:a="http://schemas.openxmlformats.org/drawingml/2006/main" noChangeAspect="1"/>
+            </wp:cNvGraphicFramePr>
+            <a:graphic xmlns:a="http://schemas.openxmlformats.org/drawingml/2006/main">
+              <a:graphicData uri="http://schemas.openxmlformats.org/drawingml/2006/picture">
+                <pic:pic xmlns:pic="http://schemas.openxmlformats.org/drawingml/2006/picture">
+                  <pic:nvPicPr>
+                    <pic:cNvPr id="1607982626" name=""/>
+                    <pic:cNvPicPr/>
+                  </pic:nvPicPr>
+                  <pic:blipFill rotWithShape="1">
+                    <a:blip r:embed="rId27"/>
+                    <a:srcRect l="50484" t="8587" r="26124" b="63123"/>
+                    <a:stretch/>
+                  </pic:blipFill>
+                  <pic:spPr bwMode="auto">
+                    <a:xfrm>
+                      <a:off x="0" y="0"/>
+                      <a:ext cx="2880000" cy="1959152"/>
+                    </a:xfrm>
+                    <a:prstGeom prst="rect">
+                      <a:avLst/>
+                    </a:prstGeom>
+                    <a:ln>
+                      <a:noFill/>
+                    </a:ln>
+                    <a:extLst>
+                      <a:ext uri="{53640926-AAD7-44D8-BBD7-CCE9431645EC}">
+                        <a14:shadowObscured xmlns:a14="http://schemas.microsoft.com/office/drawing/2010/main"/>
+                      </a:ext>
+                    </a:extLst>
+                  </pic:spPr>
+                </pic:pic>
+              </a:graphicData>
+            </a:graphic>
+          </wp:inline>
+        </w:drawing>
+      </w:r>
+    </w:p>
+    <w:p>
+      <w:pPr>
+        <w:pStyle w:val="Heading3"/>
+        <w:pBdr>
+          <w:bottom w:val="single" w:sz="4" w:space="0" w:color="auto"/>
+        </w:pBdr>
+        <w:spacing w:after="0"/>
+        <w:rPr>
+          <w:rFonts w:cs="Times New Roman"/>
+          <w:color w:val="000000" w:themeColor="text1"/>
+        </w:rPr>
+      </w:pPr>
+      <w:r>
+        <w:rPr>
+          <w:rFonts w:cs="Times New Roman"/>
+          <w:color w:val="000000" w:themeColor="text1"/>
+        </w:rPr>
+        <w:t>Queries:</w:t>
+      </w:r>
+    </w:p>
+    <w:p>
+      <w:pPr>
+        <w:pBdr>
+          <w:bottom w:val="single" w:sz="4" w:space="0" w:color="auto"/>
+        </w:pBdr>
+        <w:spacing w:after="0"/>
+        <w:rPr>
+          <w:color w:val="000000" w:themeColor="text1"/>
+        </w:rPr>
+      </w:pPr>
+      <w:r>
+        <w:rPr>
+          <w:color w:val="000000" w:themeColor="text1"/>
+        </w:rPr>
+        <w:t xml:space="preserve">- </w:t>
+      </w:r>
+      <w:r>
+        <w:rPr>
+          <w:color w:val="000000" w:themeColor="text1"/>
+        </w:rPr>
+        <w:t>Who is the grandmother of Liam?</w:t>
+      </w:r>
+    </w:p>
+    <w:p>
+      <w:pPr>
+        <w:pBdr>
+          <w:bottom w:val="single" w:sz="4" w:space="0" w:color="auto"/>
+        </w:pBdr>
+        <w:spacing w:after="0"/>
+        <w:rPr>
+          <w:color w:val="000000" w:themeColor="text1"/>
+        </w:rPr>
+      </w:pPr>
+      <w:r>
+        <w:rPr>
+          <w:color w:val="000000" w:themeColor="text1"/>
+        </w:rPr>
+        <w:t xml:space="preserve">- </w:t>
+      </w:r>
+      <w:r>
+        <w:rPr>
+          <w:color w:val="000000" w:themeColor="text1"/>
+        </w:rPr>
+        <w:t>Is Olivia the daughter of Emma?</w:t>
+      </w:r>
+    </w:p>
+    <w:p>
+      <w:pPr>
+        <w:pBdr>
+          <w:bottom w:val="single" w:sz="4" w:space="0" w:color="auto"/>
+        </w:pBdr>
+        <w:spacing w:after="0"/>
+        <w:rPr>
+          <w:color w:val="000000" w:themeColor="text1"/>
+        </w:rPr>
+      </w:pPr>
+      <w:r>
+        <w:rPr>
+          <w:color w:val="000000" w:themeColor="text1"/>
+        </w:rPr>
+        <w:t xml:space="preserve">- </w:t>
+      </w:r>
+      <w:r>
+        <w:rPr>
+          <w:color w:val="000000" w:themeColor="text1"/>
+        </w:rPr>
+        <w:t>Who is the grandfather of Liam?</w:t>
+      </w:r>
+    </w:p>
+    <w:p>
+      <w:pPr>
+        <w:pBdr>
+          <w:bottom w:val="single" w:sz="4" w:space="0" w:color="auto"/>
+        </w:pBdr>
+        <w:spacing w:after="0"/>
+        <w:rPr>
+          <w:color w:val="000000" w:themeColor="text1"/>
+        </w:rPr>
+      </w:pPr>
+      <w:r>
+        <w:rPr>
+          <w:color w:val="000000" w:themeColor="text1"/>
+        </w:rPr>
+        <w:t xml:space="preserve">- </w:t>
+      </w:r>
+      <w:r>
+        <w:rPr>
+          <w:color w:val="000000" w:themeColor="text1"/>
+        </w:rPr>
+        <w:t>Is David the father of Liam?</w:t>
+      </w:r>
+    </w:p>
+    <w:p>
+      <w:pPr>
+        <w:pBdr>
+          <w:bottom w:val="single" w:sz="4" w:space="0" w:color="auto"/>
+        </w:pBdr>
+        <w:spacing w:after="0"/>
+        <w:rPr>
+          <w:color w:val="000000" w:themeColor="text1"/>
+        </w:rPr>
+      </w:pPr>
+      <w:r>
+        <w:rPr>
+          <w:color w:val="000000" w:themeColor="text1"/>
+        </w:rPr>
+        <w:t xml:space="preserve">- </w:t>
+      </w:r>
+      <w:r>
+        <w:rPr>
+          <w:color w:val="000000" w:themeColor="text1"/>
+        </w:rPr>
+        <w:t>Who is the husband of Emma’s mother?</w:t>
+      </w:r>
+    </w:p>
+    <w:p>
+      <w:pPr>
+        <w:pBdr>
+          <w:bottom w:val="single" w:sz="4" w:space="0" w:color="auto"/>
+        </w:pBdr>
+        <w:spacing w:after="0"/>
+        <w:rPr>
+          <w:color w:val="000000" w:themeColor="text1"/>
+        </w:rPr>
+      </w:pPr>
+      <w:r>
+        <w:rPr>
+          <w:color w:val="000000" w:themeColor="text1"/>
+        </w:rPr>
+        <w:t xml:space="preserve">- </w:t>
+      </w:r>
+      <w:r>
+        <w:rPr>
+          <w:color w:val="000000" w:themeColor="text1"/>
+        </w:rPr>
+        <w:t>Who are the children of Emma?</w:t>
+      </w:r>
+    </w:p>
+    <w:p>
+      <w:pPr>
+        <w:pBdr>
+          <w:bottom w:val="single" w:sz="4" w:space="0" w:color="auto"/>
+        </w:pBdr>
+        <w:spacing w:after="0"/>
+        <w:rPr>
+          <w:color w:val="000000" w:themeColor="text1"/>
+        </w:rPr>
+      </w:pPr>
+      <w:r>
+        <w:rPr>
+          <w:color w:val="000000" w:themeColor="text1"/>
+        </w:rPr>
+        <w:t xml:space="preserve">- </w:t>
+      </w:r>
+      <w:r>
+        <w:rPr>
+          <w:color w:val="000000" w:themeColor="text1"/>
+        </w:rPr>
+        <w:t>Who are Olivia's siblings?</w:t>
+      </w:r>
+    </w:p>
+    <w:p>
+      <w:pPr>
+        <w:pBdr>
+          <w:bottom w:val="single" w:sz="4" w:space="0" w:color="auto"/>
+        </w:pBdr>
+        <w:spacing w:after="0"/>
+        <w:rPr>
+          <w:color w:val="000000" w:themeColor="text1"/>
+        </w:rPr>
+      </w:pPr>
+      <w:r>
+        <w:rPr>
+          <w:noProof/>
+          <w14:ligatures w14:val="standardContextual"/>
+        </w:rPr>
+        <w:drawing>
+          <wp:inline distT="0" distB="0" distL="0" distR="0" wp14:anchorId="79617EA3" wp14:editId="40D8F8CD">
+            <wp:extent cx="1800000" cy="3243029"/>
+            <wp:effectExtent l="0" t="0" r="0" b="0"/>
+            <wp:docPr id="516808323" name="Picture 1"/>
+            <wp:cNvGraphicFramePr>
+              <a:graphicFrameLocks xmlns:a="http://schemas.openxmlformats.org/drawingml/2006/main" noChangeAspect="1"/>
+            </wp:cNvGraphicFramePr>
+            <a:graphic xmlns:a="http://schemas.openxmlformats.org/drawingml/2006/main">
+              <a:graphicData uri="http://schemas.openxmlformats.org/drawingml/2006/picture">
+                <pic:pic xmlns:pic="http://schemas.openxmlformats.org/drawingml/2006/picture">
+                  <pic:nvPicPr>
+                    <pic:cNvPr id="516808323" name=""/>
+                    <pic:cNvPicPr/>
+                  </pic:nvPicPr>
+                  <pic:blipFill rotWithShape="1">
+                    <a:blip r:embed="rId27"/>
+                    <a:srcRect t="17015" r="79542" b="17457"/>
+                    <a:stretch/>
+                  </pic:blipFill>
+                  <pic:spPr bwMode="auto">
+                    <a:xfrm>
+                      <a:off x="0" y="0"/>
+                      <a:ext cx="1800000" cy="3243029"/>
+                    </a:xfrm>
+                    <a:prstGeom prst="rect">
+                      <a:avLst/>
+                    </a:prstGeom>
+                    <a:ln>
+                      <a:noFill/>
+                    </a:ln>
+                    <a:extLst>
+                      <a:ext uri="{53640926-AAD7-44D8-BBD7-CCE9431645EC}">
+                        <a14:shadowObscured xmlns:a14="http://schemas.microsoft.com/office/drawing/2010/main"/>
+                      </a:ext>
+                    </a:extLst>
+                  </pic:spPr>
+                </pic:pic>
+              </a:graphicData>
+            </a:graphic>
+          </wp:inline>
+        </w:drawing>
+      </w:r>
+    </w:p>
+    <w:p>
+      <w:pPr>
+        <w:pStyle w:val="Heading2"/>
+        <w:pBdr>
+          <w:bottom w:val="single" w:sz="4" w:space="0" w:color="auto"/>
+        </w:pBdr>
+        <w:spacing w:after="0"/>
+        <w:rPr>
+          <w:rFonts w:ascii="Times New Roman" w:hAnsi="Times New Roman" w:cs="Times New Roman"/>
+          <w:color w:val="000000" w:themeColor="text1"/>
+        </w:rPr>
+      </w:pPr>
+      <w:r>
+        <w:rPr>
+          <w:rFonts w:ascii="Times New Roman" w:hAnsi="Times New Roman" w:cs="Times New Roman"/>
+          <w:color w:val="000000" w:themeColor="text1"/>
+        </w:rPr>
+        <w:lastRenderedPageBreak/>
+        <w:t>Set 1</w:t>
+      </w:r>
+      <w:r>
+        <w:rPr>
+          <w:rFonts w:ascii="Times New Roman" w:hAnsi="Times New Roman" w:cs="Times New Roman"/>
+          <w:color w:val="000000" w:themeColor="text1"/>
+        </w:rPr>
+        <w:t>7</w:t>
+      </w:r>
+    </w:p>
+    <w:p>
+      <w:pPr>
+        <w:pStyle w:val="Heading3"/>
+        <w:pBdr>
+          <w:bottom w:val="single" w:sz="4" w:space="0" w:color="auto"/>
+        </w:pBdr>
+        <w:spacing w:after="0"/>
+        <w:rPr>
+          <w:rFonts w:cs="Times New Roman"/>
+          <w:color w:val="000000" w:themeColor="text1"/>
+        </w:rPr>
+      </w:pPr>
+      <w:r>
+        <w:rPr>
+          <w:rFonts w:cs="Times New Roman"/>
+          <w:color w:val="000000" w:themeColor="text1"/>
+        </w:rPr>
+        <w:t>Facts:</w:t>
+      </w:r>
+    </w:p>
+    <w:p>
+      <w:pPr>
+        <w:pBdr>
+          <w:bottom w:val="single" w:sz="4" w:space="0" w:color="auto"/>
+        </w:pBdr>
+        <w:spacing w:after="0"/>
+        <w:rPr>
+          <w:color w:val="000000" w:themeColor="text1"/>
+        </w:rPr>
+      </w:pPr>
+      <w:r>
+        <w:rPr>
+          <w:color w:val="000000" w:themeColor="text1"/>
+        </w:rPr>
+        <w:t xml:space="preserve">- </w:t>
+      </w:r>
+      <w:r>
+        <w:rPr>
+          <w:color w:val="000000" w:themeColor="text1"/>
+        </w:rPr>
+        <w:t xml:space="preserve">A doctor treats </w:t>
+      </w:r>
+      <w:proofErr w:type="gramStart"/>
+      <w:r>
+        <w:rPr>
+          <w:color w:val="000000" w:themeColor="text1"/>
+        </w:rPr>
+        <w:t>patients</w:t>
+      </w:r>
+      <w:proofErr w:type="gramEnd"/>
+      <w:r>
+        <w:rPr>
+          <w:color w:val="000000" w:themeColor="text1"/>
+        </w:rPr>
+        <w:t>.</w:t>
+      </w:r>
+    </w:p>
+    <w:p>
+      <w:pPr>
+        <w:pBdr>
+          <w:bottom w:val="single" w:sz="4" w:space="0" w:color="auto"/>
+        </w:pBdr>
+        <w:spacing w:after="0"/>
+        <w:rPr>
+          <w:color w:val="000000" w:themeColor="text1"/>
+        </w:rPr>
+      </w:pPr>
+      <w:r>
+        <w:rPr>
+          <w:color w:val="000000" w:themeColor="text1"/>
+        </w:rPr>
+        <w:t xml:space="preserve">- </w:t>
+      </w:r>
+      <w:r>
+        <w:rPr>
+          <w:color w:val="000000" w:themeColor="text1"/>
+        </w:rPr>
+        <w:t>A teacher educates students.</w:t>
+      </w:r>
+    </w:p>
+    <w:p>
+      <w:pPr>
+        <w:pBdr>
+          <w:bottom w:val="single" w:sz="4" w:space="0" w:color="auto"/>
+        </w:pBdr>
+        <w:spacing w:after="0"/>
+        <w:rPr>
+          <w:color w:val="000000" w:themeColor="text1"/>
+        </w:rPr>
+      </w:pPr>
+      <w:r>
+        <w:rPr>
+          <w:color w:val="000000" w:themeColor="text1"/>
+        </w:rPr>
+        <w:t xml:space="preserve">- </w:t>
+      </w:r>
+      <w:r>
+        <w:rPr>
+          <w:color w:val="000000" w:themeColor="text1"/>
+        </w:rPr>
+        <w:t xml:space="preserve">An engineer designs </w:t>
+      </w:r>
+      <w:proofErr w:type="gramStart"/>
+      <w:r>
+        <w:rPr>
+          <w:color w:val="000000" w:themeColor="text1"/>
+        </w:rPr>
+        <w:t>solutions</w:t>
+      </w:r>
+      <w:proofErr w:type="gramEnd"/>
+      <w:r>
+        <w:rPr>
+          <w:color w:val="000000" w:themeColor="text1"/>
+        </w:rPr>
+        <w:t>.</w:t>
+      </w:r>
+    </w:p>
+    <w:p>
+      <w:pPr>
+        <w:pBdr>
+          <w:bottom w:val="single" w:sz="4" w:space="0" w:color="auto"/>
+        </w:pBdr>
+        <w:spacing w:after="0"/>
+        <w:rPr>
+          <w:color w:val="000000" w:themeColor="text1"/>
+        </w:rPr>
+      </w:pPr>
+      <w:r>
+        <w:rPr>
+          <w:color w:val="000000" w:themeColor="text1"/>
+        </w:rPr>
+        <w:t xml:space="preserve">- </w:t>
+      </w:r>
+      <w:r>
+        <w:rPr>
+          <w:color w:val="000000" w:themeColor="text1"/>
+        </w:rPr>
+        <w:t>A farmer grows crops.</w:t>
+      </w:r>
+    </w:p>
+    <w:p>
+      <w:pPr>
+        <w:pBdr>
+          <w:bottom w:val="single" w:sz="4" w:space="0" w:color="auto"/>
+        </w:pBdr>
+        <w:spacing w:after="0"/>
+        <w:rPr>
+          <w:color w:val="000000" w:themeColor="text1"/>
+        </w:rPr>
+      </w:pPr>
+      <w:r>
+        <w:rPr>
+          <w:color w:val="000000" w:themeColor="text1"/>
+        </w:rPr>
+        <w:t xml:space="preserve">- </w:t>
+      </w:r>
+      <w:r>
+        <w:rPr>
+          <w:color w:val="000000" w:themeColor="text1"/>
+        </w:rPr>
+        <w:t xml:space="preserve">A pilot </w:t>
+      </w:r>
+      <w:proofErr w:type="gramStart"/>
+      <w:r>
+        <w:rPr>
+          <w:color w:val="000000" w:themeColor="text1"/>
+        </w:rPr>
+        <w:t>flies</w:t>
+      </w:r>
+      <w:proofErr w:type="gramEnd"/>
+      <w:r>
+        <w:rPr>
+          <w:color w:val="000000" w:themeColor="text1"/>
+        </w:rPr>
+        <w:t xml:space="preserve"> airplanes.</w:t>
+      </w:r>
+    </w:p>
+    <w:p>
+      <w:pPr>
+        <w:pBdr>
+          <w:bottom w:val="single" w:sz="4" w:space="0" w:color="auto"/>
+        </w:pBdr>
+        <w:spacing w:after="0"/>
+        <w:rPr>
+          <w:color w:val="000000" w:themeColor="text1"/>
+        </w:rPr>
+      </w:pPr>
+      <w:r>
+        <w:rPr>
+          <w:color w:val="000000" w:themeColor="text1"/>
+        </w:rPr>
+        <w:t xml:space="preserve">- </w:t>
+      </w:r>
+      <w:r>
+        <w:rPr>
+          <w:color w:val="000000" w:themeColor="text1"/>
+        </w:rPr>
+        <w:t>A chef prepares food.</w:t>
+      </w:r>
+    </w:p>
+    <w:p>
+      <w:pPr>
+        <w:pBdr>
+          <w:bottom w:val="single" w:sz="4" w:space="0" w:color="auto"/>
+        </w:pBdr>
+        <w:spacing w:after="0"/>
+        <w:rPr>
+          <w:color w:val="000000" w:themeColor="text1"/>
+        </w:rPr>
+      </w:pPr>
+      <w:r>
+        <w:rPr>
+          <w:color w:val="000000" w:themeColor="text1"/>
+        </w:rPr>
+        <w:t xml:space="preserve">- </w:t>
+      </w:r>
+      <w:r>
+        <w:rPr>
+          <w:color w:val="000000" w:themeColor="text1"/>
+        </w:rPr>
+        <w:t>A writer creates stories.</w:t>
+      </w:r>
+    </w:p>
+    <w:p>
+      <w:pPr>
+        <w:pBdr>
+          <w:bottom w:val="single" w:sz="4" w:space="0" w:color="auto"/>
+        </w:pBdr>
+        <w:spacing w:after="0"/>
+        <w:rPr>
+          <w:color w:val="000000" w:themeColor="text1"/>
+        </w:rPr>
+      </w:pPr>
+    </w:p>
+    <w:p>
+      <w:pPr>
+        <w:pBdr>
+          <w:bottom w:val="single" w:sz="4" w:space="0" w:color="auto"/>
+        </w:pBdr>
+        <w:spacing w:after="0"/>
+        <w:rPr>
+          <w:color w:val="000000" w:themeColor="text1"/>
+        </w:rPr>
+      </w:pPr>
+      <w:r>
+        <w:rPr>
+          <w:noProof/>
+          <w14:ligatures w14:val="standardContextual"/>
+        </w:rPr>
+        <w:drawing>
+          <wp:inline distT="0" distB="0" distL="0" distR="0" wp14:anchorId="2AB268A9" wp14:editId="65C4A914">
+            <wp:extent cx="2160000" cy="1255794"/>
+            <wp:effectExtent l="0" t="0" r="0" b="1905"/>
+            <wp:docPr id="1953373999" name="Picture 1"/>
+            <wp:cNvGraphicFramePr>
+              <a:graphicFrameLocks xmlns:a="http://schemas.openxmlformats.org/drawingml/2006/main" noChangeAspect="1"/>
+            </wp:cNvGraphicFramePr>
+            <a:graphic xmlns:a="http://schemas.openxmlformats.org/drawingml/2006/main">
+              <a:graphicData uri="http://schemas.openxmlformats.org/drawingml/2006/picture">
+                <pic:pic xmlns:pic="http://schemas.openxmlformats.org/drawingml/2006/picture">
+                  <pic:nvPicPr>
+                    <pic:cNvPr id="1953373999" name=""/>
+                    <pic:cNvPicPr/>
+                  </pic:nvPicPr>
+                  <pic:blipFill rotWithShape="1">
+                    <a:blip r:embed="rId28"/>
+                    <a:srcRect l="50014" t="8644" r="32893" b="73688"/>
+                    <a:stretch/>
+                  </pic:blipFill>
+                  <pic:spPr bwMode="auto">
+                    <a:xfrm>
+                      <a:off x="0" y="0"/>
+                      <a:ext cx="2160000" cy="1255794"/>
+                    </a:xfrm>
+                    <a:prstGeom prst="rect">
+                      <a:avLst/>
+                    </a:prstGeom>
+                    <a:ln>
+                      <a:noFill/>
+                    </a:ln>
+                    <a:extLst>
+                      <a:ext uri="{53640926-AAD7-44D8-BBD7-CCE9431645EC}">
+                        <a14:shadowObscured xmlns:a14="http://schemas.microsoft.com/office/drawing/2010/main"/>
+                      </a:ext>
+                    </a:extLst>
+                  </pic:spPr>
+                </pic:pic>
+              </a:graphicData>
+            </a:graphic>
+          </wp:inline>
+        </w:drawing>
+      </w:r>
+    </w:p>
+    <w:p>
+      <w:pPr>
+        <w:pStyle w:val="Heading3"/>
+        <w:pBdr>
+          <w:bottom w:val="single" w:sz="4" w:space="0" w:color="auto"/>
+        </w:pBdr>
+        <w:spacing w:after="0"/>
+        <w:rPr>
+          <w:rFonts w:cs="Times New Roman"/>
+          <w:color w:val="000000" w:themeColor="text1"/>
+        </w:rPr>
+      </w:pPr>
+      <w:r>
+        <w:rPr>
+          <w:rFonts w:cs="Times New Roman"/>
+          <w:color w:val="000000" w:themeColor="text1"/>
+        </w:rPr>
+        <w:t>Queries:</w:t>
+      </w:r>
+    </w:p>
+    <w:p>
+      <w:pPr>
+        <w:pBdr>
+          <w:bottom w:val="single" w:sz="4" w:space="0" w:color="auto"/>
+        </w:pBdr>
+        <w:spacing w:after="0"/>
+        <w:rPr>
+          <w:color w:val="000000" w:themeColor="text1"/>
+        </w:rPr>
+      </w:pPr>
+      <w:r>
+        <w:rPr>
+          <w:color w:val="000000" w:themeColor="text1"/>
+        </w:rPr>
+        <w:t xml:space="preserve">- </w:t>
+      </w:r>
+      <w:r>
+        <w:rPr>
+          <w:color w:val="000000" w:themeColor="text1"/>
+        </w:rPr>
+        <w:t>Who treats patients?</w:t>
+      </w:r>
+    </w:p>
+    <w:p>
+      <w:pPr>
+        <w:pBdr>
+          <w:bottom w:val="single" w:sz="4" w:space="0" w:color="auto"/>
+        </w:pBdr>
+        <w:spacing w:after="0"/>
+        <w:rPr>
+          <w:color w:val="000000" w:themeColor="text1"/>
+        </w:rPr>
+      </w:pPr>
+      <w:r>
+        <w:rPr>
+          <w:color w:val="000000" w:themeColor="text1"/>
+        </w:rPr>
+        <w:t xml:space="preserve">- </w:t>
+      </w:r>
+      <w:r>
+        <w:rPr>
+          <w:color w:val="000000" w:themeColor="text1"/>
+        </w:rPr>
+        <w:t>Does a farmer prepare food?</w:t>
+      </w:r>
+    </w:p>
+    <w:p>
+      <w:pPr>
+        <w:pBdr>
+          <w:bottom w:val="single" w:sz="4" w:space="0" w:color="auto"/>
+        </w:pBdr>
+        <w:spacing w:after="0"/>
+        <w:rPr>
+          <w:color w:val="000000" w:themeColor="text1"/>
+        </w:rPr>
+      </w:pPr>
+      <w:r>
+        <w:rPr>
+          <w:color w:val="000000" w:themeColor="text1"/>
+        </w:rPr>
+        <w:t xml:space="preserve">- </w:t>
+      </w:r>
+      <w:r>
+        <w:rPr>
+          <w:color w:val="000000" w:themeColor="text1"/>
+        </w:rPr>
+        <w:t>Who grows crops?</w:t>
+      </w:r>
+    </w:p>
+    <w:p>
+      <w:pPr>
+        <w:pBdr>
+          <w:bottom w:val="single" w:sz="4" w:space="0" w:color="auto"/>
+        </w:pBdr>
+        <w:spacing w:after="0"/>
+        <w:rPr>
+          <w:color w:val="000000" w:themeColor="text1"/>
+        </w:rPr>
+      </w:pPr>
+      <w:r>
+        <w:rPr>
+          <w:color w:val="000000" w:themeColor="text1"/>
+        </w:rPr>
+        <w:t xml:space="preserve">- </w:t>
+      </w:r>
+      <w:r>
+        <w:rPr>
+          <w:color w:val="000000" w:themeColor="text1"/>
+        </w:rPr>
+        <w:t>What does an engineer design?</w:t>
+      </w:r>
+    </w:p>
+    <w:p>
+      <w:pPr>
+        <w:pBdr>
+          <w:bottom w:val="single" w:sz="4" w:space="0" w:color="auto"/>
+        </w:pBdr>
+        <w:spacing w:after="0"/>
+        <w:rPr>
+          <w:color w:val="000000" w:themeColor="text1"/>
+        </w:rPr>
+      </w:pPr>
+      <w:r>
+        <w:rPr>
+          <w:color w:val="000000" w:themeColor="text1"/>
+        </w:rPr>
+        <w:t xml:space="preserve">- </w:t>
+      </w:r>
+      <w:r>
+        <w:rPr>
+          <w:color w:val="000000" w:themeColor="text1"/>
+        </w:rPr>
+        <w:t>Does a pilot fly airplanes?</w:t>
+      </w:r>
+    </w:p>
+    <w:p>
+      <w:pPr>
+        <w:pBdr>
+          <w:bottom w:val="single" w:sz="4" w:space="0" w:color="auto"/>
+        </w:pBdr>
+        <w:spacing w:after="0"/>
+        <w:rPr>
+          <w:color w:val="000000" w:themeColor="text1"/>
+        </w:rPr>
+      </w:pPr>
+      <w:r>
+        <w:rPr>
+          <w:color w:val="000000" w:themeColor="text1"/>
+        </w:rPr>
+        <w:t xml:space="preserve">- </w:t>
+      </w:r>
+      <w:r>
+        <w:rPr>
+          <w:color w:val="000000" w:themeColor="text1"/>
+        </w:rPr>
+        <w:t>Who prepares food?</w:t>
+      </w:r>
+    </w:p>
+    <w:p>
+      <w:pPr>
+        <w:pBdr>
+          <w:bottom w:val="single" w:sz="4" w:space="0" w:color="auto"/>
+        </w:pBdr>
+        <w:spacing w:after="0"/>
+        <w:rPr>
+          <w:color w:val="000000" w:themeColor="text1"/>
+        </w:rPr>
+      </w:pPr>
+      <w:r>
+        <w:rPr>
+          <w:color w:val="000000" w:themeColor="text1"/>
+        </w:rPr>
+        <w:t xml:space="preserve">- </w:t>
+      </w:r>
+      <w:r>
+        <w:rPr>
+          <w:color w:val="000000" w:themeColor="text1"/>
+        </w:rPr>
+        <w:t>What does a writer create?</w:t>
+      </w:r>
+    </w:p>
+    <w:p>
+      <w:pPr>
+        <w:pBdr>
+          <w:bottom w:val="single" w:sz="4" w:space="0" w:color="auto"/>
+        </w:pBdr>
+        <w:spacing w:after="0"/>
+        <w:rPr>
+          <w:noProof/>
+          <w14:ligatures w14:val="standardContextual"/>
+        </w:rPr>
+      </w:pPr>
+    </w:p>
+    <w:p>
+      <w:pPr>
+        <w:pBdr>
+          <w:bottom w:val="single" w:sz="4" w:space="0" w:color="auto"/>
+        </w:pBdr>
+        <w:spacing w:after="0"/>
+        <w:rPr>
+          <w:color w:val="000000" w:themeColor="text1"/>
+        </w:rPr>
+      </w:pPr>
+      <w:r>
+        <w:rPr>
+          <w:noProof/>
+          <w14:ligatures w14:val="standardContextual"/>
+        </w:rPr>
+        <w:drawing>
+          <wp:inline distT="0" distB="0" distL="0" distR="0" wp14:anchorId="24D4A2E8" wp14:editId="245F73CB">
+            <wp:extent cx="2160000" cy="3628114"/>
+            <wp:effectExtent l="0" t="0" r="0" b="0"/>
+            <wp:docPr id="1768788544" name="Picture 1"/>
+            <wp:cNvGraphicFramePr>
+              <a:graphicFrameLocks xmlns:a="http://schemas.openxmlformats.org/drawingml/2006/main" noChangeAspect="1"/>
+            </wp:cNvGraphicFramePr>
+            <a:graphic xmlns:a="http://schemas.openxmlformats.org/drawingml/2006/main">
+              <a:graphicData uri="http://schemas.openxmlformats.org/drawingml/2006/picture">
+                <pic:pic xmlns:pic="http://schemas.openxmlformats.org/drawingml/2006/picture">
+                  <pic:nvPicPr>
+                    <pic:cNvPr id="1768788544" name=""/>
+                    <pic:cNvPicPr/>
+                  </pic:nvPicPr>
+                  <pic:blipFill rotWithShape="1">
+                    <a:blip r:embed="rId28"/>
+                    <a:srcRect t="17050" r="79943" b="23058"/>
+                    <a:stretch/>
+                  </pic:blipFill>
+                  <pic:spPr bwMode="auto">
+                    <a:xfrm>
+                      <a:off x="0" y="0"/>
+                      <a:ext cx="2160000" cy="3628114"/>
+                    </a:xfrm>
+                    <a:prstGeom prst="rect">
+                      <a:avLst/>
+                    </a:prstGeom>
+                    <a:ln>
+                      <a:noFill/>
+                    </a:ln>
+                    <a:extLst>
+                      <a:ext uri="{53640926-AAD7-44D8-BBD7-CCE9431645EC}">
+                        <a14:shadowObscured xmlns:a14="http://schemas.microsoft.com/office/drawing/2010/main"/>
+                      </a:ext>
+                    </a:extLst>
+                  </pic:spPr>
+                </pic:pic>
+              </a:graphicData>
+            </a:graphic>
+          </wp:inline>
+        </w:drawing>
+      </w:r>
     </w:p>
     <w:sectPr>
-      <w:headerReference w:type="even" r:id="rId26"/>
-      <w:headerReference w:type="default" r:id="rId27"/>
-      <w:footerReference w:type="even" r:id="rId28"/>
-      <w:footerReference w:type="default" r:id="rId29"/>
-      <w:headerReference w:type="first" r:id="rId30"/>
-      <w:footerReference w:type="first" r:id="rId31"/>
+      <w:headerReference w:type="even" r:id="rId29"/>
+      <w:headerReference w:type="default" r:id="rId30"/>
+      <w:footerReference w:type="even" r:id="rId31"/>
+      <w:footerReference w:type="default" r:id="rId32"/>
+      <w:headerReference w:type="first" r:id="rId33"/>
+      <w:footerReference w:type="first" r:id="rId34"/>
       <w:pgSz w:w="11906" w:h="16838"/>
       <w:pgMar w:top="1440" w:right="1080" w:bottom="1440" w:left="1080" w:header="708" w:footer="708" w:gutter="0"/>
       <w:pgNumType w:start="1"/>
@@ -6813,21 +7901,7 @@
         <w:i/>
         <w:color w:val="000000"/>
       </w:rPr>
-      <w:t xml:space="preserve">Department of </w:t>
-    </w:r>
-    <w:r>
-      <w:rPr>
-        <w:i/>
-        <w:color w:val="000000"/>
-      </w:rPr>
-      <w:t>Computer</w:t>
-    </w:r>
-    <w:r>
-      <w:rPr>
-        <w:i/>
-        <w:color w:val="000000"/>
-      </w:rPr>
-      <w:t xml:space="preserve"> Engineering</w:t>
+      <w:t>Department of Computer Engineering</w:t>
     </w:r>
     <w:r>
       <w:rPr>
@@ -6841,19 +7915,7 @@
         <w:color w:val="000000"/>
       </w:rPr>
       <w:tab/>
-      <w:t>RollNo.2</w:t>
-    </w:r>
-    <w:r>
-      <w:rPr>
-        <w:color w:val="000000"/>
-      </w:rPr>
-      <w:t>2CO</w:t>
-    </w:r>
-    <w:r>
-      <w:rPr>
-        <w:color w:val="000000"/>
-      </w:rPr>
-      <w:t>16</w:t>
+      <w:t>RollNo.22CO16</w:t>
     </w:r>
   </w:p>
   <w:p>
@@ -7527,7 +8589,7 @@
   </w:latentStyles>
   <w:style w:type="paragraph" w:default="1" w:styleId="Normal">
     <w:name w:val="Normal"/>
-    <w:rsid w:val="00EE4819"/>
+    <w:rsid w:val="003634EF"/>
     <w:pPr>
       <w:spacing w:after="200" w:line="276" w:lineRule="auto"/>
     </w:pPr>
@@ -7738,7 +8800,6 @@
   <w:style w:type="character" w:default="1" w:styleId="DefaultParagraphFont">
     <w:name w:val="Default Paragraph Font"/>
     <w:uiPriority w:val="1"/>
-    <w:semiHidden/>
     <w:unhideWhenUsed/>
   </w:style>
   <w:style w:type="table" w:default="1" w:styleId="TableNormal">
@@ -8347,4 +9408,16 @@
     </a:ext>
   </a:extLst>
 </a:theme>
+</file>
+
+<file path=customXml/item1.xml><?xml version="1.0" encoding="utf-8"?>
+<b:Sources xmlns:b="http://schemas.openxmlformats.org/officeDocument/2006/bibliography" xmlns="http://schemas.openxmlformats.org/officeDocument/2006/bibliography" SelectedStyle="\APASixthEditionOfficeOnline.xsl" StyleName="APA" Version="6"/>
+</file>
+
+<file path=customXml/itemProps1.xml><?xml version="1.0" encoding="utf-8"?>
+<ds:datastoreItem xmlns:ds="http://schemas.openxmlformats.org/officeDocument/2006/customXml" ds:itemID="{1B0D8C24-B7D9-4648-865B-3CA521280FB7}">
+  <ds:schemaRefs>
+    <ds:schemaRef ds:uri="http://schemas.openxmlformats.org/officeDocument/2006/bibliography"/>
+  </ds:schemaRefs>
+</ds:datastoreItem>
 </file>